--- a/Báo Cáo Trí Tuệ Nhân Tạo.docx
+++ b/Báo Cáo Trí Tuệ Nhân Tạo.docx
@@ -63,7 +63,7 @@
                           <pic:cNvPicPr preferRelativeResize="0"/>
                         </pic:nvPicPr>
                         <pic:blipFill>
-                          <a:blip r:embed="rId6"/>
+                          <a:blip r:embed="rId7"/>
                           <a:srcRect/>
                           <a:stretch>
                             <a:fillRect/>
@@ -149,18 +149,21 @@
     <w:p>
       <w:pPr>
         <w:ind w:firstLine="0"/>
-        <w:rPr>
-          <w:b/>
-        </w:rPr>
-      </w:pPr>
-    </w:p>
-    <w:p>
-      <w:pPr>
-        <w:ind w:firstLine="0"/>
-        <w:rPr>
-          <w:b/>
-        </w:rPr>
-      </w:pPr>
+        <w:jc w:val="center"/>
+        <w:rPr>
+          <w:b/>
+          <w:sz w:val="30"/>
+          <w:szCs w:val="30"/>
+        </w:rPr>
+      </w:pPr>
+      <w:r>
+        <w:rPr>
+          <w:b/>
+          <w:sz w:val="30"/>
+          <w:szCs w:val="30"/>
+        </w:rPr>
+        <w:t>BÁO CÁO TRÍ TUỆ NHÂN TẠO</w:t>
+      </w:r>
     </w:p>
     <w:p>
       <w:pPr>
@@ -168,18 +171,16 @@
         <w:jc w:val="center"/>
         <w:rPr>
           <w:b/>
-          <w:sz w:val="30"/>
-          <w:szCs w:val="30"/>
-        </w:rPr>
-      </w:pPr>
-      <w:r>
-        <w:rPr>
-          <w:b/>
-          <w:sz w:val="30"/>
-          <w:szCs w:val="30"/>
-        </w:rPr>
-        <w:t>BÁO CÁO TRÍ TUỆ NHÂN TẠO</w:t>
-      </w:r>
+        </w:rPr>
+      </w:pPr>
+    </w:p>
+    <w:p>
+      <w:pPr>
+        <w:ind w:firstLine="0"/>
+        <w:rPr>
+          <w:b/>
+        </w:rPr>
+      </w:pPr>
     </w:p>
     <w:p>
       <w:pPr>
@@ -194,33 +195,6 @@
       <w:pPr>
         <w:ind w:firstLine="0"/>
         <w:jc w:val="center"/>
-        <w:rPr>
-          <w:b/>
-        </w:rPr>
-      </w:pPr>
-    </w:p>
-    <w:p>
-      <w:pPr>
-        <w:ind w:firstLine="0"/>
-        <w:jc w:val="center"/>
-        <w:rPr>
-          <w:b/>
-        </w:rPr>
-      </w:pPr>
-    </w:p>
-    <w:p>
-      <w:pPr>
-        <w:ind w:firstLine="0"/>
-        <w:jc w:val="center"/>
-        <w:rPr>
-          <w:b/>
-        </w:rPr>
-      </w:pPr>
-    </w:p>
-    <w:p>
-      <w:pPr>
-        <w:ind w:firstLine="0"/>
-        <w:jc w:val="center"/>
       </w:pPr>
       <w:r>
         <w:rPr>
@@ -244,7 +218,15 @@
           <w:sz w:val="40"/>
           <w:szCs w:val="40"/>
         </w:rPr>
-        <w:t xml:space="preserve"> ÁP DỤNG VÀO BÀI TOÁN CỤ THỂ</w:t>
+        <w:t xml:space="preserve"> ÁP DỤNG VÀO BÀI TOÁN </w:t>
+      </w:r>
+      <w:r>
+        <w:rPr>
+          <w:b/>
+          <w:sz w:val="40"/>
+          <w:szCs w:val="40"/>
+        </w:rPr>
+        <w:t>DỰ ĐOÁN KHẢ NĂNG MẮC BỆNH TIM MẠCH</w:t>
       </w:r>
     </w:p>
     <w:p>
@@ -577,6 +559,13 @@
         </w:rPr>
         <w:tab/>
         <w:t>218</w:t>
+      </w:r>
+      <w:r>
+        <w:rPr>
+          <w:sz w:val="28"/>
+          <w:szCs w:val="28"/>
+        </w:rPr>
+        <w:t>0606946</w:t>
       </w:r>
     </w:p>
     <w:p>
@@ -759,13 +748,23 @@
     </w:p>
     <w:p>
       <w:pPr>
+        <w:spacing w:line="600" w:lineRule="auto"/>
+        <w:ind w:firstLine="0"/>
+        <w:rPr>
+          <w:sz w:val="24"/>
+          <w:szCs w:val="24"/>
+        </w:rPr>
+      </w:pPr>
+    </w:p>
+    <w:p>
+      <w:pPr>
         <w:tabs>
           <w:tab w:val="left" w:pos="4680"/>
         </w:tabs>
         <w:ind w:firstLine="0"/>
         <w:jc w:val="center"/>
         <w:sectPr>
-          <w:headerReference w:type="first" r:id="rId7"/>
+          <w:headerReference w:type="first" r:id="rId8"/>
           <w:pgSz w:w="11907" w:h="16840"/>
           <w:pgMar w:top="1134" w:right="1134" w:bottom="1134" w:left="1701" w:header="720" w:footer="720" w:gutter="0"/>
           <w:pgBorders w:display="firstPage" w:offsetFrom="page">
@@ -781,18 +780,1831 @@
       <w:bookmarkStart w:id="1" w:name="_30j0zll" w:colFirst="0" w:colLast="0"/>
       <w:bookmarkEnd w:id="1"/>
       <w:r>
-        <w:t xml:space="preserve">TP. </w:t>
-      </w:r>
-      <w:proofErr w:type="spellStart"/>
-      <w:r>
-        <w:t>Hồ</w:t>
+        <w:t>TP. H</w:t>
+      </w:r>
+      <w:proofErr w:type="spellStart"/>
+      <w:r>
+        <w:t>ồ</w:t>
       </w:r>
       <w:proofErr w:type="spellEnd"/>
       <w:r>
         <w:t xml:space="preserve"> Chí Minh, 2023</w:t>
       </w:r>
     </w:p>
+    <w:p>
+      <w:pPr>
+        <w:pStyle w:val="Heading1"/>
+        <w:jc w:val="center"/>
+        <w:rPr>
+          <w:rFonts w:ascii="Times New Roman" w:hAnsi="Times New Roman" w:cs="Times New Roman"/>
+          <w:b/>
+          <w:bCs/>
+          <w:color w:val="auto"/>
+          <w:sz w:val="26"/>
+          <w:szCs w:val="26"/>
+        </w:rPr>
+      </w:pPr>
+      <w:r>
+        <w:rPr>
+          <w:rFonts w:ascii="Times New Roman" w:hAnsi="Times New Roman" w:cs="Times New Roman"/>
+          <w:b/>
+          <w:bCs/>
+          <w:color w:val="auto"/>
+          <w:sz w:val="26"/>
+          <w:szCs w:val="26"/>
+        </w:rPr>
+        <w:lastRenderedPageBreak/>
+        <w:t>LỜI CẢM ƠN</w:t>
+      </w:r>
+    </w:p>
     <w:p/>
+    <w:p>
+      <w:proofErr w:type="spellStart"/>
+      <w:r>
+        <w:t>Lời</w:t>
+      </w:r>
+      <w:proofErr w:type="spellEnd"/>
+      <w:r>
+        <w:t xml:space="preserve"> </w:t>
+      </w:r>
+      <w:proofErr w:type="spellStart"/>
+      <w:r>
+        <w:t>đầu</w:t>
+      </w:r>
+      <w:proofErr w:type="spellEnd"/>
+      <w:r>
+        <w:t xml:space="preserve"> </w:t>
+      </w:r>
+      <w:proofErr w:type="spellStart"/>
+      <w:r>
+        <w:t>tiên</w:t>
+      </w:r>
+      <w:proofErr w:type="spellEnd"/>
+      <w:r>
+        <w:t xml:space="preserve">, </w:t>
+      </w:r>
+      <w:proofErr w:type="spellStart"/>
+      <w:r>
+        <w:t>chúng</w:t>
+      </w:r>
+      <w:proofErr w:type="spellEnd"/>
+      <w:r>
+        <w:t xml:space="preserve"> </w:t>
+      </w:r>
+      <w:proofErr w:type="spellStart"/>
+      <w:r>
+        <w:t>em</w:t>
+      </w:r>
+      <w:proofErr w:type="spellEnd"/>
+      <w:r>
+        <w:t xml:space="preserve"> </w:t>
+      </w:r>
+      <w:proofErr w:type="spellStart"/>
+      <w:r>
+        <w:t>xin</w:t>
+      </w:r>
+      <w:proofErr w:type="spellEnd"/>
+      <w:r>
+        <w:t xml:space="preserve"> </w:t>
+      </w:r>
+      <w:proofErr w:type="spellStart"/>
+      <w:r>
+        <w:t>chân</w:t>
+      </w:r>
+      <w:proofErr w:type="spellEnd"/>
+      <w:r>
+        <w:t xml:space="preserve"> </w:t>
+      </w:r>
+      <w:proofErr w:type="spellStart"/>
+      <w:r>
+        <w:t>thành</w:t>
+      </w:r>
+      <w:proofErr w:type="spellEnd"/>
+      <w:r>
+        <w:t xml:space="preserve"> </w:t>
+      </w:r>
+      <w:proofErr w:type="spellStart"/>
+      <w:r>
+        <w:t>cảm</w:t>
+      </w:r>
+      <w:proofErr w:type="spellEnd"/>
+      <w:r>
+        <w:t xml:space="preserve"> </w:t>
+      </w:r>
+      <w:proofErr w:type="spellStart"/>
+      <w:r>
+        <w:t>ơn</w:t>
+      </w:r>
+      <w:proofErr w:type="spellEnd"/>
+      <w:r>
+        <w:t xml:space="preserve"> </w:t>
+      </w:r>
+      <w:proofErr w:type="spellStart"/>
+      <w:proofErr w:type="gramStart"/>
+      <w:r>
+        <w:t>TS.Vũ</w:t>
+      </w:r>
+      <w:proofErr w:type="spellEnd"/>
+      <w:proofErr w:type="gramEnd"/>
+      <w:r>
+        <w:t xml:space="preserve"> Thanh </w:t>
+      </w:r>
+      <w:proofErr w:type="spellStart"/>
+      <w:r>
+        <w:t>Hiền</w:t>
+      </w:r>
+      <w:proofErr w:type="spellEnd"/>
+      <w:r>
+        <w:t xml:space="preserve"> </w:t>
+      </w:r>
+      <w:proofErr w:type="spellStart"/>
+      <w:r>
+        <w:t>hướng</w:t>
+      </w:r>
+      <w:proofErr w:type="spellEnd"/>
+      <w:r>
+        <w:t xml:space="preserve"> </w:t>
+      </w:r>
+      <w:proofErr w:type="spellStart"/>
+      <w:r>
+        <w:t>dẫn</w:t>
+      </w:r>
+      <w:proofErr w:type="spellEnd"/>
+      <w:r>
+        <w:t xml:space="preserve"> </w:t>
+      </w:r>
+      <w:proofErr w:type="spellStart"/>
+      <w:r>
+        <w:t>đồ</w:t>
+      </w:r>
+      <w:proofErr w:type="spellEnd"/>
+      <w:r>
+        <w:t xml:space="preserve"> </w:t>
+      </w:r>
+      <w:proofErr w:type="spellStart"/>
+      <w:r>
+        <w:t>án</w:t>
+      </w:r>
+      <w:proofErr w:type="spellEnd"/>
+      <w:r>
+        <w:t xml:space="preserve"> </w:t>
+      </w:r>
+      <w:proofErr w:type="spellStart"/>
+      <w:r>
+        <w:t>môn</w:t>
+      </w:r>
+      <w:proofErr w:type="spellEnd"/>
+      <w:r>
+        <w:t xml:space="preserve"> </w:t>
+      </w:r>
+      <w:proofErr w:type="spellStart"/>
+      <w:r>
+        <w:t>học</w:t>
+      </w:r>
+      <w:proofErr w:type="spellEnd"/>
+      <w:r>
+        <w:t xml:space="preserve"> </w:t>
+      </w:r>
+      <w:proofErr w:type="spellStart"/>
+      <w:r>
+        <w:t>cho</w:t>
+      </w:r>
+      <w:proofErr w:type="spellEnd"/>
+      <w:r>
+        <w:t xml:space="preserve"> </w:t>
+      </w:r>
+      <w:proofErr w:type="spellStart"/>
+      <w:r>
+        <w:t>chúng</w:t>
+      </w:r>
+      <w:proofErr w:type="spellEnd"/>
+      <w:r>
+        <w:t xml:space="preserve"> </w:t>
+      </w:r>
+      <w:proofErr w:type="spellStart"/>
+      <w:r>
+        <w:t>em</w:t>
+      </w:r>
+      <w:proofErr w:type="spellEnd"/>
+      <w:r>
+        <w:t>.</w:t>
+      </w:r>
+    </w:p>
+    <w:p>
+      <w:r>
+        <w:t xml:space="preserve">Sau </w:t>
+      </w:r>
+      <w:proofErr w:type="spellStart"/>
+      <w:r>
+        <w:t>thời</w:t>
+      </w:r>
+      <w:proofErr w:type="spellEnd"/>
+      <w:r>
+        <w:t xml:space="preserve"> </w:t>
+      </w:r>
+      <w:proofErr w:type="spellStart"/>
+      <w:r>
+        <w:t>gian</w:t>
+      </w:r>
+      <w:proofErr w:type="spellEnd"/>
+      <w:r>
+        <w:t xml:space="preserve"> </w:t>
+      </w:r>
+      <w:proofErr w:type="spellStart"/>
+      <w:r>
+        <w:t>học</w:t>
+      </w:r>
+      <w:proofErr w:type="spellEnd"/>
+      <w:r>
+        <w:t xml:space="preserve"> </w:t>
+      </w:r>
+      <w:proofErr w:type="spellStart"/>
+      <w:r>
+        <w:t>tập</w:t>
+      </w:r>
+      <w:proofErr w:type="spellEnd"/>
+      <w:r>
+        <w:t xml:space="preserve"> </w:t>
+      </w:r>
+      <w:proofErr w:type="spellStart"/>
+      <w:r>
+        <w:t>và</w:t>
+      </w:r>
+      <w:proofErr w:type="spellEnd"/>
+      <w:r>
+        <w:t xml:space="preserve"> </w:t>
+      </w:r>
+      <w:proofErr w:type="spellStart"/>
+      <w:r>
+        <w:t>tìm</w:t>
+      </w:r>
+      <w:proofErr w:type="spellEnd"/>
+      <w:r>
+        <w:t xml:space="preserve"> </w:t>
+      </w:r>
+      <w:proofErr w:type="spellStart"/>
+      <w:r>
+        <w:t>hiểu</w:t>
+      </w:r>
+      <w:proofErr w:type="spellEnd"/>
+      <w:r>
+        <w:t xml:space="preserve"> </w:t>
+      </w:r>
+      <w:proofErr w:type="spellStart"/>
+      <w:r>
+        <w:t>dưới</w:t>
+      </w:r>
+      <w:proofErr w:type="spellEnd"/>
+      <w:r>
+        <w:t xml:space="preserve"> </w:t>
+      </w:r>
+      <w:proofErr w:type="spellStart"/>
+      <w:r>
+        <w:t>sự</w:t>
+      </w:r>
+      <w:proofErr w:type="spellEnd"/>
+      <w:r>
+        <w:t xml:space="preserve"> </w:t>
+      </w:r>
+      <w:proofErr w:type="spellStart"/>
+      <w:r>
+        <w:t>hướng</w:t>
+      </w:r>
+      <w:proofErr w:type="spellEnd"/>
+      <w:r>
+        <w:t xml:space="preserve"> </w:t>
+      </w:r>
+      <w:proofErr w:type="spellStart"/>
+      <w:r>
+        <w:t>dẫn</w:t>
+      </w:r>
+      <w:proofErr w:type="spellEnd"/>
+      <w:r>
+        <w:t xml:space="preserve"> </w:t>
+      </w:r>
+      <w:proofErr w:type="spellStart"/>
+      <w:r>
+        <w:t>tận</w:t>
+      </w:r>
+      <w:proofErr w:type="spellEnd"/>
+      <w:r>
+        <w:t xml:space="preserve"> </w:t>
+      </w:r>
+      <w:proofErr w:type="spellStart"/>
+      <w:r>
+        <w:t>tình</w:t>
+      </w:r>
+      <w:proofErr w:type="spellEnd"/>
+      <w:r>
+        <w:t xml:space="preserve"> </w:t>
+      </w:r>
+      <w:proofErr w:type="spellStart"/>
+      <w:r>
+        <w:t>của</w:t>
+      </w:r>
+      <w:proofErr w:type="spellEnd"/>
+      <w:r>
+        <w:t xml:space="preserve"> </w:t>
+      </w:r>
+      <w:proofErr w:type="spellStart"/>
+      <w:r>
+        <w:t>thầy</w:t>
+      </w:r>
+      <w:proofErr w:type="spellEnd"/>
+      <w:r>
+        <w:t xml:space="preserve">, </w:t>
+      </w:r>
+      <w:proofErr w:type="spellStart"/>
+      <w:r>
+        <w:t>chúng</w:t>
+      </w:r>
+      <w:proofErr w:type="spellEnd"/>
+      <w:r>
+        <w:t xml:space="preserve"> </w:t>
+      </w:r>
+      <w:proofErr w:type="spellStart"/>
+      <w:r>
+        <w:t>em</w:t>
+      </w:r>
+      <w:proofErr w:type="spellEnd"/>
+      <w:r>
+        <w:t xml:space="preserve"> </w:t>
+      </w:r>
+      <w:proofErr w:type="spellStart"/>
+      <w:r>
+        <w:t>đã</w:t>
+      </w:r>
+      <w:proofErr w:type="spellEnd"/>
+      <w:r>
+        <w:t xml:space="preserve"> </w:t>
+      </w:r>
+      <w:proofErr w:type="spellStart"/>
+      <w:r>
+        <w:t>rút</w:t>
+      </w:r>
+      <w:proofErr w:type="spellEnd"/>
+      <w:r>
+        <w:t xml:space="preserve"> </w:t>
+      </w:r>
+      <w:proofErr w:type="spellStart"/>
+      <w:r>
+        <w:t>ra</w:t>
+      </w:r>
+      <w:proofErr w:type="spellEnd"/>
+      <w:r>
+        <w:t xml:space="preserve"> </w:t>
+      </w:r>
+      <w:proofErr w:type="spellStart"/>
+      <w:r>
+        <w:t>được</w:t>
+      </w:r>
+      <w:proofErr w:type="spellEnd"/>
+      <w:r>
+        <w:t xml:space="preserve"> </w:t>
+      </w:r>
+      <w:proofErr w:type="spellStart"/>
+      <w:r>
+        <w:t>nhiều</w:t>
+      </w:r>
+      <w:proofErr w:type="spellEnd"/>
+      <w:r>
+        <w:t xml:space="preserve"> </w:t>
+      </w:r>
+      <w:proofErr w:type="spellStart"/>
+      <w:r>
+        <w:t>kinh</w:t>
+      </w:r>
+      <w:proofErr w:type="spellEnd"/>
+      <w:r>
+        <w:t xml:space="preserve"> </w:t>
+      </w:r>
+      <w:proofErr w:type="spellStart"/>
+      <w:r>
+        <w:t>nghiệm</w:t>
+      </w:r>
+      <w:proofErr w:type="spellEnd"/>
+      <w:r>
+        <w:t xml:space="preserve"> </w:t>
+      </w:r>
+      <w:proofErr w:type="spellStart"/>
+      <w:r>
+        <w:t>quý</w:t>
+      </w:r>
+      <w:proofErr w:type="spellEnd"/>
+      <w:r>
+        <w:t xml:space="preserve"> </w:t>
+      </w:r>
+      <w:proofErr w:type="spellStart"/>
+      <w:r>
+        <w:t>báu</w:t>
+      </w:r>
+      <w:proofErr w:type="spellEnd"/>
+      <w:r>
+        <w:t xml:space="preserve"> </w:t>
+      </w:r>
+      <w:proofErr w:type="spellStart"/>
+      <w:r>
+        <w:t>về</w:t>
+      </w:r>
+      <w:proofErr w:type="spellEnd"/>
+      <w:r>
+        <w:t xml:space="preserve"> </w:t>
+      </w:r>
+      <w:proofErr w:type="spellStart"/>
+      <w:r>
+        <w:t>khả</w:t>
+      </w:r>
+      <w:proofErr w:type="spellEnd"/>
+      <w:r>
+        <w:t xml:space="preserve"> </w:t>
+      </w:r>
+      <w:proofErr w:type="spellStart"/>
+      <w:r>
+        <w:t>năng</w:t>
+      </w:r>
+      <w:proofErr w:type="spellEnd"/>
+      <w:r>
+        <w:t xml:space="preserve"> </w:t>
+      </w:r>
+      <w:proofErr w:type="spellStart"/>
+      <w:r>
+        <w:t>phân</w:t>
+      </w:r>
+      <w:proofErr w:type="spellEnd"/>
+      <w:r>
+        <w:t xml:space="preserve"> </w:t>
+      </w:r>
+      <w:proofErr w:type="spellStart"/>
+      <w:r>
+        <w:t>tích</w:t>
+      </w:r>
+      <w:proofErr w:type="spellEnd"/>
+      <w:r>
+        <w:t xml:space="preserve"> </w:t>
+      </w:r>
+      <w:proofErr w:type="spellStart"/>
+      <w:r>
+        <w:t>và</w:t>
+      </w:r>
+      <w:proofErr w:type="spellEnd"/>
+      <w:r>
+        <w:t xml:space="preserve"> </w:t>
+      </w:r>
+      <w:proofErr w:type="spellStart"/>
+      <w:r>
+        <w:t>thiết</w:t>
+      </w:r>
+      <w:proofErr w:type="spellEnd"/>
+      <w:r>
+        <w:t xml:space="preserve"> </w:t>
+      </w:r>
+      <w:proofErr w:type="spellStart"/>
+      <w:r>
+        <w:t>kế</w:t>
+      </w:r>
+      <w:proofErr w:type="spellEnd"/>
+      <w:r>
+        <w:t xml:space="preserve"> </w:t>
+      </w:r>
+      <w:proofErr w:type="spellStart"/>
+      <w:r>
+        <w:t>cũng</w:t>
+      </w:r>
+      <w:proofErr w:type="spellEnd"/>
+      <w:r>
+        <w:t xml:space="preserve"> </w:t>
+      </w:r>
+      <w:proofErr w:type="spellStart"/>
+      <w:r>
+        <w:t>như</w:t>
+      </w:r>
+      <w:proofErr w:type="spellEnd"/>
+      <w:r>
+        <w:t xml:space="preserve"> </w:t>
+      </w:r>
+      <w:proofErr w:type="spellStart"/>
+      <w:r>
+        <w:t>kĩ</w:t>
+      </w:r>
+      <w:proofErr w:type="spellEnd"/>
+      <w:r>
+        <w:t xml:space="preserve"> </w:t>
+      </w:r>
+      <w:proofErr w:type="spellStart"/>
+      <w:r>
+        <w:t>năng</w:t>
+      </w:r>
+      <w:proofErr w:type="spellEnd"/>
+      <w:r>
+        <w:t xml:space="preserve"> </w:t>
+      </w:r>
+      <w:proofErr w:type="spellStart"/>
+      <w:r>
+        <w:t>làm</w:t>
+      </w:r>
+      <w:proofErr w:type="spellEnd"/>
+      <w:r>
+        <w:t xml:space="preserve"> </w:t>
+      </w:r>
+      <w:proofErr w:type="spellStart"/>
+      <w:r>
+        <w:t>việc</w:t>
+      </w:r>
+      <w:proofErr w:type="spellEnd"/>
+      <w:r>
+        <w:t xml:space="preserve"> </w:t>
+      </w:r>
+      <w:proofErr w:type="spellStart"/>
+      <w:r>
+        <w:t>mà</w:t>
+      </w:r>
+      <w:proofErr w:type="spellEnd"/>
+      <w:r>
+        <w:t xml:space="preserve"> </w:t>
+      </w:r>
+      <w:proofErr w:type="spellStart"/>
+      <w:r>
+        <w:t>không</w:t>
+      </w:r>
+      <w:proofErr w:type="spellEnd"/>
+      <w:r>
+        <w:t xml:space="preserve"> </w:t>
+      </w:r>
+      <w:proofErr w:type="spellStart"/>
+      <w:r>
+        <w:t>chỉ</w:t>
+      </w:r>
+      <w:proofErr w:type="spellEnd"/>
+      <w:r>
+        <w:t xml:space="preserve"> </w:t>
+      </w:r>
+      <w:proofErr w:type="spellStart"/>
+      <w:r>
+        <w:t>đơn</w:t>
+      </w:r>
+      <w:proofErr w:type="spellEnd"/>
+      <w:r>
+        <w:t xml:space="preserve"> </w:t>
+      </w:r>
+      <w:proofErr w:type="spellStart"/>
+      <w:r>
+        <w:t>giản</w:t>
+      </w:r>
+      <w:proofErr w:type="spellEnd"/>
+      <w:r>
+        <w:t xml:space="preserve"> </w:t>
+      </w:r>
+      <w:proofErr w:type="spellStart"/>
+      <w:r>
+        <w:t>là</w:t>
+      </w:r>
+      <w:proofErr w:type="spellEnd"/>
+      <w:r>
+        <w:t xml:space="preserve"> </w:t>
+      </w:r>
+      <w:proofErr w:type="spellStart"/>
+      <w:r>
+        <w:t>đọc</w:t>
+      </w:r>
+      <w:proofErr w:type="spellEnd"/>
+      <w:r>
+        <w:t xml:space="preserve"> </w:t>
+      </w:r>
+      <w:proofErr w:type="spellStart"/>
+      <w:r>
+        <w:t>trong</w:t>
+      </w:r>
+      <w:proofErr w:type="spellEnd"/>
+      <w:r>
+        <w:t xml:space="preserve"> </w:t>
+      </w:r>
+      <w:proofErr w:type="spellStart"/>
+      <w:r>
+        <w:t>sách</w:t>
+      </w:r>
+      <w:proofErr w:type="spellEnd"/>
+      <w:r>
+        <w:t xml:space="preserve">, </w:t>
+      </w:r>
+      <w:proofErr w:type="spellStart"/>
+      <w:r>
+        <w:t>vở</w:t>
+      </w:r>
+      <w:proofErr w:type="spellEnd"/>
+      <w:r>
+        <w:t xml:space="preserve"> </w:t>
+      </w:r>
+      <w:proofErr w:type="spellStart"/>
+      <w:r>
+        <w:t>có</w:t>
+      </w:r>
+      <w:proofErr w:type="spellEnd"/>
+      <w:r>
+        <w:t xml:space="preserve"> </w:t>
+      </w:r>
+      <w:proofErr w:type="spellStart"/>
+      <w:r>
+        <w:t>thể</w:t>
+      </w:r>
+      <w:proofErr w:type="spellEnd"/>
+      <w:r>
+        <w:t xml:space="preserve"> </w:t>
+      </w:r>
+      <w:proofErr w:type="spellStart"/>
+      <w:r>
+        <w:t>có</w:t>
+      </w:r>
+      <w:proofErr w:type="spellEnd"/>
+      <w:r>
+        <w:t xml:space="preserve"> </w:t>
+      </w:r>
+      <w:proofErr w:type="spellStart"/>
+      <w:r>
+        <w:t>được</w:t>
+      </w:r>
+      <w:proofErr w:type="spellEnd"/>
+      <w:r>
+        <w:t xml:space="preserve"> </w:t>
+      </w:r>
+      <w:proofErr w:type="spellStart"/>
+      <w:r>
+        <w:t>và</w:t>
+      </w:r>
+      <w:proofErr w:type="spellEnd"/>
+      <w:r>
+        <w:t xml:space="preserve"> </w:t>
+      </w:r>
+      <w:proofErr w:type="spellStart"/>
+      <w:r>
+        <w:t>một</w:t>
+      </w:r>
+      <w:proofErr w:type="spellEnd"/>
+      <w:r>
+        <w:t xml:space="preserve"> </w:t>
+      </w:r>
+      <w:proofErr w:type="spellStart"/>
+      <w:r>
+        <w:t>lần</w:t>
+      </w:r>
+      <w:proofErr w:type="spellEnd"/>
+      <w:r>
+        <w:t xml:space="preserve"> </w:t>
+      </w:r>
+      <w:proofErr w:type="spellStart"/>
+      <w:r>
+        <w:t>nữa</w:t>
+      </w:r>
+      <w:proofErr w:type="spellEnd"/>
+      <w:r>
+        <w:t xml:space="preserve"> </w:t>
+      </w:r>
+      <w:proofErr w:type="spellStart"/>
+      <w:r>
+        <w:t>chúng</w:t>
+      </w:r>
+      <w:proofErr w:type="spellEnd"/>
+      <w:r>
+        <w:t xml:space="preserve"> </w:t>
+      </w:r>
+      <w:proofErr w:type="spellStart"/>
+      <w:r>
+        <w:t>em</w:t>
+      </w:r>
+      <w:proofErr w:type="spellEnd"/>
+      <w:r>
+        <w:t xml:space="preserve"> </w:t>
+      </w:r>
+      <w:proofErr w:type="spellStart"/>
+      <w:r>
+        <w:t>xin</w:t>
+      </w:r>
+      <w:proofErr w:type="spellEnd"/>
+      <w:r>
+        <w:t xml:space="preserve"> </w:t>
+      </w:r>
+      <w:proofErr w:type="spellStart"/>
+      <w:r>
+        <w:t>gửi</w:t>
+      </w:r>
+      <w:proofErr w:type="spellEnd"/>
+      <w:r>
+        <w:t xml:space="preserve"> </w:t>
+      </w:r>
+      <w:proofErr w:type="spellStart"/>
+      <w:r>
+        <w:t>lời</w:t>
+      </w:r>
+      <w:proofErr w:type="spellEnd"/>
+      <w:r>
+        <w:t xml:space="preserve"> </w:t>
+      </w:r>
+      <w:proofErr w:type="spellStart"/>
+      <w:r>
+        <w:t>cảm</w:t>
+      </w:r>
+      <w:proofErr w:type="spellEnd"/>
+      <w:r>
+        <w:t xml:space="preserve"> </w:t>
+      </w:r>
+      <w:proofErr w:type="spellStart"/>
+      <w:r>
+        <w:t>ơn</w:t>
+      </w:r>
+      <w:proofErr w:type="spellEnd"/>
+      <w:r>
+        <w:t xml:space="preserve"> </w:t>
+      </w:r>
+      <w:proofErr w:type="spellStart"/>
+      <w:r>
+        <w:t>sâu</w:t>
+      </w:r>
+      <w:proofErr w:type="spellEnd"/>
+      <w:r>
+        <w:t xml:space="preserve"> </w:t>
+      </w:r>
+      <w:proofErr w:type="spellStart"/>
+      <w:r>
+        <w:t>sắc</w:t>
+      </w:r>
+      <w:proofErr w:type="spellEnd"/>
+      <w:r>
+        <w:t xml:space="preserve"> </w:t>
+      </w:r>
+      <w:proofErr w:type="spellStart"/>
+      <w:r>
+        <w:t>đến</w:t>
+      </w:r>
+      <w:proofErr w:type="spellEnd"/>
+      <w:r>
+        <w:t xml:space="preserve"> </w:t>
+      </w:r>
+      <w:proofErr w:type="spellStart"/>
+      <w:r>
+        <w:t>Thầy</w:t>
+      </w:r>
+      <w:proofErr w:type="spellEnd"/>
+      <w:r>
+        <w:t xml:space="preserve"> </w:t>
+      </w:r>
+      <w:proofErr w:type="spellStart"/>
+      <w:r>
+        <w:t>đã</w:t>
+      </w:r>
+      <w:proofErr w:type="spellEnd"/>
+      <w:r>
+        <w:t xml:space="preserve"> </w:t>
+      </w:r>
+      <w:proofErr w:type="spellStart"/>
+      <w:r>
+        <w:t>dạy</w:t>
+      </w:r>
+      <w:proofErr w:type="spellEnd"/>
+      <w:r>
+        <w:t xml:space="preserve"> </w:t>
+      </w:r>
+      <w:proofErr w:type="spellStart"/>
+      <w:r>
+        <w:t>bảo</w:t>
+      </w:r>
+      <w:proofErr w:type="spellEnd"/>
+      <w:r>
+        <w:t xml:space="preserve"> </w:t>
+      </w:r>
+      <w:proofErr w:type="spellStart"/>
+      <w:r>
+        <w:t>và</w:t>
+      </w:r>
+      <w:proofErr w:type="spellEnd"/>
+      <w:r>
+        <w:t xml:space="preserve"> </w:t>
+      </w:r>
+      <w:proofErr w:type="spellStart"/>
+      <w:r>
+        <w:t>hướng</w:t>
+      </w:r>
+      <w:proofErr w:type="spellEnd"/>
+      <w:r>
+        <w:t xml:space="preserve"> </w:t>
+      </w:r>
+      <w:proofErr w:type="spellStart"/>
+      <w:r>
+        <w:t>dẫn</w:t>
+      </w:r>
+      <w:proofErr w:type="spellEnd"/>
+      <w:r>
+        <w:t xml:space="preserve"> </w:t>
+      </w:r>
+      <w:proofErr w:type="spellStart"/>
+      <w:r>
+        <w:t>những</w:t>
+      </w:r>
+      <w:proofErr w:type="spellEnd"/>
+      <w:r>
+        <w:t xml:space="preserve"> </w:t>
+      </w:r>
+      <w:proofErr w:type="spellStart"/>
+      <w:r>
+        <w:t>kiến</w:t>
+      </w:r>
+      <w:proofErr w:type="spellEnd"/>
+      <w:r>
+        <w:t xml:space="preserve"> </w:t>
+      </w:r>
+      <w:proofErr w:type="spellStart"/>
+      <w:r>
+        <w:t>thức</w:t>
+      </w:r>
+      <w:proofErr w:type="spellEnd"/>
+      <w:r>
+        <w:t xml:space="preserve"> </w:t>
+      </w:r>
+      <w:proofErr w:type="spellStart"/>
+      <w:r>
+        <w:t>chuyên</w:t>
+      </w:r>
+      <w:proofErr w:type="spellEnd"/>
+      <w:r>
+        <w:t xml:space="preserve"> </w:t>
+      </w:r>
+      <w:proofErr w:type="spellStart"/>
+      <w:r>
+        <w:t>môn</w:t>
+      </w:r>
+      <w:proofErr w:type="spellEnd"/>
+      <w:r>
+        <w:t xml:space="preserve"> </w:t>
+      </w:r>
+      <w:proofErr w:type="spellStart"/>
+      <w:r>
+        <w:t>cần</w:t>
+      </w:r>
+      <w:proofErr w:type="spellEnd"/>
+      <w:r>
+        <w:t xml:space="preserve"> </w:t>
+      </w:r>
+      <w:proofErr w:type="spellStart"/>
+      <w:r>
+        <w:t>có</w:t>
+      </w:r>
+      <w:proofErr w:type="spellEnd"/>
+      <w:r>
+        <w:t xml:space="preserve"> </w:t>
+      </w:r>
+      <w:proofErr w:type="spellStart"/>
+      <w:r>
+        <w:t>để</w:t>
+      </w:r>
+      <w:proofErr w:type="spellEnd"/>
+      <w:r>
+        <w:t xml:space="preserve"> </w:t>
+      </w:r>
+      <w:proofErr w:type="spellStart"/>
+      <w:r>
+        <w:t>chúng</w:t>
+      </w:r>
+      <w:proofErr w:type="spellEnd"/>
+      <w:r>
+        <w:t xml:space="preserve"> </w:t>
+      </w:r>
+      <w:proofErr w:type="spellStart"/>
+      <w:r>
+        <w:t>em</w:t>
+      </w:r>
+      <w:proofErr w:type="spellEnd"/>
+      <w:r>
+        <w:t xml:space="preserve"> </w:t>
+      </w:r>
+      <w:proofErr w:type="spellStart"/>
+      <w:r>
+        <w:t>áp</w:t>
+      </w:r>
+      <w:proofErr w:type="spellEnd"/>
+      <w:r>
+        <w:t xml:space="preserve"> </w:t>
+      </w:r>
+      <w:proofErr w:type="spellStart"/>
+      <w:r>
+        <w:t>dụng</w:t>
+      </w:r>
+      <w:proofErr w:type="spellEnd"/>
+      <w:r>
+        <w:t xml:space="preserve"> </w:t>
+      </w:r>
+      <w:proofErr w:type="spellStart"/>
+      <w:r>
+        <w:t>tốt</w:t>
+      </w:r>
+      <w:proofErr w:type="spellEnd"/>
+      <w:r>
+        <w:t xml:space="preserve"> </w:t>
+      </w:r>
+      <w:proofErr w:type="spellStart"/>
+      <w:r>
+        <w:t>nhất</w:t>
+      </w:r>
+      <w:proofErr w:type="spellEnd"/>
+      <w:r>
+        <w:t xml:space="preserve"> </w:t>
+      </w:r>
+      <w:proofErr w:type="spellStart"/>
+      <w:r>
+        <w:t>những</w:t>
+      </w:r>
+      <w:proofErr w:type="spellEnd"/>
+      <w:r>
+        <w:t xml:space="preserve"> </w:t>
+      </w:r>
+      <w:proofErr w:type="spellStart"/>
+      <w:r>
+        <w:t>gì</w:t>
+      </w:r>
+      <w:proofErr w:type="spellEnd"/>
+      <w:r>
+        <w:t xml:space="preserve"> </w:t>
+      </w:r>
+      <w:proofErr w:type="spellStart"/>
+      <w:r>
+        <w:t>đã</w:t>
+      </w:r>
+      <w:proofErr w:type="spellEnd"/>
+      <w:r>
+        <w:t xml:space="preserve"> </w:t>
+      </w:r>
+      <w:proofErr w:type="spellStart"/>
+      <w:r>
+        <w:t>được</w:t>
+      </w:r>
+      <w:proofErr w:type="spellEnd"/>
+      <w:r>
+        <w:t xml:space="preserve"> </w:t>
+      </w:r>
+      <w:proofErr w:type="spellStart"/>
+      <w:r>
+        <w:t>học</w:t>
+      </w:r>
+      <w:proofErr w:type="spellEnd"/>
+      <w:r>
+        <w:t xml:space="preserve"> </w:t>
+      </w:r>
+      <w:proofErr w:type="spellStart"/>
+      <w:r>
+        <w:t>trong</w:t>
+      </w:r>
+      <w:proofErr w:type="spellEnd"/>
+      <w:r>
+        <w:t xml:space="preserve"> </w:t>
+      </w:r>
+      <w:proofErr w:type="spellStart"/>
+      <w:r>
+        <w:t>suốt</w:t>
+      </w:r>
+      <w:proofErr w:type="spellEnd"/>
+      <w:r>
+        <w:t xml:space="preserve"> </w:t>
+      </w:r>
+      <w:proofErr w:type="spellStart"/>
+      <w:r>
+        <w:t>thời</w:t>
+      </w:r>
+      <w:proofErr w:type="spellEnd"/>
+      <w:r>
+        <w:t xml:space="preserve"> </w:t>
+      </w:r>
+      <w:proofErr w:type="spellStart"/>
+      <w:r>
+        <w:t>gian</w:t>
+      </w:r>
+      <w:proofErr w:type="spellEnd"/>
+      <w:r>
+        <w:t xml:space="preserve"> qua.</w:t>
+      </w:r>
+    </w:p>
+    <w:p>
+      <w:r>
+        <w:t xml:space="preserve">Trong </w:t>
+      </w:r>
+      <w:proofErr w:type="spellStart"/>
+      <w:r>
+        <w:t>quá</w:t>
+      </w:r>
+      <w:proofErr w:type="spellEnd"/>
+      <w:r>
+        <w:t xml:space="preserve"> </w:t>
+      </w:r>
+      <w:proofErr w:type="spellStart"/>
+      <w:r>
+        <w:t>trình</w:t>
+      </w:r>
+      <w:proofErr w:type="spellEnd"/>
+      <w:r>
+        <w:t xml:space="preserve"> </w:t>
+      </w:r>
+      <w:proofErr w:type="spellStart"/>
+      <w:r>
+        <w:t>thực</w:t>
+      </w:r>
+      <w:proofErr w:type="spellEnd"/>
+      <w:r>
+        <w:t xml:space="preserve"> </w:t>
+      </w:r>
+      <w:proofErr w:type="spellStart"/>
+      <w:r>
+        <w:t>hiện</w:t>
+      </w:r>
+      <w:proofErr w:type="spellEnd"/>
+      <w:r>
+        <w:t xml:space="preserve"> </w:t>
+      </w:r>
+      <w:proofErr w:type="spellStart"/>
+      <w:r>
+        <w:t>và</w:t>
+      </w:r>
+      <w:proofErr w:type="spellEnd"/>
+      <w:r>
+        <w:t xml:space="preserve"> </w:t>
+      </w:r>
+      <w:proofErr w:type="spellStart"/>
+      <w:r>
+        <w:t>làm</w:t>
+      </w:r>
+      <w:proofErr w:type="spellEnd"/>
+      <w:r>
+        <w:t xml:space="preserve"> </w:t>
+      </w:r>
+      <w:proofErr w:type="spellStart"/>
+      <w:r>
+        <w:t>báo</w:t>
+      </w:r>
+      <w:proofErr w:type="spellEnd"/>
+      <w:r>
+        <w:t xml:space="preserve"> </w:t>
+      </w:r>
+      <w:proofErr w:type="spellStart"/>
+      <w:r>
+        <w:t>cáo</w:t>
+      </w:r>
+      <w:proofErr w:type="spellEnd"/>
+      <w:r>
+        <w:t xml:space="preserve">, do </w:t>
+      </w:r>
+      <w:proofErr w:type="spellStart"/>
+      <w:r>
+        <w:t>còn</w:t>
+      </w:r>
+      <w:proofErr w:type="spellEnd"/>
+      <w:r>
+        <w:t xml:space="preserve"> </w:t>
+      </w:r>
+      <w:proofErr w:type="spellStart"/>
+      <w:r>
+        <w:t>thiếu</w:t>
+      </w:r>
+      <w:proofErr w:type="spellEnd"/>
+      <w:r>
+        <w:t xml:space="preserve"> </w:t>
+      </w:r>
+      <w:proofErr w:type="spellStart"/>
+      <w:r>
+        <w:t>nhiều</w:t>
+      </w:r>
+      <w:proofErr w:type="spellEnd"/>
+      <w:r>
+        <w:t xml:space="preserve"> </w:t>
+      </w:r>
+      <w:proofErr w:type="spellStart"/>
+      <w:r>
+        <w:t>kinh</w:t>
+      </w:r>
+      <w:proofErr w:type="spellEnd"/>
+      <w:r>
+        <w:t xml:space="preserve"> </w:t>
+      </w:r>
+      <w:proofErr w:type="spellStart"/>
+      <w:r>
+        <w:t>nghiệm</w:t>
+      </w:r>
+      <w:proofErr w:type="spellEnd"/>
+      <w:r>
+        <w:t xml:space="preserve"> </w:t>
+      </w:r>
+      <w:proofErr w:type="spellStart"/>
+      <w:r>
+        <w:t>thực</w:t>
+      </w:r>
+      <w:proofErr w:type="spellEnd"/>
+      <w:r>
+        <w:t xml:space="preserve"> </w:t>
+      </w:r>
+      <w:proofErr w:type="spellStart"/>
+      <w:r>
+        <w:t>tế</w:t>
+      </w:r>
+      <w:proofErr w:type="spellEnd"/>
+      <w:r>
+        <w:t xml:space="preserve"> </w:t>
+      </w:r>
+      <w:proofErr w:type="spellStart"/>
+      <w:r>
+        <w:t>không</w:t>
+      </w:r>
+      <w:proofErr w:type="spellEnd"/>
+      <w:r>
+        <w:t xml:space="preserve"> </w:t>
+      </w:r>
+      <w:proofErr w:type="spellStart"/>
+      <w:r>
+        <w:t>tránh</w:t>
+      </w:r>
+      <w:proofErr w:type="spellEnd"/>
+      <w:r>
+        <w:t xml:space="preserve"> </w:t>
+      </w:r>
+      <w:proofErr w:type="spellStart"/>
+      <w:r>
+        <w:t>được</w:t>
+      </w:r>
+      <w:proofErr w:type="spellEnd"/>
+      <w:r>
+        <w:t xml:space="preserve"> </w:t>
+      </w:r>
+      <w:proofErr w:type="spellStart"/>
+      <w:r>
+        <w:t>những</w:t>
+      </w:r>
+      <w:proofErr w:type="spellEnd"/>
+      <w:r>
+        <w:t xml:space="preserve"> </w:t>
+      </w:r>
+      <w:proofErr w:type="spellStart"/>
+      <w:r>
+        <w:t>sai</w:t>
+      </w:r>
+      <w:proofErr w:type="spellEnd"/>
+      <w:r>
+        <w:t xml:space="preserve"> </w:t>
+      </w:r>
+      <w:proofErr w:type="spellStart"/>
+      <w:r>
+        <w:t>sót</w:t>
+      </w:r>
+      <w:proofErr w:type="spellEnd"/>
+      <w:r>
+        <w:t xml:space="preserve">. </w:t>
+      </w:r>
+      <w:proofErr w:type="spellStart"/>
+      <w:r>
+        <w:t>Chúng</w:t>
+      </w:r>
+      <w:proofErr w:type="spellEnd"/>
+      <w:r>
+        <w:t xml:space="preserve"> </w:t>
+      </w:r>
+      <w:proofErr w:type="spellStart"/>
+      <w:r>
+        <w:t>em</w:t>
+      </w:r>
+      <w:proofErr w:type="spellEnd"/>
+      <w:r>
+        <w:t xml:space="preserve"> </w:t>
+      </w:r>
+      <w:proofErr w:type="spellStart"/>
+      <w:r>
+        <w:t>rất</w:t>
+      </w:r>
+      <w:proofErr w:type="spellEnd"/>
+      <w:r>
+        <w:t xml:space="preserve"> </w:t>
+      </w:r>
+      <w:proofErr w:type="spellStart"/>
+      <w:r>
+        <w:t>mong</w:t>
+      </w:r>
+      <w:proofErr w:type="spellEnd"/>
+      <w:r>
+        <w:t xml:space="preserve"> </w:t>
+      </w:r>
+      <w:proofErr w:type="spellStart"/>
+      <w:r>
+        <w:t>nhận</w:t>
+      </w:r>
+      <w:proofErr w:type="spellEnd"/>
+      <w:r>
+        <w:t xml:space="preserve"> </w:t>
+      </w:r>
+      <w:proofErr w:type="spellStart"/>
+      <w:r>
+        <w:t>được</w:t>
+      </w:r>
+      <w:proofErr w:type="spellEnd"/>
+      <w:r>
+        <w:t xml:space="preserve"> </w:t>
+      </w:r>
+      <w:proofErr w:type="spellStart"/>
+      <w:r>
+        <w:t>những</w:t>
+      </w:r>
+      <w:proofErr w:type="spellEnd"/>
+      <w:r>
+        <w:t xml:space="preserve"> ý </w:t>
+      </w:r>
+      <w:proofErr w:type="spellStart"/>
+      <w:r>
+        <w:t>kiến</w:t>
+      </w:r>
+      <w:proofErr w:type="spellEnd"/>
+      <w:r>
+        <w:t xml:space="preserve"> </w:t>
+      </w:r>
+      <w:proofErr w:type="spellStart"/>
+      <w:r>
+        <w:t>đóng</w:t>
+      </w:r>
+      <w:proofErr w:type="spellEnd"/>
+      <w:r>
+        <w:t xml:space="preserve"> </w:t>
+      </w:r>
+      <w:proofErr w:type="spellStart"/>
+      <w:r>
+        <w:t>góp</w:t>
+      </w:r>
+      <w:proofErr w:type="spellEnd"/>
+      <w:r>
+        <w:t xml:space="preserve"> </w:t>
+      </w:r>
+      <w:proofErr w:type="spellStart"/>
+      <w:r>
+        <w:t>của</w:t>
+      </w:r>
+      <w:proofErr w:type="spellEnd"/>
+      <w:r>
+        <w:t xml:space="preserve"> </w:t>
+      </w:r>
+      <w:proofErr w:type="spellStart"/>
+      <w:r>
+        <w:t>Thầy</w:t>
+      </w:r>
+      <w:proofErr w:type="spellEnd"/>
+      <w:r>
+        <w:t xml:space="preserve"> </w:t>
+      </w:r>
+      <w:proofErr w:type="spellStart"/>
+      <w:r>
+        <w:t>để</w:t>
+      </w:r>
+      <w:proofErr w:type="spellEnd"/>
+      <w:r>
+        <w:t xml:space="preserve"> </w:t>
+      </w:r>
+      <w:proofErr w:type="spellStart"/>
+      <w:r>
+        <w:t>giúp</w:t>
+      </w:r>
+      <w:proofErr w:type="spellEnd"/>
+      <w:r>
+        <w:t xml:space="preserve"> </w:t>
+      </w:r>
+      <w:proofErr w:type="spellStart"/>
+      <w:r>
+        <w:t>đỡ</w:t>
+      </w:r>
+      <w:proofErr w:type="spellEnd"/>
+      <w:r>
+        <w:t xml:space="preserve"> </w:t>
+      </w:r>
+      <w:proofErr w:type="spellStart"/>
+      <w:r>
+        <w:t>chúng</w:t>
+      </w:r>
+      <w:proofErr w:type="spellEnd"/>
+      <w:r>
+        <w:t xml:space="preserve"> </w:t>
+      </w:r>
+      <w:proofErr w:type="spellStart"/>
+      <w:r>
+        <w:t>em</w:t>
+      </w:r>
+      <w:proofErr w:type="spellEnd"/>
+      <w:r>
+        <w:t xml:space="preserve"> </w:t>
+      </w:r>
+      <w:proofErr w:type="spellStart"/>
+      <w:r>
+        <w:t>trong</w:t>
+      </w:r>
+      <w:proofErr w:type="spellEnd"/>
+      <w:r>
+        <w:t xml:space="preserve"> </w:t>
+      </w:r>
+      <w:proofErr w:type="spellStart"/>
+      <w:r>
+        <w:t>kĩnh</w:t>
+      </w:r>
+      <w:proofErr w:type="spellEnd"/>
+      <w:r>
+        <w:t xml:space="preserve"> </w:t>
+      </w:r>
+      <w:proofErr w:type="spellStart"/>
+      <w:r>
+        <w:t>vững</w:t>
+      </w:r>
+      <w:proofErr w:type="spellEnd"/>
+      <w:r>
+        <w:t xml:space="preserve"> </w:t>
+      </w:r>
+      <w:proofErr w:type="spellStart"/>
+      <w:r>
+        <w:t>này</w:t>
+      </w:r>
+      <w:proofErr w:type="spellEnd"/>
+      <w:r>
+        <w:t xml:space="preserve"> </w:t>
+      </w:r>
+      <w:proofErr w:type="spellStart"/>
+      <w:r>
+        <w:t>được</w:t>
+      </w:r>
+      <w:proofErr w:type="spellEnd"/>
+      <w:r>
+        <w:t xml:space="preserve"> </w:t>
+      </w:r>
+      <w:proofErr w:type="spellStart"/>
+      <w:r>
+        <w:t>hoàn</w:t>
+      </w:r>
+      <w:proofErr w:type="spellEnd"/>
+      <w:r>
+        <w:t xml:space="preserve"> </w:t>
+      </w:r>
+      <w:proofErr w:type="spellStart"/>
+      <w:r>
+        <w:t>thiện</w:t>
+      </w:r>
+      <w:proofErr w:type="spellEnd"/>
+      <w:r>
+        <w:t xml:space="preserve"> </w:t>
+      </w:r>
+      <w:proofErr w:type="spellStart"/>
+      <w:r>
+        <w:t>hơn</w:t>
+      </w:r>
+      <w:proofErr w:type="spellEnd"/>
+      <w:r>
+        <w:t xml:space="preserve">. </w:t>
+      </w:r>
+      <w:proofErr w:type="spellStart"/>
+      <w:r>
+        <w:t>Đó</w:t>
+      </w:r>
+      <w:proofErr w:type="spellEnd"/>
+      <w:r>
+        <w:t xml:space="preserve"> </w:t>
+      </w:r>
+      <w:proofErr w:type="spellStart"/>
+      <w:r>
+        <w:t>là</w:t>
+      </w:r>
+      <w:proofErr w:type="spellEnd"/>
+      <w:r>
+        <w:t xml:space="preserve"> </w:t>
+      </w:r>
+      <w:proofErr w:type="spellStart"/>
+      <w:r>
+        <w:t>hành</w:t>
+      </w:r>
+      <w:proofErr w:type="spellEnd"/>
+      <w:r>
+        <w:t xml:space="preserve"> </w:t>
+      </w:r>
+      <w:proofErr w:type="spellStart"/>
+      <w:r>
+        <w:t>trang</w:t>
+      </w:r>
+      <w:proofErr w:type="spellEnd"/>
+      <w:r>
+        <w:t xml:space="preserve"> </w:t>
+      </w:r>
+      <w:proofErr w:type="spellStart"/>
+      <w:r>
+        <w:t>quý</w:t>
+      </w:r>
+      <w:proofErr w:type="spellEnd"/>
+      <w:r>
+        <w:t xml:space="preserve"> </w:t>
+      </w:r>
+      <w:proofErr w:type="spellStart"/>
+      <w:r>
+        <w:t>giá</w:t>
+      </w:r>
+      <w:proofErr w:type="spellEnd"/>
+      <w:r>
+        <w:t xml:space="preserve"> </w:t>
+      </w:r>
+      <w:proofErr w:type="spellStart"/>
+      <w:r>
+        <w:t>giúp</w:t>
+      </w:r>
+      <w:proofErr w:type="spellEnd"/>
+      <w:r>
+        <w:t xml:space="preserve"> </w:t>
+      </w:r>
+      <w:proofErr w:type="spellStart"/>
+      <w:r>
+        <w:t>chúng</w:t>
+      </w:r>
+      <w:proofErr w:type="spellEnd"/>
+      <w:r>
+        <w:t xml:space="preserve"> </w:t>
+      </w:r>
+      <w:proofErr w:type="spellStart"/>
+      <w:r>
+        <w:t>em</w:t>
+      </w:r>
+      <w:proofErr w:type="spellEnd"/>
+      <w:r>
+        <w:t xml:space="preserve"> </w:t>
+      </w:r>
+      <w:proofErr w:type="spellStart"/>
+      <w:r>
+        <w:t>hoàn</w:t>
+      </w:r>
+      <w:proofErr w:type="spellEnd"/>
+      <w:r>
+        <w:t xml:space="preserve"> </w:t>
+      </w:r>
+      <w:proofErr w:type="spellStart"/>
+      <w:r>
+        <w:t>thiện</w:t>
+      </w:r>
+      <w:proofErr w:type="spellEnd"/>
+      <w:r>
+        <w:t xml:space="preserve"> </w:t>
+      </w:r>
+      <w:proofErr w:type="spellStart"/>
+      <w:r>
+        <w:t>kiến</w:t>
+      </w:r>
+      <w:proofErr w:type="spellEnd"/>
+      <w:r>
+        <w:t xml:space="preserve"> </w:t>
+      </w:r>
+      <w:proofErr w:type="spellStart"/>
+      <w:r>
+        <w:t>thức</w:t>
+      </w:r>
+      <w:proofErr w:type="spellEnd"/>
+      <w:r>
+        <w:t xml:space="preserve"> </w:t>
+      </w:r>
+      <w:proofErr w:type="spellStart"/>
+      <w:r>
+        <w:t>của</w:t>
+      </w:r>
+      <w:proofErr w:type="spellEnd"/>
+      <w:r>
+        <w:t xml:space="preserve"> </w:t>
+      </w:r>
+      <w:proofErr w:type="spellStart"/>
+      <w:r>
+        <w:t>mình</w:t>
+      </w:r>
+      <w:proofErr w:type="spellEnd"/>
+      <w:r>
+        <w:t xml:space="preserve"> </w:t>
+      </w:r>
+      <w:proofErr w:type="spellStart"/>
+      <w:r>
+        <w:t>trong</w:t>
+      </w:r>
+      <w:proofErr w:type="spellEnd"/>
+      <w:r>
+        <w:t xml:space="preserve"> </w:t>
+      </w:r>
+      <w:proofErr w:type="spellStart"/>
+      <w:r>
+        <w:t>chặng</w:t>
+      </w:r>
+      <w:proofErr w:type="spellEnd"/>
+      <w:r>
+        <w:t xml:space="preserve"> </w:t>
+      </w:r>
+      <w:proofErr w:type="spellStart"/>
+      <w:r>
+        <w:t>đường</w:t>
+      </w:r>
+      <w:proofErr w:type="spellEnd"/>
+      <w:r>
+        <w:t xml:space="preserve"> </w:t>
+      </w:r>
+      <w:proofErr w:type="spellStart"/>
+      <w:r>
+        <w:t>sau</w:t>
+      </w:r>
+      <w:proofErr w:type="spellEnd"/>
+      <w:r>
+        <w:t xml:space="preserve"> </w:t>
+      </w:r>
+      <w:proofErr w:type="spellStart"/>
+      <w:r>
+        <w:t>này</w:t>
+      </w:r>
+      <w:proofErr w:type="spellEnd"/>
+      <w:r>
+        <w:t>.</w:t>
+      </w:r>
+    </w:p>
+    <w:p>
+      <w:pPr>
+        <w:sectPr>
+          <w:pgSz w:w="12240" w:h="15840"/>
+          <w:pgMar w:top="1440" w:right="1440" w:bottom="1440" w:left="1440" w:header="720" w:footer="720" w:gutter="0"/>
+          <w:cols w:space="720"/>
+          <w:docGrid w:linePitch="360"/>
+        </w:sectPr>
+      </w:pPr>
+      <w:proofErr w:type="spellStart"/>
+      <w:r>
+        <w:t>Chúng</w:t>
+      </w:r>
+      <w:proofErr w:type="spellEnd"/>
+      <w:r>
+        <w:t xml:space="preserve"> </w:t>
+      </w:r>
+      <w:proofErr w:type="spellStart"/>
+      <w:r>
+        <w:t>em</w:t>
+      </w:r>
+      <w:proofErr w:type="spellEnd"/>
+      <w:r>
+        <w:t xml:space="preserve"> </w:t>
+      </w:r>
+      <w:proofErr w:type="spellStart"/>
+      <w:r>
+        <w:t>xin</w:t>
+      </w:r>
+      <w:proofErr w:type="spellEnd"/>
+      <w:r>
+        <w:t xml:space="preserve"> </w:t>
+      </w:r>
+      <w:proofErr w:type="spellStart"/>
+      <w:r>
+        <w:t>chân</w:t>
+      </w:r>
+      <w:proofErr w:type="spellEnd"/>
+      <w:r>
+        <w:t xml:space="preserve"> </w:t>
+      </w:r>
+      <w:proofErr w:type="spellStart"/>
+      <w:r>
+        <w:t>thành</w:t>
+      </w:r>
+      <w:proofErr w:type="spellEnd"/>
+      <w:r>
+        <w:t xml:space="preserve"> </w:t>
+      </w:r>
+      <w:proofErr w:type="spellStart"/>
+      <w:r>
+        <w:t>cảm</w:t>
+      </w:r>
+      <w:proofErr w:type="spellEnd"/>
+      <w:r>
+        <w:t xml:space="preserve"> </w:t>
+      </w:r>
+      <w:proofErr w:type="spellStart"/>
+      <w:r>
+        <w:t>ơn</w:t>
+      </w:r>
+      <w:proofErr w:type="spellEnd"/>
+      <w:r>
+        <w:t xml:space="preserve"> </w:t>
+      </w:r>
+      <w:proofErr w:type="spellStart"/>
+      <w:r>
+        <w:t>và</w:t>
+      </w:r>
+      <w:proofErr w:type="spellEnd"/>
+      <w:r>
+        <w:t xml:space="preserve"> </w:t>
+      </w:r>
+      <w:proofErr w:type="spellStart"/>
+      <w:r>
+        <w:t>trân</w:t>
+      </w:r>
+      <w:proofErr w:type="spellEnd"/>
+      <w:r>
+        <w:t xml:space="preserve"> </w:t>
+      </w:r>
+      <w:proofErr w:type="spellStart"/>
+      <w:r>
+        <w:t>trọng</w:t>
+      </w:r>
+      <w:proofErr w:type="spellEnd"/>
+      <w:r>
+        <w:t xml:space="preserve"> </w:t>
+      </w:r>
+      <w:proofErr w:type="spellStart"/>
+      <w:r>
+        <w:t>kính</w:t>
+      </w:r>
+      <w:proofErr w:type="spellEnd"/>
+      <w:r>
+        <w:t xml:space="preserve"> </w:t>
+      </w:r>
+      <w:proofErr w:type="spellStart"/>
+      <w:r>
+        <w:t>chào</w:t>
+      </w:r>
+      <w:proofErr w:type="spellEnd"/>
+      <w:r>
+        <w:t xml:space="preserve">! </w:t>
+      </w:r>
+    </w:p>
+    <w:p>
+      <w:pPr>
+        <w:jc w:val="center"/>
+        <w:rPr>
+          <w:b/>
+          <w:bCs/>
+        </w:rPr>
+        <w:sectPr>
+          <w:pgSz w:w="12240" w:h="15840"/>
+          <w:pgMar w:top="1440" w:right="1440" w:bottom="1440" w:left="1440" w:header="720" w:footer="720" w:gutter="0"/>
+          <w:cols w:space="720"/>
+          <w:docGrid w:linePitch="360"/>
+        </w:sectPr>
+      </w:pPr>
+      <w:r>
+        <w:rPr>
+          <w:b/>
+          <w:bCs/>
+        </w:rPr>
+        <w:lastRenderedPageBreak/>
+        <w:t>NHẬN XÉT &amp; ĐÁNH GIÁ CỦA GIẢNG VIÊN HƯỚNG DẪN</w:t>
+      </w:r>
+    </w:p>
+    <w:p>
+      <w:pPr>
+        <w:jc w:val="center"/>
+        <w:rPr>
+          <w:b/>
+          <w:bCs/>
+        </w:rPr>
+        <w:sectPr>
+          <w:pgSz w:w="12240" w:h="15840"/>
+          <w:pgMar w:top="1440" w:right="1440" w:bottom="1440" w:left="1440" w:header="720" w:footer="720" w:gutter="0"/>
+          <w:cols w:space="720"/>
+          <w:docGrid w:linePitch="360"/>
+        </w:sectPr>
+      </w:pPr>
+      <w:r>
+        <w:rPr>
+          <w:b/>
+          <w:bCs/>
+        </w:rPr>
+        <w:lastRenderedPageBreak/>
+        <w:t>MỤC LỤC</w:t>
+      </w:r>
+    </w:p>
+    <w:p>
+      <w:pPr>
+        <w:jc w:val="center"/>
+        <w:rPr>
+          <w:b/>
+          <w:bCs/>
+        </w:rPr>
+        <w:sectPr>
+          <w:pgSz w:w="12240" w:h="15840"/>
+          <w:pgMar w:top="1440" w:right="1440" w:bottom="1440" w:left="1440" w:header="720" w:footer="720" w:gutter="0"/>
+          <w:cols w:space="720"/>
+          <w:docGrid w:linePitch="360"/>
+        </w:sectPr>
+      </w:pPr>
+      <w:r>
+        <w:rPr>
+          <w:b/>
+          <w:bCs/>
+        </w:rPr>
+        <w:lastRenderedPageBreak/>
+        <w:t>DANH MỤC HÌNH ẢNH</w:t>
+      </w:r>
+    </w:p>
+    <w:p>
+      <w:pPr>
+        <w:jc w:val="center"/>
+        <w:rPr>
+          <w:b/>
+          <w:bCs/>
+        </w:rPr>
+        <w:sectPr>
+          <w:pgSz w:w="12240" w:h="15840"/>
+          <w:pgMar w:top="1440" w:right="1440" w:bottom="1440" w:left="1440" w:header="720" w:footer="720" w:gutter="0"/>
+          <w:cols w:space="720"/>
+          <w:docGrid w:linePitch="360"/>
+        </w:sectPr>
+      </w:pPr>
+      <w:r>
+        <w:rPr>
+          <w:b/>
+          <w:bCs/>
+        </w:rPr>
+        <w:lastRenderedPageBreak/>
+        <w:t>CHƯƠNG 1:</w:t>
+      </w:r>
+    </w:p>
+    <w:p>
+      <w:pPr>
+        <w:jc w:val="center"/>
+        <w:rPr>
+          <w:b/>
+          <w:bCs/>
+        </w:rPr>
+      </w:pPr>
+      <w:r>
+        <w:rPr>
+          <w:b/>
+          <w:bCs/>
+        </w:rPr>
+        <w:lastRenderedPageBreak/>
+        <w:t>CHƯƠNG 2:</w:t>
+      </w:r>
+    </w:p>
+    <w:p>
+      <w:pPr>
+        <w:jc w:val="center"/>
+        <w:rPr>
+          <w:b/>
+          <w:bCs/>
+        </w:rPr>
+        <w:sectPr>
+          <w:pgSz w:w="12240" w:h="15840"/>
+          <w:pgMar w:top="1440" w:right="1440" w:bottom="1440" w:left="1440" w:header="720" w:footer="720" w:gutter="0"/>
+          <w:cols w:space="720"/>
+          <w:docGrid w:linePitch="360"/>
+        </w:sectPr>
+      </w:pPr>
+    </w:p>
+    <w:p>
+      <w:pPr>
+        <w:jc w:val="center"/>
+        <w:rPr>
+          <w:b/>
+          <w:bCs/>
+        </w:rPr>
+        <w:sectPr>
+          <w:pgSz w:w="12240" w:h="15840"/>
+          <w:pgMar w:top="1440" w:right="1440" w:bottom="1440" w:left="1440" w:header="720" w:footer="720" w:gutter="0"/>
+          <w:cols w:space="720"/>
+          <w:docGrid w:linePitch="360"/>
+        </w:sectPr>
+      </w:pPr>
+      <w:r>
+        <w:rPr>
+          <w:b/>
+          <w:bCs/>
+        </w:rPr>
+        <w:lastRenderedPageBreak/>
+        <w:t>CHƯƠNG 3:</w:t>
+      </w:r>
+    </w:p>
+    <w:p>
+      <w:pPr>
+        <w:jc w:val="center"/>
+        <w:rPr>
+          <w:b/>
+          <w:bCs/>
+        </w:rPr>
+        <w:sectPr>
+          <w:pgSz w:w="12240" w:h="15840"/>
+          <w:pgMar w:top="1440" w:right="1440" w:bottom="1440" w:left="1440" w:header="720" w:footer="720" w:gutter="0"/>
+          <w:cols w:space="720"/>
+          <w:docGrid w:linePitch="360"/>
+        </w:sectPr>
+      </w:pPr>
+      <w:r>
+        <w:rPr>
+          <w:b/>
+          <w:bCs/>
+        </w:rPr>
+        <w:lastRenderedPageBreak/>
+        <w:t>CHƯƠNG 4:</w:t>
+      </w:r>
+    </w:p>
+    <w:p>
+      <w:pPr>
+        <w:jc w:val="center"/>
+        <w:rPr>
+          <w:b/>
+          <w:bCs/>
+        </w:rPr>
+      </w:pPr>
+      <w:r>
+        <w:rPr>
+          <w:b/>
+          <w:bCs/>
+        </w:rPr>
+        <w:lastRenderedPageBreak/>
+        <w:t>TÀI LIỆU THAM KHẢO</w:t>
+      </w:r>
+    </w:p>
     <w:sectPr>
       <w:pgSz w:w="12240" w:h="15840"/>
       <w:pgMar w:top="1440" w:right="1440" w:bottom="1440" w:left="1440" w:header="720" w:footer="720" w:gutter="0"/>
@@ -1280,6 +3092,27 @@
       <w14:ligatures w14:val="none"/>
     </w:rPr>
   </w:style>
+  <w:style w:type="paragraph" w:styleId="Heading1">
+    <w:name w:val="heading 1"/>
+    <w:basedOn w:val="Normal"/>
+    <w:next w:val="Normal"/>
+    <w:link w:val="Heading1Char"/>
+    <w:uiPriority w:val="9"/>
+    <w:qFormat/>
+    <w:rsid w:val="006D0F84"/>
+    <w:pPr>
+      <w:keepNext/>
+      <w:keepLines/>
+      <w:spacing w:before="240"/>
+      <w:outlineLvl w:val="0"/>
+    </w:pPr>
+    <w:rPr>
+      <w:rFonts w:asciiTheme="majorHAnsi" w:eastAsiaTheme="majorEastAsia" w:hAnsiTheme="majorHAnsi" w:cstheme="majorBidi"/>
+      <w:color w:val="2F5496" w:themeColor="accent1" w:themeShade="BF"/>
+      <w:sz w:val="32"/>
+      <w:szCs w:val="32"/>
+    </w:rPr>
+  </w:style>
   <w:style w:type="character" w:default="1" w:styleId="DefaultParagraphFont">
     <w:name w:val="Default Paragraph Font"/>
     <w:uiPriority w:val="1"/>
@@ -1333,6 +3166,21 @@
       <w:kern w:val="0"/>
       <w:sz w:val="26"/>
       <w:szCs w:val="26"/>
+      <w14:ligatures w14:val="none"/>
+    </w:rPr>
+  </w:style>
+  <w:style w:type="character" w:customStyle="1" w:styleId="Heading1Char">
+    <w:name w:val="Heading 1 Char"/>
+    <w:basedOn w:val="DefaultParagraphFont"/>
+    <w:link w:val="Heading1"/>
+    <w:uiPriority w:val="9"/>
+    <w:rsid w:val="006D0F84"/>
+    <w:rPr>
+      <w:rFonts w:asciiTheme="majorHAnsi" w:eastAsiaTheme="majorEastAsia" w:hAnsiTheme="majorHAnsi" w:cstheme="majorBidi"/>
+      <w:color w:val="2F5496" w:themeColor="accent1" w:themeShade="BF"/>
+      <w:kern w:val="0"/>
+      <w:sz w:val="32"/>
+      <w:szCs w:val="32"/>
       <w14:ligatures w14:val="none"/>
     </w:rPr>
   </w:style>
@@ -1632,4 +3480,16 @@
     </a:ext>
   </a:extLst>
 </a:theme>
+</file>
+
+<file path=customXml/item1.xml><?xml version="1.0" encoding="utf-8"?>
+<b:Sources xmlns:b="http://schemas.openxmlformats.org/officeDocument/2006/bibliography" xmlns="http://schemas.openxmlformats.org/officeDocument/2006/bibliography" SelectedStyle="\IEEE2006OfficeOnline.xsl" StyleName="IEEE" Version="2006"/>
+</file>
+
+<file path=customXml/itemProps1.xml><?xml version="1.0" encoding="utf-8"?>
+<ds:datastoreItem xmlns:ds="http://schemas.openxmlformats.org/officeDocument/2006/customXml" ds:itemID="{6603F1AE-D9E6-42BF-BD80-DE3FDC3324BF}">
+  <ds:schemaRefs>
+    <ds:schemaRef ds:uri="http://schemas.openxmlformats.org/officeDocument/2006/bibliography"/>
+  </ds:schemaRefs>
+</ds:datastoreItem>
 </file>
--- a/Báo Cáo Trí Tuệ Nhân Tạo.docx
+++ b/Báo Cáo Trí Tuệ Nhân Tạo.docx
@@ -16676,24 +16676,14 @@
       <w:r>
         <w:t>.</w:t>
       </w:r>
-      <w:r>
-        <w:fldChar w:fldCharType="begin"/>
-      </w:r>
-      <w:r>
-        <w:instrText xml:space="preserve"> SEQ Hình \* ARABIC \s 1 </w:instrText>
-      </w:r>
-      <w:r>
-        <w:fldChar w:fldCharType="separate"/>
-      </w:r>
-      <w:r>
-        <w:rPr>
-          <w:noProof/>
-        </w:rPr>
-        <w:t>3</w:t>
-      </w:r>
-      <w:r>
-        <w:fldChar w:fldCharType="end"/>
-      </w:r>
+      <w:fldSimple w:instr=" SEQ Hình \* ARABIC \s 1 ">
+        <w:r>
+          <w:rPr>
+            <w:noProof/>
+          </w:rPr>
+          <w:t>3</w:t>
+        </w:r>
+      </w:fldSimple>
       <w:r>
         <w:t xml:space="preserve"> </w:t>
       </w:r>
@@ -18089,24 +18079,14 @@
       <w:r>
         <w:t>.</w:t>
       </w:r>
-      <w:r>
-        <w:fldChar w:fldCharType="begin"/>
-      </w:r>
-      <w:r>
-        <w:instrText xml:space="preserve"> SEQ Hình \* ARABIC \s 1 </w:instrText>
-      </w:r>
-      <w:r>
-        <w:fldChar w:fldCharType="separate"/>
-      </w:r>
-      <w:r>
-        <w:rPr>
-          <w:noProof/>
-        </w:rPr>
-        <w:t>4</w:t>
-      </w:r>
-      <w:r>
-        <w:fldChar w:fldCharType="end"/>
-      </w:r>
+      <w:fldSimple w:instr=" SEQ Hình \* ARABIC \s 1 ">
+        <w:r>
+          <w:rPr>
+            <w:noProof/>
+          </w:rPr>
+          <w:t>4</w:t>
+        </w:r>
+      </w:fldSimple>
       <w:r>
         <w:t xml:space="preserve"> </w:t>
       </w:r>
@@ -21203,24 +21183,14 @@
       <w:r>
         <w:t>.</w:t>
       </w:r>
-      <w:r>
-        <w:fldChar w:fldCharType="begin"/>
-      </w:r>
-      <w:r>
-        <w:instrText xml:space="preserve"> SEQ Hình \* ARABIC \s 1 </w:instrText>
-      </w:r>
-      <w:r>
-        <w:fldChar w:fldCharType="separate"/>
-      </w:r>
-      <w:r>
-        <w:rPr>
-          <w:noProof/>
-        </w:rPr>
-        <w:t>1</w:t>
-      </w:r>
-      <w:r>
-        <w:fldChar w:fldCharType="end"/>
-      </w:r>
+      <w:fldSimple w:instr=" SEQ Hình \* ARABIC \s 1 ">
+        <w:r>
+          <w:rPr>
+            <w:noProof/>
+          </w:rPr>
+          <w:t>1</w:t>
+        </w:r>
+      </w:fldSimple>
       <w:r>
         <w:t xml:space="preserve"> </w:t>
       </w:r>
@@ -21952,24 +21922,14 @@
       <w:r>
         <w:t>.</w:t>
       </w:r>
-      <w:r>
-        <w:fldChar w:fldCharType="begin"/>
-      </w:r>
-      <w:r>
-        <w:instrText xml:space="preserve"> SEQ Hình \* ARABIC \s 1 </w:instrText>
-      </w:r>
-      <w:r>
-        <w:fldChar w:fldCharType="separate"/>
-      </w:r>
-      <w:r>
-        <w:rPr>
-          <w:noProof/>
-        </w:rPr>
-        <w:t>2</w:t>
-      </w:r>
-      <w:r>
-        <w:fldChar w:fldCharType="end"/>
-      </w:r>
+      <w:fldSimple w:instr=" SEQ Hình \* ARABIC \s 1 ">
+        <w:r>
+          <w:rPr>
+            <w:noProof/>
+          </w:rPr>
+          <w:t>2</w:t>
+        </w:r>
+      </w:fldSimple>
       <w:r>
         <w:t xml:space="preserve"> </w:t>
       </w:r>
@@ -22412,24 +22372,14 @@
       <w:r>
         <w:t>.</w:t>
       </w:r>
-      <w:r>
-        <w:fldChar w:fldCharType="begin"/>
-      </w:r>
-      <w:r>
-        <w:instrText xml:space="preserve"> SEQ Hình \* ARABIC \s 1 </w:instrText>
-      </w:r>
-      <w:r>
-        <w:fldChar w:fldCharType="separate"/>
-      </w:r>
-      <w:r>
-        <w:rPr>
-          <w:noProof/>
-        </w:rPr>
-        <w:t>3</w:t>
-      </w:r>
-      <w:r>
-        <w:fldChar w:fldCharType="end"/>
-      </w:r>
+      <w:fldSimple w:instr=" SEQ Hình \* ARABIC \s 1 ">
+        <w:r>
+          <w:rPr>
+            <w:noProof/>
+          </w:rPr>
+          <w:t>3</w:t>
+        </w:r>
+      </w:fldSimple>
       <w:r>
         <w:t xml:space="preserve"> </w:t>
       </w:r>
@@ -24988,24 +24938,14 @@
       <w:r>
         <w:t>.</w:t>
       </w:r>
-      <w:r>
-        <w:fldChar w:fldCharType="begin"/>
-      </w:r>
-      <w:r>
-        <w:instrText xml:space="preserve"> SEQ Hình \* ARABIC \s 1 </w:instrText>
-      </w:r>
-      <w:r>
-        <w:fldChar w:fldCharType="separate"/>
-      </w:r>
-      <w:r>
-        <w:rPr>
-          <w:noProof/>
-        </w:rPr>
-        <w:t>4</w:t>
-      </w:r>
-      <w:r>
-        <w:fldChar w:fldCharType="end"/>
-      </w:r>
+      <w:fldSimple w:instr=" SEQ Hình \* ARABIC \s 1 ">
+        <w:r>
+          <w:rPr>
+            <w:noProof/>
+          </w:rPr>
+          <w:t>4</w:t>
+        </w:r>
+      </w:fldSimple>
       <w:r>
         <w:t xml:space="preserve"> </w:t>
       </w:r>
@@ -26757,13 +26697,7 @@
           <w:rPr>
             <w:rFonts w:ascii="Cambria Math" w:hAnsi="Cambria Math"/>
           </w:rPr>
-          <m:t>4/7(</m:t>
-        </m:r>
-        <m:r>
-          <w:rPr>
-            <w:rFonts w:ascii="Cambria Math" w:hAnsi="Cambria Math"/>
-          </w:rPr>
-          <m:t xml:space="preserve"> -</m:t>
+          <m:t>4/7( -</m:t>
         </m:r>
         <m:f>
           <m:fPr>
@@ -26922,13 +26856,7 @@
           <w:rPr>
             <w:rFonts w:ascii="Cambria Math" w:hAnsi="Cambria Math"/>
           </w:rPr>
-          <m:t>3/7(</m:t>
-        </m:r>
-        <m:r>
-          <w:rPr>
-            <w:rFonts w:ascii="Cambria Math" w:hAnsi="Cambria Math"/>
-          </w:rPr>
-          <m:t xml:space="preserve"> -</m:t>
+          <m:t>3/7( -</m:t>
         </m:r>
         <m:f>
           <m:fPr>
@@ -27230,13 +27158,7 @@
           <w:rPr>
             <w:rFonts w:ascii="Cambria Math" w:hAnsi="Cambria Math"/>
           </w:rPr>
-          <m:t>3/7(</m:t>
-        </m:r>
-        <m:r>
-          <w:rPr>
-            <w:rFonts w:ascii="Cambria Math" w:hAnsi="Cambria Math"/>
-          </w:rPr>
-          <m:t xml:space="preserve"> -</m:t>
+          <m:t>3/7( -</m:t>
         </m:r>
         <m:f>
           <m:fPr>
@@ -27396,13 +27318,7 @@
             <w:rFonts w:ascii="Cambria Math" w:hAnsi="Cambria Math"/>
           </w:rPr>
           <w:lastRenderedPageBreak/>
-          <m:t>2/7(</m:t>
-        </m:r>
-        <m:r>
-          <w:rPr>
-            <w:rFonts w:ascii="Cambria Math" w:hAnsi="Cambria Math"/>
-          </w:rPr>
-          <m:t xml:space="preserve"> -</m:t>
+          <m:t>2/7( -</m:t>
         </m:r>
         <m:f>
           <m:fPr>
@@ -27567,13 +27483,7 @@
           <w:rPr>
             <w:rFonts w:ascii="Cambria Math" w:hAnsi="Cambria Math"/>
           </w:rPr>
-          <m:t>2/7(</m:t>
-        </m:r>
-        <m:r>
-          <w:rPr>
-            <w:rFonts w:ascii="Cambria Math" w:hAnsi="Cambria Math"/>
-          </w:rPr>
-          <m:t xml:space="preserve"> -</m:t>
+          <m:t>2/7( -</m:t>
         </m:r>
         <m:f>
           <m:fPr>
@@ -31799,24 +31709,14 @@
       <w:r>
         <w:t>.</w:t>
       </w:r>
-      <w:r>
-        <w:fldChar w:fldCharType="begin"/>
-      </w:r>
-      <w:r>
-        <w:instrText xml:space="preserve"> SEQ Hình \* ARABIC \s 1 </w:instrText>
-      </w:r>
-      <w:r>
-        <w:fldChar w:fldCharType="separate"/>
-      </w:r>
-      <w:r>
-        <w:rPr>
-          <w:noProof/>
-        </w:rPr>
-        <w:t>5</w:t>
-      </w:r>
-      <w:r>
-        <w:fldChar w:fldCharType="end"/>
-      </w:r>
+      <w:fldSimple w:instr=" SEQ Hình \* ARABIC \s 1 ">
+        <w:r>
+          <w:rPr>
+            <w:noProof/>
+          </w:rPr>
+          <w:t>5</w:t>
+        </w:r>
+      </w:fldSimple>
       <w:r>
         <w:t xml:space="preserve"> </w:t>
       </w:r>
@@ -31980,15 +31880,7 @@
       </w:r>
       <w:proofErr w:type="spellEnd"/>
       <w:r>
-        <w:t xml:space="preserve"> </w:t>
-      </w:r>
-      <w:proofErr w:type="spellStart"/>
-      <w:r>
-        <w:t>hiệu</w:t>
-      </w:r>
-      <w:proofErr w:type="spellEnd"/>
-      <w:r>
-        <w:t>:</w:t>
+        <w:t xml:space="preserve"> hiệu:</w:t>
       </w:r>
     </w:p>
     <w:p>
@@ -32156,21 +32048,8 @@
       </w:r>
       <w:proofErr w:type="spellEnd"/>
       <w:r>
-        <w:t xml:space="preserve"> </w:t>
-      </w:r>
-      <w:proofErr w:type="spellStart"/>
-      <w:r>
-        <w:t>phân</w:t>
-      </w:r>
-      <w:proofErr w:type="spellEnd"/>
-      <w:r>
-        <w:t xml:space="preserve"> </w:t>
-      </w:r>
-      <w:proofErr w:type="spellStart"/>
-      <w:r>
-        <w:t>lớp</w:t>
-      </w:r>
-      <w:proofErr w:type="spellEnd"/>
+        <w:t xml:space="preserve"> phân lớp</w:t>
+      </w:r>
     </w:p>
     <w:p>
       <w:pPr>
@@ -32240,17 +32119,8 @@
                                 <w:sz w:val="24"/>
                                 <w:szCs w:val="24"/>
                               </w:rPr>
-                              <w:t xml:space="preserve">Decision Tree </w:t>
+                              <w:t>Decision Tree i</w:t>
                             </w:r>
-                            <w:proofErr w:type="spellStart"/>
-                            <w:r>
-                              <w:rPr>
-                                <w:sz w:val="24"/>
-                                <w:szCs w:val="24"/>
-                              </w:rPr>
-                              <w:t>i</w:t>
-                            </w:r>
-                            <w:proofErr w:type="spellEnd"/>
                           </w:p>
                         </w:txbxContent>
                       </wps:txbx>
@@ -32293,7 +32163,6 @@
                         </w:rPr>
                         <w:t xml:space="preserve">Decision Tree </w:t>
                       </w:r>
-                      <w:proofErr w:type="spellStart"/>
                       <w:r>
                         <w:rPr>
                           <w:sz w:val="24"/>
@@ -32301,7 +32170,6 @@
                         </w:rPr>
                         <w:t>i</w:t>
                       </w:r>
-                      <w:proofErr w:type="spellEnd"/>
                     </w:p>
                   </w:txbxContent>
                 </v:textbox>
@@ -38981,24 +38849,14 @@
       <w:r>
         <w:t>.</w:t>
       </w:r>
-      <w:r>
-        <w:fldChar w:fldCharType="begin"/>
-      </w:r>
-      <w:r>
-        <w:instrText xml:space="preserve"> SEQ Hình \* ARABIC \s 1 </w:instrText>
-      </w:r>
-      <w:r>
-        <w:fldChar w:fldCharType="separate"/>
-      </w:r>
-      <w:r>
-        <w:rPr>
-          <w:noProof/>
-        </w:rPr>
-        <w:t>6</w:t>
-      </w:r>
-      <w:r>
-        <w:fldChar w:fldCharType="end"/>
-      </w:r>
+      <w:fldSimple w:instr=" SEQ Hình \* ARABIC \s 1 ">
+        <w:r>
+          <w:rPr>
+            <w:noProof/>
+          </w:rPr>
+          <w:t>6</w:t>
+        </w:r>
+      </w:fldSimple>
       <w:r>
         <w:t xml:space="preserve"> </w:t>
       </w:r>
@@ -41484,24 +41342,14 @@
       <w:r>
         <w:t>.</w:t>
       </w:r>
-      <w:r>
-        <w:fldChar w:fldCharType="begin"/>
-      </w:r>
-      <w:r>
-        <w:instrText xml:space="preserve"> SEQ Hình \* ARABIC \s 1 </w:instrText>
-      </w:r>
-      <w:r>
-        <w:fldChar w:fldCharType="separate"/>
-      </w:r>
-      <w:r>
-        <w:rPr>
-          <w:noProof/>
-        </w:rPr>
-        <w:t>7</w:t>
-      </w:r>
-      <w:r>
-        <w:fldChar w:fldCharType="end"/>
-      </w:r>
+      <w:fldSimple w:instr=" SEQ Hình \* ARABIC \s 1 ">
+        <w:r>
+          <w:rPr>
+            <w:noProof/>
+          </w:rPr>
+          <w:t>7</w:t>
+        </w:r>
+      </w:fldSimple>
       <w:r>
         <w:t xml:space="preserve"> Bootstrap </w:t>
       </w:r>
@@ -43777,24 +43625,14 @@
       <w:r>
         <w:t>.</w:t>
       </w:r>
-      <w:r>
-        <w:fldChar w:fldCharType="begin"/>
-      </w:r>
-      <w:r>
-        <w:instrText xml:space="preserve"> SEQ Hình \* ARABIC \s 1 </w:instrText>
-      </w:r>
-      <w:r>
-        <w:fldChar w:fldCharType="separate"/>
-      </w:r>
-      <w:r>
-        <w:rPr>
-          <w:noProof/>
-        </w:rPr>
-        <w:t>8</w:t>
-      </w:r>
-      <w:r>
-        <w:fldChar w:fldCharType="end"/>
-      </w:r>
+      <w:fldSimple w:instr=" SEQ Hình \* ARABIC \s 1 ">
+        <w:r>
+          <w:rPr>
+            <w:noProof/>
+          </w:rPr>
+          <w:t>8</w:t>
+        </w:r>
+      </w:fldSimple>
       <w:r>
         <w:t xml:space="preserve"> </w:t>
       </w:r>
@@ -44106,24 +43944,14 @@
       <w:r>
         <w:t>.</w:t>
       </w:r>
-      <w:r>
-        <w:fldChar w:fldCharType="begin"/>
-      </w:r>
-      <w:r>
-        <w:instrText xml:space="preserve"> SEQ Hình \* ARABIC \s 1 </w:instrText>
-      </w:r>
-      <w:r>
-        <w:fldChar w:fldCharType="separate"/>
-      </w:r>
-      <w:r>
-        <w:rPr>
-          <w:noProof/>
-        </w:rPr>
-        <w:t>9</w:t>
-      </w:r>
-      <w:r>
-        <w:fldChar w:fldCharType="end"/>
-      </w:r>
+      <w:fldSimple w:instr=" SEQ Hình \* ARABIC \s 1 ">
+        <w:r>
+          <w:rPr>
+            <w:noProof/>
+          </w:rPr>
+          <w:t>9</w:t>
+        </w:r>
+      </w:fldSimple>
       <w:r>
         <w:t xml:space="preserve"> </w:t>
       </w:r>
@@ -45543,7 +45371,7 @@
       <w:pPr>
         <w:pStyle w:val="ListParagraph"/>
         <w:spacing w:after="240"/>
-        <w:ind w:left="1080" w:firstLine="0"/>
+        <w:ind w:left="1440" w:firstLine="0"/>
         <w:contextualSpacing w:val="0"/>
         <w:jc w:val="left"/>
       </w:pPr>
@@ -45965,24 +45793,14 @@
       <w:r>
         <w:t>.</w:t>
       </w:r>
-      <w:r>
-        <w:fldChar w:fldCharType="begin"/>
-      </w:r>
-      <w:r>
-        <w:instrText xml:space="preserve"> SEQ Hình \* ARABIC \s 1 </w:instrText>
-      </w:r>
-      <w:r>
-        <w:fldChar w:fldCharType="separate"/>
-      </w:r>
-      <w:r>
-        <w:rPr>
-          <w:noProof/>
-        </w:rPr>
-        <w:t>10</w:t>
-      </w:r>
-      <w:r>
-        <w:fldChar w:fldCharType="end"/>
-      </w:r>
+      <w:fldSimple w:instr=" SEQ Hình \* ARABIC \s 1 ">
+        <w:r>
+          <w:rPr>
+            <w:noProof/>
+          </w:rPr>
+          <w:t>10</w:t>
+        </w:r>
+      </w:fldSimple>
       <w:r>
         <w:t xml:space="preserve"> </w:t>
       </w:r>
@@ -46859,24 +46677,14 @@
       <w:r>
         <w:t>.</w:t>
       </w:r>
-      <w:r>
-        <w:fldChar w:fldCharType="begin"/>
-      </w:r>
-      <w:r>
-        <w:instrText xml:space="preserve"> SEQ Hình \* ARABIC \s 1 </w:instrText>
-      </w:r>
-      <w:r>
-        <w:fldChar w:fldCharType="separate"/>
-      </w:r>
-      <w:r>
-        <w:rPr>
-          <w:noProof/>
-        </w:rPr>
-        <w:t>11</w:t>
-      </w:r>
-      <w:r>
-        <w:fldChar w:fldCharType="end"/>
-      </w:r>
+      <w:fldSimple w:instr=" SEQ Hình \* ARABIC \s 1 ">
+        <w:r>
+          <w:rPr>
+            <w:noProof/>
+          </w:rPr>
+          <w:t>11</w:t>
+        </w:r>
+      </w:fldSimple>
       <w:r>
         <w:t xml:space="preserve"> </w:t>
       </w:r>
@@ -46913,7 +46721,7 @@
       <w:pPr>
         <w:pStyle w:val="ListParagraph"/>
         <w:spacing w:after="240"/>
-        <w:ind w:left="1080" w:firstLine="0"/>
+        <w:ind w:left="1440" w:firstLine="0"/>
         <w:contextualSpacing w:val="0"/>
         <w:jc w:val="left"/>
       </w:pPr>
@@ -47388,8 +47196,11 @@
     <w:p>
       <w:pPr>
         <w:pStyle w:val="ListParagraph"/>
+        <w:tabs>
+          <w:tab w:val="left" w:pos="1440"/>
+        </w:tabs>
         <w:spacing w:after="240"/>
-        <w:ind w:left="1080" w:firstLine="0"/>
+        <w:ind w:left="1440" w:firstLine="0"/>
         <w:contextualSpacing w:val="0"/>
         <w:jc w:val="left"/>
       </w:pPr>
@@ -48834,24 +48645,14 @@
       <w:r>
         <w:t xml:space="preserve"> 2.</w:t>
       </w:r>
-      <w:r>
-        <w:fldChar w:fldCharType="begin"/>
-      </w:r>
-      <w:r>
-        <w:instrText xml:space="preserve"> SEQ Hình \* ARABIC \s 1 </w:instrText>
-      </w:r>
-      <w:r>
-        <w:fldChar w:fldCharType="separate"/>
-      </w:r>
-      <w:r>
-        <w:rPr>
-          <w:noProof/>
-        </w:rPr>
-        <w:t>12</w:t>
-      </w:r>
-      <w:r>
-        <w:fldChar w:fldCharType="end"/>
-      </w:r>
+      <w:fldSimple w:instr=" SEQ Hình \* ARABIC \s 1 ">
+        <w:r>
+          <w:rPr>
+            <w:noProof/>
+          </w:rPr>
+          <w:t>12</w:t>
+        </w:r>
+      </w:fldSimple>
       <w:r>
         <w:t xml:space="preserve"> </w:t>
       </w:r>
@@ -49796,24 +49597,14 @@
       <w:r>
         <w:t>.</w:t>
       </w:r>
-      <w:r>
-        <w:fldChar w:fldCharType="begin"/>
-      </w:r>
-      <w:r>
-        <w:instrText xml:space="preserve"> SEQ Hình \* ARABIC \s 1 </w:instrText>
-      </w:r>
-      <w:r>
-        <w:fldChar w:fldCharType="separate"/>
-      </w:r>
-      <w:r>
-        <w:rPr>
-          <w:noProof/>
-        </w:rPr>
-        <w:t>13</w:t>
-      </w:r>
-      <w:r>
-        <w:fldChar w:fldCharType="end"/>
-      </w:r>
+      <w:fldSimple w:instr=" SEQ Hình \* ARABIC \s 1 ">
+        <w:r>
+          <w:rPr>
+            <w:noProof/>
+          </w:rPr>
+          <w:t>13</w:t>
+        </w:r>
+      </w:fldSimple>
       <w:r>
         <w:t xml:space="preserve"> </w:t>
       </w:r>
@@ -50833,24 +50624,14 @@
       <w:r>
         <w:t xml:space="preserve"> 2.</w:t>
       </w:r>
-      <w:r>
-        <w:fldChar w:fldCharType="begin"/>
-      </w:r>
-      <w:r>
-        <w:instrText xml:space="preserve"> SEQ Hình \* ARABIC \s 1 </w:instrText>
-      </w:r>
-      <w:r>
-        <w:fldChar w:fldCharType="separate"/>
-      </w:r>
-      <w:r>
-        <w:rPr>
-          <w:noProof/>
-        </w:rPr>
-        <w:t>14</w:t>
-      </w:r>
-      <w:r>
-        <w:fldChar w:fldCharType="end"/>
-      </w:r>
+      <w:fldSimple w:instr=" SEQ Hình \* ARABIC \s 1 ">
+        <w:r>
+          <w:rPr>
+            <w:noProof/>
+          </w:rPr>
+          <w:t>14</w:t>
+        </w:r>
+      </w:fldSimple>
       <w:r>
         <w:t xml:space="preserve"> </w:t>
       </w:r>
@@ -52169,24 +51950,14 @@
       <w:r>
         <w:t xml:space="preserve"> 2.</w:t>
       </w:r>
-      <w:r>
-        <w:fldChar w:fldCharType="begin"/>
-      </w:r>
-      <w:r>
-        <w:instrText xml:space="preserve"> SEQ Hình \* ARABIC \s 1 </w:instrText>
-      </w:r>
-      <w:r>
-        <w:fldChar w:fldCharType="separate"/>
-      </w:r>
-      <w:r>
-        <w:rPr>
-          <w:noProof/>
-        </w:rPr>
-        <w:t>15</w:t>
-      </w:r>
-      <w:r>
-        <w:fldChar w:fldCharType="end"/>
-      </w:r>
+      <w:fldSimple w:instr=" SEQ Hình \* ARABIC \s 1 ">
+        <w:r>
+          <w:rPr>
+            <w:noProof/>
+          </w:rPr>
+          <w:t>15</w:t>
+        </w:r>
+      </w:fldSimple>
       <w:r>
         <w:t xml:space="preserve"> </w:t>
       </w:r>
@@ -52223,7 +51994,7 @@
       <w:pPr>
         <w:pStyle w:val="ListParagraph"/>
         <w:spacing w:after="240"/>
-        <w:ind w:left="1080" w:firstLine="0"/>
+        <w:ind w:left="1440" w:firstLine="0"/>
         <w:contextualSpacing w:val="0"/>
         <w:jc w:val="left"/>
       </w:pPr>
@@ -53776,24 +53547,14 @@
       <w:r>
         <w:t xml:space="preserve"> 2.</w:t>
       </w:r>
-      <w:r>
-        <w:fldChar w:fldCharType="begin"/>
-      </w:r>
-      <w:r>
-        <w:instrText xml:space="preserve"> SEQ Hình \* ARABIC \s 1 </w:instrText>
-      </w:r>
-      <w:r>
-        <w:fldChar w:fldCharType="separate"/>
-      </w:r>
-      <w:r>
-        <w:rPr>
-          <w:noProof/>
-        </w:rPr>
-        <w:t>16</w:t>
-      </w:r>
-      <w:r>
-        <w:fldChar w:fldCharType="end"/>
-      </w:r>
+      <w:fldSimple w:instr=" SEQ Hình \* ARABIC \s 1 ">
+        <w:r>
+          <w:rPr>
+            <w:noProof/>
+          </w:rPr>
+          <w:t>16</w:t>
+        </w:r>
+      </w:fldSimple>
       <w:r>
         <w:t xml:space="preserve"> </w:t>
       </w:r>
@@ -54914,24 +54675,14 @@
       <w:r>
         <w:t xml:space="preserve"> 2.</w:t>
       </w:r>
-      <w:r>
-        <w:fldChar w:fldCharType="begin"/>
-      </w:r>
-      <w:r>
-        <w:instrText xml:space="preserve"> SEQ Hình \* ARABIC \s 1 </w:instrText>
-      </w:r>
-      <w:r>
-        <w:fldChar w:fldCharType="separate"/>
-      </w:r>
-      <w:r>
-        <w:rPr>
-          <w:noProof/>
-        </w:rPr>
-        <w:t>17</w:t>
-      </w:r>
-      <w:r>
-        <w:fldChar w:fldCharType="end"/>
-      </w:r>
+      <w:fldSimple w:instr=" SEQ Hình \* ARABIC \s 1 ">
+        <w:r>
+          <w:rPr>
+            <w:noProof/>
+          </w:rPr>
+          <w:t>17</w:t>
+        </w:r>
+      </w:fldSimple>
       <w:r>
         <w:t xml:space="preserve"> </w:t>
       </w:r>
@@ -56199,7 +55950,7 @@
       <w:pPr>
         <w:pStyle w:val="ListParagraph"/>
         <w:spacing w:after="240"/>
-        <w:ind w:left="1080" w:firstLine="0"/>
+        <w:ind w:left="1440" w:firstLine="0"/>
         <w:contextualSpacing w:val="0"/>
         <w:jc w:val="left"/>
       </w:pPr>
@@ -56637,24 +56388,14 @@
       <w:r>
         <w:t xml:space="preserve"> 2.</w:t>
       </w:r>
-      <w:r>
-        <w:fldChar w:fldCharType="begin"/>
-      </w:r>
-      <w:r>
-        <w:instrText xml:space="preserve"> SEQ Hình \* ARABIC \s 1 </w:instrText>
-      </w:r>
-      <w:r>
-        <w:fldChar w:fldCharType="separate"/>
-      </w:r>
-      <w:r>
-        <w:rPr>
-          <w:noProof/>
-        </w:rPr>
-        <w:t>18</w:t>
-      </w:r>
-      <w:r>
-        <w:fldChar w:fldCharType="end"/>
-      </w:r>
+      <w:fldSimple w:instr=" SEQ Hình \* ARABIC \s 1 ">
+        <w:r>
+          <w:rPr>
+            <w:noProof/>
+          </w:rPr>
+          <w:t>18</w:t>
+        </w:r>
+      </w:fldSimple>
       <w:r>
         <w:t xml:space="preserve"> </w:t>
       </w:r>
@@ -57865,6 +57606,5144 @@
       </w:r>
       <w:bookmarkEnd w:id="61"/>
       <w:bookmarkEnd w:id="62"/>
+    </w:p>
+    <w:p>
+      <w:pPr>
+        <w:pStyle w:val="ListParagraph"/>
+        <w:ind w:left="360"/>
+        <w:contextualSpacing w:val="0"/>
+      </w:pPr>
+      <w:r>
+        <w:t xml:space="preserve">Theo </w:t>
+      </w:r>
+      <w:proofErr w:type="spellStart"/>
+      <w:r>
+        <w:t>thống</w:t>
+      </w:r>
+      <w:proofErr w:type="spellEnd"/>
+      <w:r>
+        <w:t xml:space="preserve"> </w:t>
+      </w:r>
+      <w:proofErr w:type="spellStart"/>
+      <w:r>
+        <w:t>kê</w:t>
+      </w:r>
+      <w:proofErr w:type="spellEnd"/>
+      <w:r>
+        <w:t xml:space="preserve"> </w:t>
+      </w:r>
+      <w:proofErr w:type="spellStart"/>
+      <w:r>
+        <w:t>của</w:t>
+      </w:r>
+      <w:proofErr w:type="spellEnd"/>
+      <w:r>
+        <w:t xml:space="preserve"> </w:t>
+      </w:r>
+      <w:proofErr w:type="spellStart"/>
+      <w:r>
+        <w:t>Tổ</w:t>
+      </w:r>
+      <w:proofErr w:type="spellEnd"/>
+      <w:r>
+        <w:t xml:space="preserve"> </w:t>
+      </w:r>
+      <w:proofErr w:type="spellStart"/>
+      <w:r>
+        <w:t>chức</w:t>
+      </w:r>
+      <w:proofErr w:type="spellEnd"/>
+      <w:r>
+        <w:t xml:space="preserve"> Y </w:t>
+      </w:r>
+      <w:proofErr w:type="spellStart"/>
+      <w:r>
+        <w:t>tế</w:t>
+      </w:r>
+      <w:proofErr w:type="spellEnd"/>
+      <w:r>
+        <w:t xml:space="preserve"> </w:t>
+      </w:r>
+      <w:proofErr w:type="spellStart"/>
+      <w:r>
+        <w:t>thế</w:t>
+      </w:r>
+      <w:proofErr w:type="spellEnd"/>
+      <w:r>
+        <w:t xml:space="preserve"> </w:t>
+      </w:r>
+      <w:proofErr w:type="spellStart"/>
+      <w:r>
+        <w:t>giới</w:t>
+      </w:r>
+      <w:proofErr w:type="spellEnd"/>
+      <w:r>
+        <w:t xml:space="preserve"> (WHO), </w:t>
+      </w:r>
+      <w:proofErr w:type="spellStart"/>
+      <w:r>
+        <w:t>hàng</w:t>
+      </w:r>
+      <w:proofErr w:type="spellEnd"/>
+      <w:r>
+        <w:t xml:space="preserve"> </w:t>
+      </w:r>
+      <w:proofErr w:type="spellStart"/>
+      <w:r>
+        <w:t>năm</w:t>
+      </w:r>
+      <w:proofErr w:type="spellEnd"/>
+      <w:r>
+        <w:t xml:space="preserve"> </w:t>
+      </w:r>
+      <w:proofErr w:type="spellStart"/>
+      <w:r>
+        <w:t>có</w:t>
+      </w:r>
+      <w:proofErr w:type="spellEnd"/>
+      <w:r>
+        <w:t xml:space="preserve"> </w:t>
+      </w:r>
+      <w:proofErr w:type="spellStart"/>
+      <w:r>
+        <w:t>khoảng</w:t>
+      </w:r>
+      <w:proofErr w:type="spellEnd"/>
+      <w:r>
+        <w:t xml:space="preserve"> 17,9 </w:t>
+      </w:r>
+      <w:proofErr w:type="spellStart"/>
+      <w:r>
+        <w:t>triệu</w:t>
+      </w:r>
+      <w:proofErr w:type="spellEnd"/>
+      <w:r>
+        <w:t xml:space="preserve"> </w:t>
+      </w:r>
+      <w:proofErr w:type="spellStart"/>
+      <w:r>
+        <w:t>người</w:t>
+      </w:r>
+      <w:proofErr w:type="spellEnd"/>
+      <w:r>
+        <w:t xml:space="preserve"> </w:t>
+      </w:r>
+      <w:proofErr w:type="spellStart"/>
+      <w:proofErr w:type="gramStart"/>
+      <w:r>
+        <w:t>tử</w:t>
+      </w:r>
+      <w:proofErr w:type="spellEnd"/>
+      <w:r>
+        <w:t xml:space="preserve">  </w:t>
+      </w:r>
+      <w:proofErr w:type="spellStart"/>
+      <w:r>
+        <w:t>vong</w:t>
+      </w:r>
+      <w:proofErr w:type="spellEnd"/>
+      <w:proofErr w:type="gramEnd"/>
+      <w:r>
+        <w:t xml:space="preserve"> do </w:t>
+      </w:r>
+      <w:proofErr w:type="spellStart"/>
+      <w:r>
+        <w:t>bệnh</w:t>
+      </w:r>
+      <w:proofErr w:type="spellEnd"/>
+      <w:r>
+        <w:t xml:space="preserve"> </w:t>
+      </w:r>
+      <w:proofErr w:type="spellStart"/>
+      <w:r>
+        <w:t>tim</w:t>
+      </w:r>
+      <w:proofErr w:type="spellEnd"/>
+      <w:r>
+        <w:t xml:space="preserve">, </w:t>
+      </w:r>
+      <w:proofErr w:type="spellStart"/>
+      <w:r>
+        <w:t>trong</w:t>
+      </w:r>
+      <w:proofErr w:type="spellEnd"/>
+      <w:r>
+        <w:t xml:space="preserve"> </w:t>
+      </w:r>
+      <w:proofErr w:type="spellStart"/>
+      <w:r>
+        <w:t>đó</w:t>
+      </w:r>
+      <w:proofErr w:type="spellEnd"/>
+      <w:r>
+        <w:t xml:space="preserve"> </w:t>
+      </w:r>
+      <w:proofErr w:type="spellStart"/>
+      <w:r>
+        <w:t>có</w:t>
+      </w:r>
+      <w:proofErr w:type="spellEnd"/>
+      <w:r>
+        <w:t xml:space="preserve"> 85% </w:t>
+      </w:r>
+      <w:proofErr w:type="spellStart"/>
+      <w:r>
+        <w:t>trường</w:t>
+      </w:r>
+      <w:proofErr w:type="spellEnd"/>
+      <w:r>
+        <w:t xml:space="preserve"> </w:t>
+      </w:r>
+      <w:proofErr w:type="spellStart"/>
+      <w:r>
+        <w:t>hợp</w:t>
+      </w:r>
+      <w:proofErr w:type="spellEnd"/>
+      <w:r>
+        <w:t xml:space="preserve"> </w:t>
+      </w:r>
+      <w:proofErr w:type="spellStart"/>
+      <w:r>
+        <w:t>gây</w:t>
+      </w:r>
+      <w:proofErr w:type="spellEnd"/>
+      <w:r>
+        <w:t xml:space="preserve"> </w:t>
+      </w:r>
+      <w:proofErr w:type="spellStart"/>
+      <w:r>
+        <w:t>ra</w:t>
+      </w:r>
+      <w:proofErr w:type="spellEnd"/>
+      <w:r>
+        <w:t xml:space="preserve"> </w:t>
+      </w:r>
+      <w:proofErr w:type="spellStart"/>
+      <w:r>
+        <w:t>bởi</w:t>
+      </w:r>
+      <w:proofErr w:type="spellEnd"/>
+      <w:r>
+        <w:t xml:space="preserve"> </w:t>
+      </w:r>
+      <w:proofErr w:type="spellStart"/>
+      <w:r>
+        <w:t>nhồi</w:t>
+      </w:r>
+      <w:proofErr w:type="spellEnd"/>
+      <w:r>
+        <w:t xml:space="preserve"> </w:t>
+      </w:r>
+      <w:proofErr w:type="spellStart"/>
+      <w:r>
+        <w:t>máu</w:t>
+      </w:r>
+      <w:proofErr w:type="spellEnd"/>
+      <w:r>
+        <w:t xml:space="preserve"> </w:t>
+      </w:r>
+      <w:proofErr w:type="spellStart"/>
+      <w:r>
+        <w:t>cơ</w:t>
+      </w:r>
+      <w:proofErr w:type="spellEnd"/>
+      <w:r>
+        <w:t xml:space="preserve"> </w:t>
+      </w:r>
+      <w:proofErr w:type="spellStart"/>
+      <w:r>
+        <w:t>tim</w:t>
+      </w:r>
+      <w:proofErr w:type="spellEnd"/>
+      <w:r>
+        <w:t xml:space="preserve"> </w:t>
+      </w:r>
+      <w:proofErr w:type="spellStart"/>
+      <w:r>
+        <w:t>và</w:t>
+      </w:r>
+      <w:proofErr w:type="spellEnd"/>
+      <w:r>
+        <w:t xml:space="preserve"> </w:t>
+      </w:r>
+      <w:proofErr w:type="spellStart"/>
+      <w:r>
+        <w:t>đột</w:t>
+      </w:r>
+      <w:proofErr w:type="spellEnd"/>
+      <w:r>
+        <w:t xml:space="preserve"> </w:t>
+      </w:r>
+      <w:proofErr w:type="spellStart"/>
+      <w:r>
+        <w:t>quỵ</w:t>
+      </w:r>
+      <w:proofErr w:type="spellEnd"/>
+      <w:r>
+        <w:t xml:space="preserve">. </w:t>
+      </w:r>
+      <w:proofErr w:type="spellStart"/>
+      <w:r>
+        <w:t>Tại</w:t>
+      </w:r>
+      <w:proofErr w:type="spellEnd"/>
+      <w:r>
+        <w:t xml:space="preserve"> Việt Nam, </w:t>
+      </w:r>
+      <w:proofErr w:type="spellStart"/>
+      <w:r>
+        <w:t>hằng</w:t>
+      </w:r>
+      <w:proofErr w:type="spellEnd"/>
+      <w:r>
+        <w:t xml:space="preserve"> </w:t>
+      </w:r>
+      <w:proofErr w:type="spellStart"/>
+      <w:r>
+        <w:t>năm</w:t>
+      </w:r>
+      <w:proofErr w:type="spellEnd"/>
+      <w:r>
+        <w:t xml:space="preserve"> </w:t>
+      </w:r>
+      <w:proofErr w:type="spellStart"/>
+      <w:r>
+        <w:t>có</w:t>
+      </w:r>
+      <w:proofErr w:type="spellEnd"/>
+      <w:r>
+        <w:t xml:space="preserve"> </w:t>
+      </w:r>
+      <w:proofErr w:type="spellStart"/>
+      <w:r>
+        <w:t>gần</w:t>
+      </w:r>
+      <w:proofErr w:type="spellEnd"/>
+      <w:r>
+        <w:t xml:space="preserve"> 200.000 </w:t>
+      </w:r>
+      <w:proofErr w:type="spellStart"/>
+      <w:r>
+        <w:t>người</w:t>
+      </w:r>
+      <w:proofErr w:type="spellEnd"/>
+      <w:r>
+        <w:t xml:space="preserve"> </w:t>
+      </w:r>
+      <w:proofErr w:type="spellStart"/>
+      <w:r>
+        <w:t>chết</w:t>
+      </w:r>
+      <w:proofErr w:type="spellEnd"/>
+      <w:r>
+        <w:t xml:space="preserve"> </w:t>
+      </w:r>
+      <w:proofErr w:type="spellStart"/>
+      <w:r>
+        <w:t>vì</w:t>
+      </w:r>
+      <w:proofErr w:type="spellEnd"/>
+      <w:r>
+        <w:t xml:space="preserve"> </w:t>
+      </w:r>
+      <w:proofErr w:type="spellStart"/>
+      <w:r>
+        <w:t>bệnh</w:t>
+      </w:r>
+      <w:proofErr w:type="spellEnd"/>
+      <w:r>
+        <w:t xml:space="preserve"> </w:t>
+      </w:r>
+      <w:proofErr w:type="spellStart"/>
+      <w:r>
+        <w:t>tim</w:t>
+      </w:r>
+      <w:proofErr w:type="spellEnd"/>
+      <w:r>
+        <w:t xml:space="preserve">, con </w:t>
+      </w:r>
+      <w:proofErr w:type="spellStart"/>
+      <w:r>
+        <w:t>số</w:t>
+      </w:r>
+      <w:proofErr w:type="spellEnd"/>
+      <w:r>
+        <w:t xml:space="preserve"> </w:t>
+      </w:r>
+      <w:proofErr w:type="spellStart"/>
+      <w:r>
+        <w:t>này</w:t>
+      </w:r>
+      <w:proofErr w:type="spellEnd"/>
+      <w:r>
+        <w:t xml:space="preserve"> </w:t>
+      </w:r>
+      <w:proofErr w:type="spellStart"/>
+      <w:r>
+        <w:t>cao</w:t>
+      </w:r>
+      <w:proofErr w:type="spellEnd"/>
+      <w:r>
+        <w:t xml:space="preserve"> </w:t>
+      </w:r>
+      <w:proofErr w:type="spellStart"/>
+      <w:r>
+        <w:t>hơn</w:t>
+      </w:r>
+      <w:proofErr w:type="spellEnd"/>
+      <w:r>
+        <w:t xml:space="preserve"> so </w:t>
+      </w:r>
+      <w:proofErr w:type="spellStart"/>
+      <w:r>
+        <w:t>với</w:t>
+      </w:r>
+      <w:proofErr w:type="spellEnd"/>
+      <w:r>
+        <w:t xml:space="preserve"> </w:t>
+      </w:r>
+      <w:proofErr w:type="spellStart"/>
+      <w:r>
+        <w:t>tỷ</w:t>
+      </w:r>
+      <w:proofErr w:type="spellEnd"/>
+      <w:r>
+        <w:t xml:space="preserve"> </w:t>
+      </w:r>
+      <w:proofErr w:type="spellStart"/>
+      <w:r>
+        <w:t>lệ</w:t>
+      </w:r>
+      <w:proofErr w:type="spellEnd"/>
+      <w:r>
+        <w:t xml:space="preserve"> </w:t>
+      </w:r>
+      <w:proofErr w:type="spellStart"/>
+      <w:r>
+        <w:t>tử</w:t>
+      </w:r>
+      <w:proofErr w:type="spellEnd"/>
+      <w:r>
+        <w:t xml:space="preserve"> </w:t>
+      </w:r>
+      <w:proofErr w:type="spellStart"/>
+      <w:r>
+        <w:t>vong</w:t>
+      </w:r>
+      <w:proofErr w:type="spellEnd"/>
+      <w:r>
+        <w:t xml:space="preserve"> do </w:t>
+      </w:r>
+      <w:proofErr w:type="spellStart"/>
+      <w:r>
+        <w:t>ung</w:t>
+      </w:r>
+      <w:proofErr w:type="spellEnd"/>
+      <w:r>
+        <w:t xml:space="preserve"> </w:t>
+      </w:r>
+      <w:proofErr w:type="spellStart"/>
+      <w:r>
+        <w:t>thư</w:t>
+      </w:r>
+      <w:proofErr w:type="spellEnd"/>
+      <w:r>
+        <w:t xml:space="preserve">. </w:t>
+      </w:r>
+      <w:proofErr w:type="spellStart"/>
+      <w:r>
+        <w:t>Đáng</w:t>
+      </w:r>
+      <w:proofErr w:type="spellEnd"/>
+      <w:r>
+        <w:t xml:space="preserve"> </w:t>
+      </w:r>
+      <w:proofErr w:type="spellStart"/>
+      <w:r>
+        <w:t>chú</w:t>
+      </w:r>
+      <w:proofErr w:type="spellEnd"/>
+      <w:r>
+        <w:t xml:space="preserve"> ý, </w:t>
+      </w:r>
+      <w:proofErr w:type="spellStart"/>
+      <w:r>
+        <w:t>các</w:t>
+      </w:r>
+      <w:proofErr w:type="spellEnd"/>
+      <w:r>
+        <w:t xml:space="preserve"> </w:t>
+      </w:r>
+      <w:proofErr w:type="spellStart"/>
+      <w:r>
+        <w:t>loại</w:t>
+      </w:r>
+      <w:proofErr w:type="spellEnd"/>
+      <w:r>
+        <w:t xml:space="preserve"> </w:t>
+      </w:r>
+      <w:proofErr w:type="spellStart"/>
+      <w:r>
+        <w:t>bênh</w:t>
+      </w:r>
+      <w:proofErr w:type="spellEnd"/>
+      <w:r>
+        <w:t xml:space="preserve"> </w:t>
+      </w:r>
+      <w:proofErr w:type="spellStart"/>
+      <w:r>
+        <w:t>như</w:t>
+      </w:r>
+      <w:proofErr w:type="spellEnd"/>
+      <w:r>
+        <w:t xml:space="preserve"> </w:t>
+      </w:r>
+      <w:proofErr w:type="spellStart"/>
+      <w:r>
+        <w:t>động</w:t>
+      </w:r>
+      <w:proofErr w:type="spellEnd"/>
+      <w:r>
+        <w:t xml:space="preserve"> </w:t>
+      </w:r>
+      <w:proofErr w:type="spellStart"/>
+      <w:r>
+        <w:t>mạch</w:t>
+      </w:r>
+      <w:proofErr w:type="spellEnd"/>
+      <w:r>
+        <w:t xml:space="preserve"> </w:t>
+      </w:r>
+      <w:proofErr w:type="spellStart"/>
+      <w:r>
+        <w:t>não</w:t>
+      </w:r>
+      <w:proofErr w:type="spellEnd"/>
+      <w:r>
+        <w:t xml:space="preserve">, </w:t>
+      </w:r>
+      <w:proofErr w:type="spellStart"/>
+      <w:r>
+        <w:t>mạch</w:t>
+      </w:r>
+      <w:proofErr w:type="spellEnd"/>
+      <w:r>
+        <w:t xml:space="preserve"> </w:t>
+      </w:r>
+      <w:proofErr w:type="spellStart"/>
+      <w:r>
+        <w:t>vành</w:t>
+      </w:r>
+      <w:proofErr w:type="spellEnd"/>
+      <w:r>
+        <w:t xml:space="preserve"> </w:t>
+      </w:r>
+      <w:proofErr w:type="spellStart"/>
+      <w:r>
+        <w:t>và</w:t>
+      </w:r>
+      <w:proofErr w:type="spellEnd"/>
+      <w:r>
+        <w:t xml:space="preserve"> </w:t>
+      </w:r>
+      <w:proofErr w:type="spellStart"/>
+      <w:r>
+        <w:t>động</w:t>
+      </w:r>
+      <w:proofErr w:type="spellEnd"/>
+      <w:r>
+        <w:t xml:space="preserve"> </w:t>
+      </w:r>
+      <w:proofErr w:type="spellStart"/>
+      <w:r>
+        <w:t>mạch</w:t>
+      </w:r>
+      <w:proofErr w:type="spellEnd"/>
+      <w:r>
+        <w:t xml:space="preserve"> </w:t>
+      </w:r>
+      <w:proofErr w:type="spellStart"/>
+      <w:r>
+        <w:t>ngoại</w:t>
+      </w:r>
+      <w:proofErr w:type="spellEnd"/>
+      <w:r>
+        <w:t xml:space="preserve"> </w:t>
+      </w:r>
+      <w:proofErr w:type="spellStart"/>
+      <w:r>
+        <w:t>biên</w:t>
+      </w:r>
+      <w:proofErr w:type="spellEnd"/>
+      <w:r>
+        <w:t xml:space="preserve"> </w:t>
+      </w:r>
+      <w:proofErr w:type="spellStart"/>
+      <w:r>
+        <w:t>đang</w:t>
+      </w:r>
+      <w:proofErr w:type="spellEnd"/>
+      <w:r>
+        <w:t xml:space="preserve"> </w:t>
+      </w:r>
+      <w:proofErr w:type="spellStart"/>
+      <w:r>
+        <w:t>trở</w:t>
+      </w:r>
+      <w:proofErr w:type="spellEnd"/>
+      <w:r>
+        <w:t xml:space="preserve"> </w:t>
+      </w:r>
+      <w:proofErr w:type="spellStart"/>
+      <w:r>
+        <w:t>nên</w:t>
+      </w:r>
+      <w:proofErr w:type="spellEnd"/>
+      <w:r>
+        <w:t xml:space="preserve"> </w:t>
+      </w:r>
+      <w:proofErr w:type="spellStart"/>
+      <w:r>
+        <w:t>phổ</w:t>
+      </w:r>
+      <w:proofErr w:type="spellEnd"/>
+      <w:r>
+        <w:t xml:space="preserve"> </w:t>
+      </w:r>
+      <w:proofErr w:type="spellStart"/>
+      <w:r>
+        <w:t>biến</w:t>
+      </w:r>
+      <w:proofErr w:type="spellEnd"/>
+      <w:r>
+        <w:t xml:space="preserve"> ở </w:t>
+      </w:r>
+      <w:proofErr w:type="spellStart"/>
+      <w:r>
+        <w:t>những</w:t>
+      </w:r>
+      <w:proofErr w:type="spellEnd"/>
+      <w:r>
+        <w:t xml:space="preserve"> </w:t>
+      </w:r>
+      <w:proofErr w:type="spellStart"/>
+      <w:r>
+        <w:t>người</w:t>
+      </w:r>
+      <w:proofErr w:type="spellEnd"/>
+      <w:r>
+        <w:t xml:space="preserve"> </w:t>
+      </w:r>
+      <w:proofErr w:type="spellStart"/>
+      <w:r>
+        <w:t>trẻ</w:t>
+      </w:r>
+      <w:proofErr w:type="spellEnd"/>
+      <w:r>
+        <w:t xml:space="preserve"> </w:t>
+      </w:r>
+      <w:proofErr w:type="spellStart"/>
+      <w:r>
+        <w:t>trong</w:t>
+      </w:r>
+      <w:proofErr w:type="spellEnd"/>
+      <w:r>
+        <w:t xml:space="preserve"> </w:t>
+      </w:r>
+      <w:proofErr w:type="spellStart"/>
+      <w:r>
+        <w:t>khi</w:t>
+      </w:r>
+      <w:proofErr w:type="spellEnd"/>
+      <w:r>
+        <w:t xml:space="preserve"> </w:t>
+      </w:r>
+      <w:proofErr w:type="spellStart"/>
+      <w:r>
+        <w:t>trước</w:t>
+      </w:r>
+      <w:proofErr w:type="spellEnd"/>
+      <w:r>
+        <w:t xml:space="preserve"> </w:t>
+      </w:r>
+      <w:proofErr w:type="spellStart"/>
+      <w:r>
+        <w:t>đây</w:t>
+      </w:r>
+      <w:proofErr w:type="spellEnd"/>
+      <w:r>
+        <w:t xml:space="preserve">, </w:t>
+      </w:r>
+      <w:proofErr w:type="spellStart"/>
+      <w:r>
+        <w:t>các</w:t>
+      </w:r>
+      <w:proofErr w:type="spellEnd"/>
+      <w:r>
+        <w:t xml:space="preserve"> </w:t>
+      </w:r>
+      <w:proofErr w:type="spellStart"/>
+      <w:r>
+        <w:t>bệnh</w:t>
+      </w:r>
+      <w:proofErr w:type="spellEnd"/>
+      <w:r>
+        <w:t xml:space="preserve"> </w:t>
+      </w:r>
+      <w:proofErr w:type="spellStart"/>
+      <w:r>
+        <w:t>trên</w:t>
+      </w:r>
+      <w:proofErr w:type="spellEnd"/>
+      <w:r>
+        <w:t xml:space="preserve"> </w:t>
+      </w:r>
+      <w:proofErr w:type="spellStart"/>
+      <w:r>
+        <w:t>chỉ</w:t>
+      </w:r>
+      <w:proofErr w:type="spellEnd"/>
+      <w:r>
+        <w:t xml:space="preserve"> </w:t>
+      </w:r>
+      <w:proofErr w:type="spellStart"/>
+      <w:r>
+        <w:t>thường</w:t>
+      </w:r>
+      <w:proofErr w:type="spellEnd"/>
+      <w:r>
+        <w:t xml:space="preserve"> </w:t>
+      </w:r>
+      <w:proofErr w:type="spellStart"/>
+      <w:r>
+        <w:t>xuất</w:t>
+      </w:r>
+      <w:proofErr w:type="spellEnd"/>
+      <w:r>
+        <w:t xml:space="preserve"> </w:t>
+      </w:r>
+      <w:proofErr w:type="spellStart"/>
+      <w:r>
+        <w:t>hiện</w:t>
+      </w:r>
+      <w:proofErr w:type="spellEnd"/>
+      <w:r>
+        <w:t xml:space="preserve"> ở </w:t>
+      </w:r>
+      <w:proofErr w:type="spellStart"/>
+      <w:r>
+        <w:t>người</w:t>
+      </w:r>
+      <w:proofErr w:type="spellEnd"/>
+      <w:r>
+        <w:t xml:space="preserve"> </w:t>
+      </w:r>
+      <w:proofErr w:type="spellStart"/>
+      <w:r>
+        <w:t>cao</w:t>
+      </w:r>
+      <w:proofErr w:type="spellEnd"/>
+      <w:r>
+        <w:t xml:space="preserve"> </w:t>
+      </w:r>
+      <w:proofErr w:type="spellStart"/>
+      <w:r>
+        <w:t>tuổi</w:t>
+      </w:r>
+      <w:proofErr w:type="spellEnd"/>
+      <w:r>
+        <w:t>.</w:t>
+      </w:r>
+    </w:p>
+    <w:p>
+      <w:pPr>
+        <w:pStyle w:val="ListParagraph"/>
+        <w:ind w:left="360"/>
+        <w:contextualSpacing w:val="0"/>
+      </w:pPr>
+      <w:r>
+        <w:rPr>
+          <w:noProof/>
+        </w:rPr>
+        <w:drawing>
+          <wp:inline distT="0" distB="0" distL="0" distR="0" wp14:anchorId="3B523EFA" wp14:editId="7E0629C5">
+            <wp:extent cx="4937760" cy="2715768"/>
+            <wp:effectExtent l="0" t="0" r="0" b="8890"/>
+            <wp:docPr id="1292239663" name="Picture 1" descr="Suy tim là một trong những bệnh tim thường gặp"/>
+            <wp:cNvGraphicFramePr>
+              <a:graphicFrameLocks xmlns:a="http://schemas.openxmlformats.org/drawingml/2006/main" noChangeAspect="1"/>
+            </wp:cNvGraphicFramePr>
+            <a:graphic xmlns:a="http://schemas.openxmlformats.org/drawingml/2006/main">
+              <a:graphicData uri="http://schemas.openxmlformats.org/drawingml/2006/picture">
+                <pic:pic xmlns:pic="http://schemas.openxmlformats.org/drawingml/2006/picture">
+                  <pic:nvPicPr>
+                    <pic:cNvPr id="0" name="Picture 1" descr="Suy tim là một trong những bệnh tim thường gặp"/>
+                    <pic:cNvPicPr>
+                      <a:picLocks noChangeAspect="1" noChangeArrowheads="1"/>
+                    </pic:cNvPicPr>
+                  </pic:nvPicPr>
+                  <pic:blipFill>
+                    <a:blip r:embed="rId38" cstate="print">
+                      <a:extLst>
+                        <a:ext uri="{28A0092B-C50C-407E-A947-70E740481C1C}">
+                          <a14:useLocalDpi xmlns:a14="http://schemas.microsoft.com/office/drawing/2010/main" val="0"/>
+                        </a:ext>
+                      </a:extLst>
+                    </a:blip>
+                    <a:srcRect/>
+                    <a:stretch>
+                      <a:fillRect/>
+                    </a:stretch>
+                  </pic:blipFill>
+                  <pic:spPr bwMode="auto">
+                    <a:xfrm>
+                      <a:off x="0" y="0"/>
+                      <a:ext cx="4954841" cy="2725163"/>
+                    </a:xfrm>
+                    <a:prstGeom prst="rect">
+                      <a:avLst/>
+                    </a:prstGeom>
+                    <a:noFill/>
+                    <a:ln>
+                      <a:noFill/>
+                    </a:ln>
+                  </pic:spPr>
+                </pic:pic>
+              </a:graphicData>
+            </a:graphic>
+          </wp:inline>
+        </w:drawing>
+      </w:r>
+    </w:p>
+    <w:p>
+      <w:pPr>
+        <w:pStyle w:val="Styleimage"/>
+      </w:pPr>
+      <w:proofErr w:type="spellStart"/>
+      <w:r>
+        <w:t>Hình</w:t>
+      </w:r>
+      <w:proofErr w:type="spellEnd"/>
+      <w:r>
+        <w:t xml:space="preserve"> 3. </w:t>
+      </w:r>
+      <w:fldSimple w:instr=" SEQ Hình_3. \* ARABIC ">
+        <w:r>
+          <w:rPr>
+            <w:noProof/>
+          </w:rPr>
+          <w:t>1</w:t>
+        </w:r>
+      </w:fldSimple>
+      <w:r>
+        <w:t xml:space="preserve"> </w:t>
+      </w:r>
+      <w:proofErr w:type="spellStart"/>
+      <w:r>
+        <w:t>Hình</w:t>
+      </w:r>
+      <w:proofErr w:type="spellEnd"/>
+      <w:r>
+        <w:t xml:space="preserve"> </w:t>
+      </w:r>
+      <w:proofErr w:type="spellStart"/>
+      <w:r>
+        <w:t>người</w:t>
+      </w:r>
+      <w:proofErr w:type="spellEnd"/>
+      <w:r>
+        <w:t xml:space="preserve"> </w:t>
+      </w:r>
+      <w:proofErr w:type="spellStart"/>
+      <w:r>
+        <w:t>đang</w:t>
+      </w:r>
+      <w:proofErr w:type="spellEnd"/>
+      <w:r>
+        <w:t xml:space="preserve"> </w:t>
+      </w:r>
+      <w:proofErr w:type="spellStart"/>
+      <w:r>
+        <w:t>có</w:t>
+      </w:r>
+      <w:proofErr w:type="spellEnd"/>
+      <w:r>
+        <w:t xml:space="preserve"> </w:t>
+      </w:r>
+      <w:proofErr w:type="spellStart"/>
+      <w:r>
+        <w:t>nguy</w:t>
+      </w:r>
+      <w:proofErr w:type="spellEnd"/>
+      <w:r>
+        <w:t xml:space="preserve"> </w:t>
+      </w:r>
+      <w:proofErr w:type="spellStart"/>
+      <w:r>
+        <w:t>cơ</w:t>
+      </w:r>
+      <w:proofErr w:type="spellEnd"/>
+      <w:r>
+        <w:t xml:space="preserve"> </w:t>
+      </w:r>
+      <w:proofErr w:type="spellStart"/>
+      <w:r>
+        <w:t>mắc</w:t>
+      </w:r>
+      <w:proofErr w:type="spellEnd"/>
+      <w:r>
+        <w:t xml:space="preserve"> </w:t>
+      </w:r>
+      <w:proofErr w:type="spellStart"/>
+      <w:r>
+        <w:t>bện</w:t>
+      </w:r>
+      <w:r>
+        <w:t>h</w:t>
+      </w:r>
+      <w:proofErr w:type="spellEnd"/>
+      <w:r>
+        <w:t xml:space="preserve"> </w:t>
+      </w:r>
+      <w:proofErr w:type="spellStart"/>
+      <w:r>
+        <w:t>tim</w:t>
+      </w:r>
+      <w:proofErr w:type="spellEnd"/>
+    </w:p>
+    <w:p>
+      <w:pPr>
+        <w:pStyle w:val="ListParagraph"/>
+        <w:ind w:left="360"/>
+        <w:contextualSpacing w:val="0"/>
+      </w:pPr>
+      <w:r>
+        <w:t xml:space="preserve">Tuy </w:t>
+      </w:r>
+      <w:proofErr w:type="spellStart"/>
+      <w:r>
+        <w:t>nhiên</w:t>
+      </w:r>
+      <w:proofErr w:type="spellEnd"/>
+      <w:r>
+        <w:t xml:space="preserve">, </w:t>
+      </w:r>
+      <w:proofErr w:type="spellStart"/>
+      <w:r>
+        <w:t>nhiều</w:t>
+      </w:r>
+      <w:proofErr w:type="spellEnd"/>
+      <w:r>
+        <w:t xml:space="preserve"> </w:t>
+      </w:r>
+      <w:proofErr w:type="spellStart"/>
+      <w:r>
+        <w:t>người</w:t>
+      </w:r>
+      <w:proofErr w:type="spellEnd"/>
+      <w:r>
+        <w:t xml:space="preserve"> </w:t>
+      </w:r>
+      <w:proofErr w:type="spellStart"/>
+      <w:r>
+        <w:t>trẻ</w:t>
+      </w:r>
+      <w:proofErr w:type="spellEnd"/>
+      <w:r>
+        <w:t xml:space="preserve"> </w:t>
+      </w:r>
+      <w:proofErr w:type="spellStart"/>
+      <w:r>
+        <w:t>thường</w:t>
+      </w:r>
+      <w:proofErr w:type="spellEnd"/>
+      <w:r>
+        <w:t xml:space="preserve"> </w:t>
+      </w:r>
+      <w:proofErr w:type="spellStart"/>
+      <w:r>
+        <w:t>tỏ</w:t>
+      </w:r>
+      <w:proofErr w:type="spellEnd"/>
+      <w:r>
+        <w:t xml:space="preserve"> </w:t>
+      </w:r>
+      <w:proofErr w:type="spellStart"/>
+      <w:r>
+        <w:t>ra</w:t>
+      </w:r>
+      <w:proofErr w:type="spellEnd"/>
+      <w:r>
+        <w:t xml:space="preserve"> </w:t>
+      </w:r>
+      <w:proofErr w:type="spellStart"/>
+      <w:r>
+        <w:t>chủ</w:t>
+      </w:r>
+      <w:proofErr w:type="spellEnd"/>
+      <w:r>
+        <w:t xml:space="preserve"> </w:t>
+      </w:r>
+      <w:proofErr w:type="spellStart"/>
+      <w:r>
+        <w:t>quan</w:t>
+      </w:r>
+      <w:proofErr w:type="spellEnd"/>
+      <w:r>
+        <w:t xml:space="preserve">, </w:t>
+      </w:r>
+      <w:proofErr w:type="spellStart"/>
+      <w:r>
+        <w:t>cho</w:t>
+      </w:r>
+      <w:proofErr w:type="spellEnd"/>
+      <w:r>
+        <w:t xml:space="preserve"> </w:t>
+      </w:r>
+      <w:proofErr w:type="spellStart"/>
+      <w:r>
+        <w:t>rằng</w:t>
+      </w:r>
+      <w:proofErr w:type="spellEnd"/>
+      <w:r>
+        <w:t xml:space="preserve"> </w:t>
+      </w:r>
+      <w:proofErr w:type="spellStart"/>
+      <w:r>
+        <w:t>không</w:t>
+      </w:r>
+      <w:proofErr w:type="spellEnd"/>
+      <w:r>
+        <w:t xml:space="preserve"> </w:t>
+      </w:r>
+      <w:proofErr w:type="spellStart"/>
+      <w:r>
+        <w:t>có</w:t>
+      </w:r>
+      <w:proofErr w:type="spellEnd"/>
+      <w:r>
+        <w:t xml:space="preserve"> </w:t>
+      </w:r>
+      <w:proofErr w:type="spellStart"/>
+      <w:r>
+        <w:t>nguy</w:t>
+      </w:r>
+      <w:proofErr w:type="spellEnd"/>
+      <w:r>
+        <w:t xml:space="preserve"> </w:t>
+      </w:r>
+      <w:proofErr w:type="spellStart"/>
+      <w:r>
+        <w:t>cơ</w:t>
+      </w:r>
+      <w:proofErr w:type="spellEnd"/>
+      <w:r>
+        <w:t xml:space="preserve"> </w:t>
+      </w:r>
+      <w:proofErr w:type="spellStart"/>
+      <w:r>
+        <w:t>mắc</w:t>
+      </w:r>
+      <w:proofErr w:type="spellEnd"/>
+      <w:r>
+        <w:t xml:space="preserve"> </w:t>
+      </w:r>
+      <w:proofErr w:type="spellStart"/>
+      <w:r>
+        <w:t>bệnh</w:t>
+      </w:r>
+      <w:proofErr w:type="spellEnd"/>
+      <w:r>
+        <w:t xml:space="preserve"> </w:t>
+      </w:r>
+      <w:proofErr w:type="spellStart"/>
+      <w:r>
+        <w:t>tim</w:t>
+      </w:r>
+      <w:proofErr w:type="spellEnd"/>
+      <w:r>
+        <w:t xml:space="preserve"> </w:t>
+      </w:r>
+      <w:proofErr w:type="spellStart"/>
+      <w:r>
+        <w:t>mạch</w:t>
+      </w:r>
+      <w:proofErr w:type="spellEnd"/>
+      <w:r>
+        <w:t xml:space="preserve">, do </w:t>
+      </w:r>
+      <w:proofErr w:type="spellStart"/>
+      <w:r>
+        <w:t>đó</w:t>
+      </w:r>
+      <w:proofErr w:type="spellEnd"/>
+      <w:r>
+        <w:t xml:space="preserve"> </w:t>
+      </w:r>
+      <w:proofErr w:type="spellStart"/>
+      <w:r>
+        <w:t>họ</w:t>
+      </w:r>
+      <w:proofErr w:type="spellEnd"/>
+      <w:r>
+        <w:t xml:space="preserve"> </w:t>
+      </w:r>
+      <w:proofErr w:type="spellStart"/>
+      <w:r>
+        <w:t>không</w:t>
+      </w:r>
+      <w:proofErr w:type="spellEnd"/>
+      <w:r>
+        <w:t xml:space="preserve"> </w:t>
+      </w:r>
+      <w:proofErr w:type="spellStart"/>
+      <w:r>
+        <w:t>thực</w:t>
+      </w:r>
+      <w:proofErr w:type="spellEnd"/>
+      <w:r>
+        <w:t xml:space="preserve"> </w:t>
+      </w:r>
+      <w:proofErr w:type="spellStart"/>
+      <w:r>
+        <w:t>hiện</w:t>
+      </w:r>
+      <w:proofErr w:type="spellEnd"/>
+      <w:r>
+        <w:t xml:space="preserve"> </w:t>
+      </w:r>
+      <w:proofErr w:type="spellStart"/>
+      <w:r>
+        <w:t>các</w:t>
+      </w:r>
+      <w:proofErr w:type="spellEnd"/>
+      <w:r>
+        <w:t xml:space="preserve"> </w:t>
+      </w:r>
+      <w:proofErr w:type="spellStart"/>
+      <w:r>
+        <w:t>biện</w:t>
+      </w:r>
+      <w:proofErr w:type="spellEnd"/>
+      <w:r>
+        <w:t xml:space="preserve"> </w:t>
+      </w:r>
+      <w:proofErr w:type="spellStart"/>
+      <w:r>
+        <w:t>pháp</w:t>
+      </w:r>
+      <w:proofErr w:type="spellEnd"/>
+      <w:r>
+        <w:t xml:space="preserve"> </w:t>
+      </w:r>
+      <w:proofErr w:type="spellStart"/>
+      <w:r>
+        <w:t>phòng</w:t>
+      </w:r>
+      <w:proofErr w:type="spellEnd"/>
+      <w:r>
+        <w:t xml:space="preserve"> </w:t>
+      </w:r>
+      <w:proofErr w:type="spellStart"/>
+      <w:r>
+        <w:t>ngừa</w:t>
+      </w:r>
+      <w:proofErr w:type="spellEnd"/>
+      <w:r>
+        <w:t xml:space="preserve"> </w:t>
+      </w:r>
+      <w:proofErr w:type="spellStart"/>
+      <w:r>
+        <w:t>hoặc</w:t>
+      </w:r>
+      <w:proofErr w:type="spellEnd"/>
+      <w:r>
+        <w:t xml:space="preserve"> </w:t>
+      </w:r>
+      <w:proofErr w:type="spellStart"/>
+      <w:r>
+        <w:t>tầm</w:t>
+      </w:r>
+      <w:proofErr w:type="spellEnd"/>
+      <w:r>
+        <w:t xml:space="preserve"> </w:t>
+      </w:r>
+      <w:proofErr w:type="spellStart"/>
+      <w:r>
+        <w:t>soát</w:t>
+      </w:r>
+      <w:proofErr w:type="spellEnd"/>
+      <w:r>
+        <w:t xml:space="preserve"> </w:t>
+      </w:r>
+      <w:proofErr w:type="spellStart"/>
+      <w:r>
+        <w:t>sớm</w:t>
+      </w:r>
+      <w:proofErr w:type="spellEnd"/>
+      <w:r>
+        <w:t xml:space="preserve">. </w:t>
+      </w:r>
+      <w:proofErr w:type="spellStart"/>
+      <w:r>
+        <w:t>Điều</w:t>
+      </w:r>
+      <w:proofErr w:type="spellEnd"/>
+      <w:r>
+        <w:t xml:space="preserve"> </w:t>
+      </w:r>
+      <w:proofErr w:type="spellStart"/>
+      <w:r>
+        <w:t>này</w:t>
+      </w:r>
+      <w:proofErr w:type="spellEnd"/>
+      <w:r>
+        <w:t xml:space="preserve"> </w:t>
+      </w:r>
+      <w:proofErr w:type="spellStart"/>
+      <w:r>
+        <w:t>dẫn</w:t>
+      </w:r>
+      <w:proofErr w:type="spellEnd"/>
+      <w:r>
+        <w:t xml:space="preserve"> </w:t>
+      </w:r>
+      <w:proofErr w:type="spellStart"/>
+      <w:r>
+        <w:t>đến</w:t>
+      </w:r>
+      <w:proofErr w:type="spellEnd"/>
+      <w:r>
+        <w:t xml:space="preserve"> </w:t>
+      </w:r>
+      <w:proofErr w:type="spellStart"/>
+      <w:r>
+        <w:t>những</w:t>
+      </w:r>
+      <w:proofErr w:type="spellEnd"/>
+      <w:r>
+        <w:t xml:space="preserve"> </w:t>
+      </w:r>
+      <w:proofErr w:type="spellStart"/>
+      <w:r>
+        <w:t>biến</w:t>
+      </w:r>
+      <w:proofErr w:type="spellEnd"/>
+      <w:r>
+        <w:t xml:space="preserve"> </w:t>
+      </w:r>
+      <w:proofErr w:type="spellStart"/>
+      <w:r>
+        <w:t>chứng</w:t>
+      </w:r>
+      <w:proofErr w:type="spellEnd"/>
+      <w:r>
+        <w:t xml:space="preserve"> </w:t>
+      </w:r>
+      <w:proofErr w:type="spellStart"/>
+      <w:r>
+        <w:t>nghiêm</w:t>
+      </w:r>
+      <w:proofErr w:type="spellEnd"/>
+      <w:r>
+        <w:t xml:space="preserve"> </w:t>
+      </w:r>
+      <w:proofErr w:type="spellStart"/>
+      <w:r>
+        <w:t>trọng</w:t>
+      </w:r>
+      <w:proofErr w:type="spellEnd"/>
+      <w:r>
+        <w:t xml:space="preserve"> </w:t>
+      </w:r>
+      <w:proofErr w:type="spellStart"/>
+      <w:r>
+        <w:t>ảnh</w:t>
+      </w:r>
+      <w:proofErr w:type="spellEnd"/>
+      <w:r>
+        <w:t xml:space="preserve"> </w:t>
+      </w:r>
+      <w:proofErr w:type="spellStart"/>
+      <w:r>
+        <w:t>hưởng</w:t>
+      </w:r>
+      <w:proofErr w:type="spellEnd"/>
+      <w:r>
+        <w:t xml:space="preserve"> </w:t>
+      </w:r>
+      <w:proofErr w:type="spellStart"/>
+      <w:r>
+        <w:t>đến</w:t>
+      </w:r>
+      <w:proofErr w:type="spellEnd"/>
+      <w:r>
+        <w:t xml:space="preserve"> </w:t>
+      </w:r>
+      <w:proofErr w:type="spellStart"/>
+      <w:r>
+        <w:t>năng</w:t>
+      </w:r>
+      <w:proofErr w:type="spellEnd"/>
+      <w:r>
+        <w:t xml:space="preserve"> </w:t>
+      </w:r>
+      <w:proofErr w:type="spellStart"/>
+      <w:r>
+        <w:t>suất</w:t>
+      </w:r>
+      <w:proofErr w:type="spellEnd"/>
+      <w:r>
+        <w:t xml:space="preserve"> </w:t>
+      </w:r>
+      <w:proofErr w:type="spellStart"/>
+      <w:r>
+        <w:t>hoạt</w:t>
+      </w:r>
+      <w:proofErr w:type="spellEnd"/>
+      <w:r>
+        <w:t xml:space="preserve"> </w:t>
+      </w:r>
+      <w:proofErr w:type="spellStart"/>
+      <w:r>
+        <w:t>động</w:t>
+      </w:r>
+      <w:proofErr w:type="spellEnd"/>
+      <w:r>
+        <w:t xml:space="preserve"> </w:t>
+      </w:r>
+      <w:proofErr w:type="spellStart"/>
+      <w:r>
+        <w:t>của</w:t>
+      </w:r>
+      <w:proofErr w:type="spellEnd"/>
+      <w:r>
+        <w:t xml:space="preserve"> </w:t>
+      </w:r>
+      <w:proofErr w:type="spellStart"/>
+      <w:r>
+        <w:t>xã</w:t>
+      </w:r>
+      <w:proofErr w:type="spellEnd"/>
+      <w:r>
+        <w:t xml:space="preserve"> </w:t>
+      </w:r>
+      <w:proofErr w:type="spellStart"/>
+      <w:r>
+        <w:t>hội</w:t>
+      </w:r>
+      <w:proofErr w:type="spellEnd"/>
+      <w:r>
+        <w:t xml:space="preserve">. </w:t>
+      </w:r>
+      <w:proofErr w:type="spellStart"/>
+      <w:r>
+        <w:t>Hơn</w:t>
+      </w:r>
+      <w:proofErr w:type="spellEnd"/>
+      <w:r>
+        <w:t xml:space="preserve"> </w:t>
+      </w:r>
+      <w:proofErr w:type="spellStart"/>
+      <w:r>
+        <w:t>nữa</w:t>
+      </w:r>
+      <w:proofErr w:type="spellEnd"/>
+      <w:r>
+        <w:t xml:space="preserve">, </w:t>
+      </w:r>
+      <w:proofErr w:type="spellStart"/>
+      <w:r>
+        <w:t>trường</w:t>
+      </w:r>
+      <w:proofErr w:type="spellEnd"/>
+      <w:r>
+        <w:t xml:space="preserve"> </w:t>
+      </w:r>
+      <w:proofErr w:type="spellStart"/>
+      <w:r>
+        <w:t>hợp</w:t>
+      </w:r>
+      <w:proofErr w:type="spellEnd"/>
+      <w:r>
+        <w:t xml:space="preserve"> </w:t>
+      </w:r>
+      <w:proofErr w:type="spellStart"/>
+      <w:r>
+        <w:t>bệnh</w:t>
+      </w:r>
+      <w:proofErr w:type="spellEnd"/>
+      <w:r>
+        <w:t xml:space="preserve"> </w:t>
+      </w:r>
+      <w:proofErr w:type="spellStart"/>
+      <w:r>
+        <w:t>tim</w:t>
+      </w:r>
+      <w:proofErr w:type="spellEnd"/>
+      <w:r>
+        <w:t xml:space="preserve"> </w:t>
+      </w:r>
+      <w:proofErr w:type="spellStart"/>
+      <w:r>
+        <w:t>mạch</w:t>
+      </w:r>
+      <w:proofErr w:type="spellEnd"/>
+      <w:r>
+        <w:t xml:space="preserve"> </w:t>
+      </w:r>
+      <w:proofErr w:type="spellStart"/>
+      <w:r>
+        <w:t>bẩm</w:t>
+      </w:r>
+      <w:proofErr w:type="spellEnd"/>
+      <w:r>
+        <w:t xml:space="preserve"> </w:t>
+      </w:r>
+      <w:proofErr w:type="spellStart"/>
+      <w:r>
+        <w:t>sinh</w:t>
+      </w:r>
+      <w:proofErr w:type="spellEnd"/>
+      <w:r>
+        <w:t xml:space="preserve"> </w:t>
+      </w:r>
+      <w:proofErr w:type="spellStart"/>
+      <w:r>
+        <w:t>thường</w:t>
+      </w:r>
+      <w:proofErr w:type="spellEnd"/>
+      <w:r>
+        <w:t xml:space="preserve"> </w:t>
+      </w:r>
+      <w:proofErr w:type="spellStart"/>
+      <w:r>
+        <w:t>không</w:t>
+      </w:r>
+      <w:proofErr w:type="spellEnd"/>
+      <w:r>
+        <w:t xml:space="preserve"> </w:t>
+      </w:r>
+      <w:proofErr w:type="spellStart"/>
+      <w:r>
+        <w:t>được</w:t>
+      </w:r>
+      <w:proofErr w:type="spellEnd"/>
+      <w:r>
+        <w:t xml:space="preserve"> </w:t>
+      </w:r>
+      <w:proofErr w:type="spellStart"/>
+      <w:r>
+        <w:t>chuẩn</w:t>
+      </w:r>
+      <w:proofErr w:type="spellEnd"/>
+      <w:r>
+        <w:t xml:space="preserve"> </w:t>
+      </w:r>
+      <w:proofErr w:type="spellStart"/>
+      <w:r>
+        <w:t>đoán</w:t>
+      </w:r>
+      <w:proofErr w:type="spellEnd"/>
+      <w:r>
+        <w:t xml:space="preserve"> </w:t>
+      </w:r>
+      <w:proofErr w:type="spellStart"/>
+      <w:r>
+        <w:t>và</w:t>
+      </w:r>
+      <w:proofErr w:type="spellEnd"/>
+      <w:r>
+        <w:t xml:space="preserve"> </w:t>
+      </w:r>
+      <w:proofErr w:type="spellStart"/>
+      <w:r>
+        <w:t>điều</w:t>
+      </w:r>
+      <w:proofErr w:type="spellEnd"/>
+      <w:r>
+        <w:t xml:space="preserve"> </w:t>
+      </w:r>
+      <w:proofErr w:type="spellStart"/>
+      <w:r>
+        <w:t>trị</w:t>
+      </w:r>
+      <w:proofErr w:type="spellEnd"/>
+      <w:r>
+        <w:t xml:space="preserve"> </w:t>
+      </w:r>
+      <w:proofErr w:type="spellStart"/>
+      <w:r>
+        <w:t>kịp</w:t>
+      </w:r>
+      <w:proofErr w:type="spellEnd"/>
+      <w:r>
+        <w:t xml:space="preserve"> </w:t>
+      </w:r>
+      <w:proofErr w:type="spellStart"/>
+      <w:r>
+        <w:t>thời</w:t>
+      </w:r>
+      <w:proofErr w:type="spellEnd"/>
+      <w:r>
+        <w:t xml:space="preserve"> </w:t>
+      </w:r>
+      <w:proofErr w:type="spellStart"/>
+      <w:r>
+        <w:t>trong</w:t>
+      </w:r>
+      <w:proofErr w:type="spellEnd"/>
+      <w:r>
+        <w:t xml:space="preserve"> </w:t>
+      </w:r>
+      <w:proofErr w:type="spellStart"/>
+      <w:r>
+        <w:t>những</w:t>
+      </w:r>
+      <w:proofErr w:type="spellEnd"/>
+      <w:r>
+        <w:t xml:space="preserve"> </w:t>
+      </w:r>
+      <w:proofErr w:type="spellStart"/>
+      <w:r>
+        <w:t>năm</w:t>
+      </w:r>
+      <w:proofErr w:type="spellEnd"/>
+      <w:r>
+        <w:t xml:space="preserve"> </w:t>
+      </w:r>
+      <w:proofErr w:type="spellStart"/>
+      <w:r>
+        <w:t>đầu</w:t>
+      </w:r>
+      <w:proofErr w:type="spellEnd"/>
+      <w:r>
+        <w:t xml:space="preserve"> </w:t>
+      </w:r>
+      <w:proofErr w:type="spellStart"/>
+      <w:r>
+        <w:t>sau</w:t>
+      </w:r>
+      <w:proofErr w:type="spellEnd"/>
+      <w:r>
+        <w:t xml:space="preserve"> </w:t>
+      </w:r>
+      <w:proofErr w:type="spellStart"/>
+      <w:r>
+        <w:t>khi</w:t>
+      </w:r>
+      <w:proofErr w:type="spellEnd"/>
+      <w:r>
+        <w:t xml:space="preserve"> </w:t>
+      </w:r>
+      <w:proofErr w:type="spellStart"/>
+      <w:r>
+        <w:t>sinh</w:t>
+      </w:r>
+      <w:proofErr w:type="spellEnd"/>
+      <w:r>
+        <w:t xml:space="preserve">, </w:t>
+      </w:r>
+      <w:proofErr w:type="spellStart"/>
+      <w:r>
+        <w:t>khiến</w:t>
+      </w:r>
+      <w:proofErr w:type="spellEnd"/>
+      <w:r>
+        <w:t xml:space="preserve"> </w:t>
+      </w:r>
+      <w:proofErr w:type="spellStart"/>
+      <w:r>
+        <w:t>cho</w:t>
+      </w:r>
+      <w:proofErr w:type="spellEnd"/>
+      <w:r>
+        <w:t xml:space="preserve"> </w:t>
+      </w:r>
+      <w:proofErr w:type="spellStart"/>
+      <w:r>
+        <w:t>tỷ</w:t>
+      </w:r>
+      <w:proofErr w:type="spellEnd"/>
+      <w:r>
+        <w:t xml:space="preserve"> </w:t>
+      </w:r>
+      <w:proofErr w:type="spellStart"/>
+      <w:r>
+        <w:t>lệ</w:t>
+      </w:r>
+      <w:proofErr w:type="spellEnd"/>
+      <w:r>
+        <w:t xml:space="preserve"> </w:t>
+      </w:r>
+      <w:proofErr w:type="spellStart"/>
+      <w:r>
+        <w:t>mắc</w:t>
+      </w:r>
+      <w:proofErr w:type="spellEnd"/>
+      <w:r>
+        <w:t xml:space="preserve"> </w:t>
+      </w:r>
+      <w:proofErr w:type="spellStart"/>
+      <w:r>
+        <w:t>bệnh</w:t>
+      </w:r>
+      <w:proofErr w:type="spellEnd"/>
+      <w:r>
+        <w:t xml:space="preserve"> </w:t>
+      </w:r>
+      <w:proofErr w:type="spellStart"/>
+      <w:r>
+        <w:t>tim</w:t>
+      </w:r>
+      <w:proofErr w:type="spellEnd"/>
+      <w:r>
+        <w:t xml:space="preserve"> </w:t>
+      </w:r>
+      <w:proofErr w:type="spellStart"/>
+      <w:r>
+        <w:t>mạch</w:t>
+      </w:r>
+      <w:proofErr w:type="spellEnd"/>
+      <w:r>
+        <w:t xml:space="preserve"> ở </w:t>
+      </w:r>
+      <w:proofErr w:type="spellStart"/>
+      <w:r>
+        <w:t>người</w:t>
+      </w:r>
+      <w:proofErr w:type="spellEnd"/>
+      <w:r>
+        <w:t xml:space="preserve"> </w:t>
+      </w:r>
+      <w:proofErr w:type="spellStart"/>
+      <w:r>
+        <w:t>trẻ</w:t>
+      </w:r>
+      <w:proofErr w:type="spellEnd"/>
+      <w:r>
+        <w:t xml:space="preserve"> </w:t>
+      </w:r>
+      <w:proofErr w:type="spellStart"/>
+      <w:r>
+        <w:t>gia</w:t>
+      </w:r>
+      <w:proofErr w:type="spellEnd"/>
+      <w:r>
+        <w:t xml:space="preserve"> </w:t>
+      </w:r>
+      <w:proofErr w:type="spellStart"/>
+      <w:r>
+        <w:t>tăng</w:t>
+      </w:r>
+      <w:proofErr w:type="spellEnd"/>
+      <w:r>
+        <w:t xml:space="preserve"> </w:t>
+      </w:r>
+      <w:proofErr w:type="spellStart"/>
+      <w:r>
+        <w:t>kinh</w:t>
+      </w:r>
+      <w:proofErr w:type="spellEnd"/>
+      <w:r>
+        <w:t xml:space="preserve"> </w:t>
+      </w:r>
+      <w:proofErr w:type="spellStart"/>
+      <w:r>
+        <w:t>ngạc</w:t>
+      </w:r>
+      <w:proofErr w:type="spellEnd"/>
+      <w:r>
+        <w:t>.</w:t>
+      </w:r>
+    </w:p>
+    <w:p>
+      <w:pPr>
+        <w:pStyle w:val="ListParagraph"/>
+        <w:ind w:left="360"/>
+        <w:contextualSpacing w:val="0"/>
+      </w:pPr>
+      <w:proofErr w:type="spellStart"/>
+      <w:r>
+        <w:t>Chính</w:t>
+      </w:r>
+      <w:proofErr w:type="spellEnd"/>
+      <w:r>
+        <w:t xml:space="preserve"> </w:t>
+      </w:r>
+      <w:proofErr w:type="spellStart"/>
+      <w:r>
+        <w:t>vì</w:t>
+      </w:r>
+      <w:proofErr w:type="spellEnd"/>
+      <w:r>
+        <w:t xml:space="preserve"> </w:t>
+      </w:r>
+      <w:proofErr w:type="spellStart"/>
+      <w:r>
+        <w:t>lý</w:t>
+      </w:r>
+      <w:proofErr w:type="spellEnd"/>
+      <w:r>
+        <w:t xml:space="preserve"> do </w:t>
+      </w:r>
+      <w:proofErr w:type="spellStart"/>
+      <w:r>
+        <w:t>đó</w:t>
+      </w:r>
+      <w:proofErr w:type="spellEnd"/>
+      <w:r>
+        <w:t xml:space="preserve"> </w:t>
+      </w:r>
+      <w:proofErr w:type="spellStart"/>
+      <w:r>
+        <w:t>mà</w:t>
+      </w:r>
+      <w:proofErr w:type="spellEnd"/>
+      <w:r>
+        <w:t xml:space="preserve"> </w:t>
+      </w:r>
+      <w:proofErr w:type="spellStart"/>
+      <w:r>
+        <w:t>nhóm</w:t>
+      </w:r>
+      <w:proofErr w:type="spellEnd"/>
+      <w:r>
+        <w:t xml:space="preserve"> </w:t>
+      </w:r>
+      <w:proofErr w:type="spellStart"/>
+      <w:r>
+        <w:t>chúng</w:t>
+      </w:r>
+      <w:proofErr w:type="spellEnd"/>
+      <w:r>
+        <w:t xml:space="preserve"> </w:t>
+      </w:r>
+      <w:proofErr w:type="spellStart"/>
+      <w:r>
+        <w:t>tôi</w:t>
+      </w:r>
+      <w:proofErr w:type="spellEnd"/>
+      <w:r>
+        <w:t xml:space="preserve"> </w:t>
+      </w:r>
+      <w:proofErr w:type="spellStart"/>
+      <w:r>
+        <w:t>đã</w:t>
+      </w:r>
+      <w:proofErr w:type="spellEnd"/>
+      <w:r>
+        <w:t xml:space="preserve"> </w:t>
+      </w:r>
+      <w:proofErr w:type="spellStart"/>
+      <w:r>
+        <w:t>quyết</w:t>
+      </w:r>
+      <w:proofErr w:type="spellEnd"/>
+      <w:r>
+        <w:t xml:space="preserve"> </w:t>
+      </w:r>
+      <w:proofErr w:type="spellStart"/>
+      <w:r>
+        <w:t>định</w:t>
+      </w:r>
+      <w:proofErr w:type="spellEnd"/>
+      <w:r>
+        <w:t xml:space="preserve"> </w:t>
+      </w:r>
+      <w:proofErr w:type="spellStart"/>
+      <w:r>
+        <w:t>chọn</w:t>
+      </w:r>
+      <w:proofErr w:type="spellEnd"/>
+      <w:r>
+        <w:t xml:space="preserve"> </w:t>
+      </w:r>
+      <w:proofErr w:type="spellStart"/>
+      <w:r>
+        <w:t>bài</w:t>
+      </w:r>
+      <w:proofErr w:type="spellEnd"/>
+      <w:r>
+        <w:t xml:space="preserve"> </w:t>
+      </w:r>
+      <w:proofErr w:type="spellStart"/>
+      <w:r>
+        <w:t>toán</w:t>
+      </w:r>
+      <w:proofErr w:type="spellEnd"/>
+      <w:r>
+        <w:t xml:space="preserve"> “</w:t>
+      </w:r>
+      <w:proofErr w:type="spellStart"/>
+      <w:r>
+        <w:t>Dự</w:t>
+      </w:r>
+      <w:proofErr w:type="spellEnd"/>
+      <w:r>
+        <w:t xml:space="preserve"> </w:t>
+      </w:r>
+      <w:proofErr w:type="spellStart"/>
+      <w:r>
+        <w:t>đoán</w:t>
+      </w:r>
+      <w:proofErr w:type="spellEnd"/>
+      <w:r>
+        <w:t xml:space="preserve"> </w:t>
+      </w:r>
+      <w:proofErr w:type="spellStart"/>
+      <w:r>
+        <w:t>khả</w:t>
+      </w:r>
+      <w:proofErr w:type="spellEnd"/>
+      <w:r>
+        <w:t xml:space="preserve"> </w:t>
+      </w:r>
+      <w:proofErr w:type="spellStart"/>
+      <w:r>
+        <w:t>năng</w:t>
+      </w:r>
+      <w:proofErr w:type="spellEnd"/>
+      <w:r>
+        <w:t xml:space="preserve"> </w:t>
+      </w:r>
+      <w:proofErr w:type="spellStart"/>
+      <w:r>
+        <w:t>mắc</w:t>
+      </w:r>
+      <w:proofErr w:type="spellEnd"/>
+      <w:r>
+        <w:t xml:space="preserve"> </w:t>
+      </w:r>
+      <w:proofErr w:type="spellStart"/>
+      <w:r>
+        <w:t>bệnh</w:t>
+      </w:r>
+      <w:proofErr w:type="spellEnd"/>
+      <w:r>
+        <w:t xml:space="preserve"> </w:t>
+      </w:r>
+      <w:proofErr w:type="spellStart"/>
+      <w:r>
+        <w:t>tim</w:t>
+      </w:r>
+      <w:proofErr w:type="spellEnd"/>
+      <w:r>
+        <w:t xml:space="preserve"> </w:t>
+      </w:r>
+      <w:proofErr w:type="spellStart"/>
+      <w:r>
+        <w:t>mạch</w:t>
+      </w:r>
+      <w:proofErr w:type="spellEnd"/>
+      <w:r>
+        <w:t xml:space="preserve">” </w:t>
+      </w:r>
+      <w:proofErr w:type="spellStart"/>
+      <w:r>
+        <w:t>bởi</w:t>
+      </w:r>
+      <w:proofErr w:type="spellEnd"/>
+      <w:r>
+        <w:t xml:space="preserve"> </w:t>
+      </w:r>
+      <w:proofErr w:type="spellStart"/>
+      <w:r>
+        <w:t>sự</w:t>
+      </w:r>
+      <w:proofErr w:type="spellEnd"/>
+      <w:r>
+        <w:t xml:space="preserve"> ý </w:t>
+      </w:r>
+      <w:proofErr w:type="spellStart"/>
+      <w:r>
+        <w:t>nghĩa</w:t>
+      </w:r>
+      <w:proofErr w:type="spellEnd"/>
+      <w:r>
+        <w:t xml:space="preserve"> </w:t>
+      </w:r>
+      <w:proofErr w:type="spellStart"/>
+      <w:r>
+        <w:t>và</w:t>
+      </w:r>
+      <w:proofErr w:type="spellEnd"/>
+      <w:r>
+        <w:t xml:space="preserve"> </w:t>
+      </w:r>
+      <w:proofErr w:type="spellStart"/>
+      <w:r>
+        <w:t>đây</w:t>
+      </w:r>
+      <w:proofErr w:type="spellEnd"/>
+      <w:r>
+        <w:t xml:space="preserve"> </w:t>
+      </w:r>
+      <w:proofErr w:type="spellStart"/>
+      <w:r>
+        <w:t>cũng</w:t>
+      </w:r>
+      <w:proofErr w:type="spellEnd"/>
+      <w:r>
+        <w:t xml:space="preserve"> </w:t>
+      </w:r>
+      <w:proofErr w:type="spellStart"/>
+      <w:r>
+        <w:t>là</w:t>
+      </w:r>
+      <w:proofErr w:type="spellEnd"/>
+      <w:r>
+        <w:t xml:space="preserve"> </w:t>
+      </w:r>
+      <w:proofErr w:type="spellStart"/>
+      <w:r>
+        <w:t>vấn</w:t>
+      </w:r>
+      <w:proofErr w:type="spellEnd"/>
+      <w:r>
+        <w:t xml:space="preserve"> </w:t>
+      </w:r>
+      <w:proofErr w:type="spellStart"/>
+      <w:r>
+        <w:t>đề</w:t>
+      </w:r>
+      <w:proofErr w:type="spellEnd"/>
+      <w:r>
+        <w:t xml:space="preserve"> </w:t>
+      </w:r>
+      <w:proofErr w:type="spellStart"/>
+      <w:r>
+        <w:t>mà</w:t>
+      </w:r>
+      <w:proofErr w:type="spellEnd"/>
+      <w:r>
+        <w:t xml:space="preserve"> </w:t>
+      </w:r>
+      <w:proofErr w:type="spellStart"/>
+      <w:r>
+        <w:t>chúng</w:t>
+      </w:r>
+      <w:proofErr w:type="spellEnd"/>
+      <w:r>
+        <w:t xml:space="preserve"> </w:t>
+      </w:r>
+      <w:proofErr w:type="spellStart"/>
+      <w:r>
+        <w:t>tôi</w:t>
+      </w:r>
+      <w:proofErr w:type="spellEnd"/>
+      <w:r>
+        <w:t xml:space="preserve"> </w:t>
+      </w:r>
+      <w:proofErr w:type="spellStart"/>
+      <w:r>
+        <w:t>nên</w:t>
+      </w:r>
+      <w:proofErr w:type="spellEnd"/>
+      <w:r>
+        <w:t xml:space="preserve"> </w:t>
+      </w:r>
+      <w:proofErr w:type="spellStart"/>
+      <w:r>
+        <w:t>quan</w:t>
+      </w:r>
+      <w:proofErr w:type="spellEnd"/>
+      <w:r>
+        <w:t xml:space="preserve"> </w:t>
+      </w:r>
+      <w:proofErr w:type="spellStart"/>
+      <w:r>
+        <w:t>tâm</w:t>
+      </w:r>
+      <w:proofErr w:type="spellEnd"/>
+      <w:r>
+        <w:t xml:space="preserve"> </w:t>
+      </w:r>
+      <w:proofErr w:type="spellStart"/>
+      <w:r>
+        <w:t>với</w:t>
+      </w:r>
+      <w:proofErr w:type="spellEnd"/>
+      <w:r>
+        <w:t xml:space="preserve"> </w:t>
+      </w:r>
+      <w:proofErr w:type="spellStart"/>
+      <w:r>
+        <w:t>chính</w:t>
+      </w:r>
+      <w:proofErr w:type="spellEnd"/>
+      <w:r>
+        <w:t xml:space="preserve"> </w:t>
+      </w:r>
+      <w:proofErr w:type="spellStart"/>
+      <w:r>
+        <w:t>bản</w:t>
+      </w:r>
+      <w:proofErr w:type="spellEnd"/>
+      <w:r>
+        <w:t xml:space="preserve"> </w:t>
+      </w:r>
+      <w:proofErr w:type="spellStart"/>
+      <w:r>
+        <w:t>thân</w:t>
+      </w:r>
+      <w:proofErr w:type="spellEnd"/>
+      <w:r>
+        <w:t xml:space="preserve"> </w:t>
+      </w:r>
+      <w:proofErr w:type="spellStart"/>
+      <w:r>
+        <w:t>mình</w:t>
+      </w:r>
+      <w:proofErr w:type="spellEnd"/>
+      <w:r>
+        <w:t xml:space="preserve">, </w:t>
+      </w:r>
+      <w:proofErr w:type="spellStart"/>
+      <w:r>
+        <w:t>cũng</w:t>
+      </w:r>
+      <w:proofErr w:type="spellEnd"/>
+      <w:r>
+        <w:t xml:space="preserve"> </w:t>
+      </w:r>
+      <w:proofErr w:type="spellStart"/>
+      <w:r>
+        <w:t>như</w:t>
+      </w:r>
+      <w:proofErr w:type="spellEnd"/>
+      <w:r>
+        <w:t xml:space="preserve"> </w:t>
+      </w:r>
+      <w:proofErr w:type="spellStart"/>
+      <w:r>
+        <w:t>những</w:t>
+      </w:r>
+      <w:proofErr w:type="spellEnd"/>
+      <w:r>
+        <w:t xml:space="preserve"> </w:t>
+      </w:r>
+      <w:proofErr w:type="spellStart"/>
+      <w:r>
+        <w:t>người</w:t>
+      </w:r>
+      <w:proofErr w:type="spellEnd"/>
+      <w:r>
+        <w:t xml:space="preserve"> </w:t>
+      </w:r>
+      <w:proofErr w:type="spellStart"/>
+      <w:r>
+        <w:t>xung</w:t>
+      </w:r>
+      <w:proofErr w:type="spellEnd"/>
+      <w:r>
+        <w:t xml:space="preserve"> </w:t>
+      </w:r>
+      <w:proofErr w:type="spellStart"/>
+      <w:r>
+        <w:t>quanh</w:t>
+      </w:r>
+      <w:proofErr w:type="spellEnd"/>
+      <w:r>
+        <w:t>.</w:t>
+      </w:r>
+    </w:p>
+    <w:p>
+      <w:pPr>
+        <w:pStyle w:val="ListParagraph"/>
+        <w:numPr>
+          <w:ilvl w:val="0"/>
+          <w:numId w:val="15"/>
+        </w:numPr>
+        <w:ind w:left="1080"/>
+        <w:contextualSpacing w:val="0"/>
+        <w:outlineLvl w:val="1"/>
+        <w:rPr>
+          <w:b/>
+          <w:bCs/>
+        </w:rPr>
+      </w:pPr>
+      <w:proofErr w:type="spellStart"/>
+      <w:r>
+        <w:rPr>
+          <w:b/>
+          <w:bCs/>
+        </w:rPr>
+        <w:t>Giới</w:t>
+      </w:r>
+      <w:proofErr w:type="spellEnd"/>
+      <w:r>
+        <w:rPr>
+          <w:b/>
+          <w:bCs/>
+        </w:rPr>
+        <w:t xml:space="preserve"> </w:t>
+      </w:r>
+      <w:proofErr w:type="spellStart"/>
+      <w:r>
+        <w:rPr>
+          <w:b/>
+          <w:bCs/>
+        </w:rPr>
+        <w:t>thiệu</w:t>
+      </w:r>
+      <w:proofErr w:type="spellEnd"/>
+      <w:r>
+        <w:rPr>
+          <w:b/>
+          <w:bCs/>
+        </w:rPr>
+        <w:t xml:space="preserve"> </w:t>
+      </w:r>
+      <w:proofErr w:type="spellStart"/>
+      <w:r>
+        <w:rPr>
+          <w:b/>
+          <w:bCs/>
+        </w:rPr>
+        <w:t>bài</w:t>
+      </w:r>
+      <w:proofErr w:type="spellEnd"/>
+      <w:r>
+        <w:rPr>
+          <w:b/>
+          <w:bCs/>
+        </w:rPr>
+        <w:t xml:space="preserve"> </w:t>
+      </w:r>
+      <w:proofErr w:type="spellStart"/>
+      <w:r>
+        <w:rPr>
+          <w:b/>
+          <w:bCs/>
+        </w:rPr>
+        <w:t>toán</w:t>
+      </w:r>
+      <w:proofErr w:type="spellEnd"/>
+    </w:p>
+    <w:p>
+      <w:pPr>
+        <w:pStyle w:val="ListParagraph"/>
+        <w:ind w:left="360"/>
+        <w:contextualSpacing w:val="0"/>
+      </w:pPr>
+      <w:proofErr w:type="spellStart"/>
+      <w:r>
+        <w:lastRenderedPageBreak/>
+        <w:t>Bệnh</w:t>
+      </w:r>
+      <w:proofErr w:type="spellEnd"/>
+      <w:r>
+        <w:t xml:space="preserve"> </w:t>
+      </w:r>
+      <w:proofErr w:type="spellStart"/>
+      <w:r>
+        <w:t>tim</w:t>
+      </w:r>
+      <w:proofErr w:type="spellEnd"/>
+      <w:r>
+        <w:t xml:space="preserve"> </w:t>
+      </w:r>
+      <w:proofErr w:type="spellStart"/>
+      <w:r>
+        <w:t>là</w:t>
+      </w:r>
+      <w:proofErr w:type="spellEnd"/>
+      <w:r>
+        <w:t xml:space="preserve"> </w:t>
+      </w:r>
+      <w:proofErr w:type="spellStart"/>
+      <w:r>
+        <w:t>một</w:t>
+      </w:r>
+      <w:proofErr w:type="spellEnd"/>
+      <w:r>
+        <w:t xml:space="preserve"> </w:t>
+      </w:r>
+      <w:proofErr w:type="spellStart"/>
+      <w:r>
+        <w:t>tập</w:t>
+      </w:r>
+      <w:proofErr w:type="spellEnd"/>
+      <w:r>
+        <w:t xml:space="preserve"> </w:t>
+      </w:r>
+      <w:proofErr w:type="spellStart"/>
+      <w:r>
+        <w:t>hợp</w:t>
+      </w:r>
+      <w:proofErr w:type="spellEnd"/>
+      <w:r>
+        <w:t xml:space="preserve"> </w:t>
+      </w:r>
+      <w:proofErr w:type="spellStart"/>
+      <w:r>
+        <w:t>các</w:t>
+      </w:r>
+      <w:proofErr w:type="spellEnd"/>
+      <w:r>
+        <w:t xml:space="preserve"> </w:t>
+      </w:r>
+      <w:proofErr w:type="spellStart"/>
+      <w:r>
+        <w:t>tình</w:t>
+      </w:r>
+      <w:proofErr w:type="spellEnd"/>
+      <w:r>
+        <w:t xml:space="preserve"> </w:t>
+      </w:r>
+      <w:proofErr w:type="spellStart"/>
+      <w:r>
+        <w:t>trạng</w:t>
+      </w:r>
+      <w:proofErr w:type="spellEnd"/>
+      <w:r>
+        <w:t xml:space="preserve"> </w:t>
+      </w:r>
+      <w:proofErr w:type="spellStart"/>
+      <w:r>
+        <w:t>ảnh</w:t>
+      </w:r>
+      <w:proofErr w:type="spellEnd"/>
+      <w:r>
+        <w:t xml:space="preserve"> </w:t>
+      </w:r>
+      <w:proofErr w:type="spellStart"/>
+      <w:r>
+        <w:t>hưởng</w:t>
+      </w:r>
+      <w:proofErr w:type="spellEnd"/>
+      <w:r>
+        <w:t xml:space="preserve"> </w:t>
+      </w:r>
+      <w:proofErr w:type="spellStart"/>
+      <w:r>
+        <w:t>đến</w:t>
+      </w:r>
+      <w:proofErr w:type="spellEnd"/>
+      <w:r>
+        <w:t xml:space="preserve"> </w:t>
+      </w:r>
+      <w:proofErr w:type="spellStart"/>
+      <w:r>
+        <w:t>sức</w:t>
+      </w:r>
+      <w:proofErr w:type="spellEnd"/>
+      <w:r>
+        <w:t xml:space="preserve"> </w:t>
+      </w:r>
+      <w:proofErr w:type="spellStart"/>
+      <w:r>
+        <w:t>khỏe</w:t>
+      </w:r>
+      <w:proofErr w:type="spellEnd"/>
+      <w:r>
+        <w:t xml:space="preserve"> </w:t>
+      </w:r>
+      <w:proofErr w:type="spellStart"/>
+      <w:r>
+        <w:t>của</w:t>
+      </w:r>
+      <w:proofErr w:type="spellEnd"/>
+      <w:r>
+        <w:t xml:space="preserve"> </w:t>
+      </w:r>
+      <w:proofErr w:type="spellStart"/>
+      <w:r>
+        <w:t>trái</w:t>
+      </w:r>
+      <w:proofErr w:type="spellEnd"/>
+      <w:r>
+        <w:t xml:space="preserve"> </w:t>
+      </w:r>
+      <w:proofErr w:type="spellStart"/>
+      <w:r>
+        <w:t>tim</w:t>
+      </w:r>
+      <w:proofErr w:type="spellEnd"/>
+      <w:r>
+        <w:t xml:space="preserve"> </w:t>
+      </w:r>
+      <w:proofErr w:type="spellStart"/>
+      <w:r>
+        <w:t>và</w:t>
+      </w:r>
+      <w:proofErr w:type="spellEnd"/>
+      <w:r>
+        <w:t xml:space="preserve"> </w:t>
+      </w:r>
+      <w:proofErr w:type="spellStart"/>
+      <w:r>
+        <w:t>hiệu</w:t>
+      </w:r>
+      <w:proofErr w:type="spellEnd"/>
+      <w:r>
+        <w:t xml:space="preserve"> </w:t>
+      </w:r>
+      <w:proofErr w:type="spellStart"/>
+      <w:r>
+        <w:t>suất</w:t>
+      </w:r>
+      <w:proofErr w:type="spellEnd"/>
+      <w:r>
+        <w:t xml:space="preserve"> </w:t>
+      </w:r>
+      <w:proofErr w:type="spellStart"/>
+      <w:r>
+        <w:t>hoạt</w:t>
+      </w:r>
+      <w:proofErr w:type="spellEnd"/>
+      <w:r>
+        <w:t xml:space="preserve"> </w:t>
+      </w:r>
+      <w:proofErr w:type="spellStart"/>
+      <w:r>
+        <w:t>động</w:t>
+      </w:r>
+      <w:proofErr w:type="spellEnd"/>
+      <w:r>
+        <w:t xml:space="preserve"> </w:t>
+      </w:r>
+      <w:proofErr w:type="spellStart"/>
+      <w:r>
+        <w:t>của</w:t>
+      </w:r>
+      <w:proofErr w:type="spellEnd"/>
+      <w:r>
+        <w:t xml:space="preserve"> </w:t>
+      </w:r>
+      <w:proofErr w:type="spellStart"/>
+      <w:r>
+        <w:t>các</w:t>
+      </w:r>
+      <w:proofErr w:type="spellEnd"/>
+      <w:r>
+        <w:t xml:space="preserve"> </w:t>
+      </w:r>
+      <w:proofErr w:type="spellStart"/>
+      <w:r>
+        <w:t>mạch</w:t>
+      </w:r>
+      <w:proofErr w:type="spellEnd"/>
+      <w:r>
+        <w:t xml:space="preserve"> </w:t>
+      </w:r>
+      <w:proofErr w:type="spellStart"/>
+      <w:r>
+        <w:t>máu</w:t>
+      </w:r>
+      <w:proofErr w:type="spellEnd"/>
+      <w:r>
+        <w:t xml:space="preserve"> </w:t>
+      </w:r>
+      <w:proofErr w:type="spellStart"/>
+      <w:r>
+        <w:t>chịu</w:t>
+      </w:r>
+      <w:proofErr w:type="spellEnd"/>
+      <w:r>
+        <w:t xml:space="preserve"> </w:t>
+      </w:r>
+      <w:proofErr w:type="spellStart"/>
+      <w:r>
+        <w:t>trách</w:t>
+      </w:r>
+      <w:proofErr w:type="spellEnd"/>
+      <w:r>
+        <w:t xml:space="preserve"> </w:t>
+      </w:r>
+      <w:proofErr w:type="spellStart"/>
+      <w:r>
+        <w:t>nhiệm</w:t>
+      </w:r>
+      <w:proofErr w:type="spellEnd"/>
+      <w:r>
+        <w:t xml:space="preserve"> </w:t>
+      </w:r>
+      <w:proofErr w:type="spellStart"/>
+      <w:r>
+        <w:t>cung</w:t>
+      </w:r>
+      <w:proofErr w:type="spellEnd"/>
+      <w:r>
+        <w:t xml:space="preserve"> </w:t>
+      </w:r>
+      <w:proofErr w:type="spellStart"/>
+      <w:r>
+        <w:t>cấp</w:t>
+      </w:r>
+      <w:proofErr w:type="spellEnd"/>
+      <w:r>
+        <w:t xml:space="preserve"> oxy, </w:t>
+      </w:r>
+      <w:proofErr w:type="spellStart"/>
+      <w:r>
+        <w:t>dưỡng</w:t>
+      </w:r>
+      <w:proofErr w:type="spellEnd"/>
+      <w:r>
+        <w:t xml:space="preserve"> </w:t>
+      </w:r>
+      <w:proofErr w:type="spellStart"/>
+      <w:r>
+        <w:t>hcaats</w:t>
+      </w:r>
+      <w:proofErr w:type="spellEnd"/>
+      <w:r>
+        <w:t xml:space="preserve"> </w:t>
+      </w:r>
+      <w:proofErr w:type="spellStart"/>
+      <w:r>
+        <w:t>đến</w:t>
+      </w:r>
+      <w:proofErr w:type="spellEnd"/>
+      <w:r>
+        <w:t xml:space="preserve"> </w:t>
+      </w:r>
+      <w:proofErr w:type="spellStart"/>
+      <w:r>
+        <w:t>nuôi</w:t>
+      </w:r>
+      <w:proofErr w:type="spellEnd"/>
+      <w:r>
+        <w:t xml:space="preserve"> </w:t>
+      </w:r>
+      <w:proofErr w:type="spellStart"/>
+      <w:r>
+        <w:t>cơ</w:t>
+      </w:r>
+      <w:proofErr w:type="spellEnd"/>
+      <w:r>
+        <w:t xml:space="preserve"> </w:t>
+      </w:r>
+      <w:proofErr w:type="spellStart"/>
+      <w:r>
+        <w:t>t</w:t>
+      </w:r>
+      <w:r>
+        <w:t>i</w:t>
+      </w:r>
+      <w:r>
+        <w:t>m.</w:t>
+      </w:r>
+      <w:proofErr w:type="spellEnd"/>
+      <w:r>
+        <w:t xml:space="preserve"> Các </w:t>
+      </w:r>
+      <w:proofErr w:type="spellStart"/>
+      <w:r>
+        <w:t>loại</w:t>
+      </w:r>
+      <w:proofErr w:type="spellEnd"/>
+      <w:r>
+        <w:t xml:space="preserve"> </w:t>
+      </w:r>
+      <w:proofErr w:type="spellStart"/>
+      <w:r>
+        <w:t>bệnh</w:t>
+      </w:r>
+      <w:proofErr w:type="spellEnd"/>
+      <w:r>
+        <w:t xml:space="preserve"> </w:t>
+      </w:r>
+      <w:proofErr w:type="spellStart"/>
+      <w:r>
+        <w:t>tim</w:t>
+      </w:r>
+      <w:proofErr w:type="spellEnd"/>
+      <w:r>
+        <w:t xml:space="preserve"> </w:t>
+      </w:r>
+      <w:proofErr w:type="spellStart"/>
+      <w:r>
+        <w:t>mạch</w:t>
+      </w:r>
+      <w:proofErr w:type="spellEnd"/>
+      <w:r>
+        <w:t xml:space="preserve"> </w:t>
+      </w:r>
+      <w:proofErr w:type="spellStart"/>
+      <w:r>
+        <w:t>thường</w:t>
+      </w:r>
+      <w:proofErr w:type="spellEnd"/>
+      <w:r>
+        <w:t xml:space="preserve"> </w:t>
+      </w:r>
+      <w:proofErr w:type="spellStart"/>
+      <w:r>
+        <w:t>gặp</w:t>
+      </w:r>
+      <w:proofErr w:type="spellEnd"/>
+      <w:r>
+        <w:t xml:space="preserve"> bao </w:t>
+      </w:r>
+      <w:proofErr w:type="spellStart"/>
+      <w:r>
+        <w:t>gồm</w:t>
+      </w:r>
+      <w:proofErr w:type="spellEnd"/>
+      <w:r>
+        <w:t xml:space="preserve">: </w:t>
+      </w:r>
+      <w:proofErr w:type="spellStart"/>
+      <w:r>
+        <w:t>rối</w:t>
+      </w:r>
+      <w:proofErr w:type="spellEnd"/>
+      <w:r>
+        <w:t xml:space="preserve"> </w:t>
+      </w:r>
+      <w:proofErr w:type="spellStart"/>
+      <w:r>
+        <w:t>loạn</w:t>
+      </w:r>
+      <w:proofErr w:type="spellEnd"/>
+      <w:r>
+        <w:t xml:space="preserve"> </w:t>
+      </w:r>
+      <w:proofErr w:type="spellStart"/>
+      <w:r>
+        <w:t>nhịp</w:t>
+      </w:r>
+      <w:proofErr w:type="spellEnd"/>
+      <w:r>
+        <w:t xml:space="preserve"> </w:t>
+      </w:r>
+      <w:proofErr w:type="spellStart"/>
+      <w:r>
+        <w:t>tim</w:t>
+      </w:r>
+      <w:proofErr w:type="spellEnd"/>
+      <w:r>
+        <w:t xml:space="preserve">, </w:t>
+      </w:r>
+      <w:proofErr w:type="spellStart"/>
+      <w:r>
+        <w:t>cao</w:t>
+      </w:r>
+      <w:proofErr w:type="spellEnd"/>
+      <w:r>
+        <w:t xml:space="preserve"> </w:t>
+      </w:r>
+      <w:proofErr w:type="spellStart"/>
+      <w:r>
+        <w:t>huyết</w:t>
+      </w:r>
+      <w:proofErr w:type="spellEnd"/>
+      <w:r>
+        <w:t xml:space="preserve"> </w:t>
+      </w:r>
+      <w:proofErr w:type="spellStart"/>
+      <w:r>
+        <w:t>áp</w:t>
+      </w:r>
+      <w:proofErr w:type="spellEnd"/>
+      <w:r>
+        <w:t xml:space="preserve">, </w:t>
+      </w:r>
+      <w:proofErr w:type="spellStart"/>
+      <w:r>
+        <w:t>bệnh</w:t>
+      </w:r>
+      <w:proofErr w:type="spellEnd"/>
+      <w:r>
+        <w:t xml:space="preserve"> </w:t>
+      </w:r>
+      <w:proofErr w:type="spellStart"/>
+      <w:r>
+        <w:t>mạch</w:t>
+      </w:r>
+      <w:proofErr w:type="spellEnd"/>
+      <w:r>
+        <w:t xml:space="preserve"> </w:t>
+      </w:r>
+      <w:proofErr w:type="spellStart"/>
+      <w:r>
+        <w:t>vành</w:t>
+      </w:r>
+      <w:proofErr w:type="spellEnd"/>
+      <w:r>
+        <w:t xml:space="preserve">, </w:t>
+      </w:r>
+      <w:proofErr w:type="spellStart"/>
+      <w:r>
+        <w:t>các</w:t>
+      </w:r>
+      <w:proofErr w:type="spellEnd"/>
+      <w:r>
+        <w:t xml:space="preserve"> </w:t>
+      </w:r>
+      <w:proofErr w:type="spellStart"/>
+      <w:r>
+        <w:t>bệnh</w:t>
+      </w:r>
+      <w:proofErr w:type="spellEnd"/>
+      <w:r>
+        <w:t xml:space="preserve"> </w:t>
+      </w:r>
+      <w:proofErr w:type="spellStart"/>
+      <w:r>
+        <w:t>về</w:t>
+      </w:r>
+      <w:proofErr w:type="spellEnd"/>
+      <w:r>
+        <w:t xml:space="preserve"> van </w:t>
+      </w:r>
+      <w:proofErr w:type="spellStart"/>
+      <w:r>
+        <w:t>tim</w:t>
+      </w:r>
+      <w:proofErr w:type="spellEnd"/>
+      <w:r>
+        <w:t xml:space="preserve"> </w:t>
+      </w:r>
+      <w:proofErr w:type="spellStart"/>
+      <w:r>
+        <w:t>cùng</w:t>
+      </w:r>
+      <w:proofErr w:type="spellEnd"/>
+      <w:r>
+        <w:t xml:space="preserve"> </w:t>
+      </w:r>
+      <w:proofErr w:type="spellStart"/>
+      <w:r>
+        <w:t>nhiều</w:t>
+      </w:r>
+      <w:proofErr w:type="spellEnd"/>
+      <w:r>
+        <w:t xml:space="preserve"> </w:t>
+      </w:r>
+      <w:proofErr w:type="spellStart"/>
+      <w:r>
+        <w:t>loại</w:t>
+      </w:r>
+      <w:proofErr w:type="spellEnd"/>
+      <w:r>
+        <w:t xml:space="preserve"> </w:t>
+      </w:r>
+      <w:proofErr w:type="spellStart"/>
+      <w:r>
+        <w:t>khác</w:t>
+      </w:r>
+      <w:proofErr w:type="spellEnd"/>
+      <w:r>
+        <w:t>.</w:t>
+      </w:r>
+    </w:p>
+    <w:p>
+      <w:pPr>
+        <w:pStyle w:val="ListParagraph"/>
+        <w:ind w:left="360"/>
+        <w:contextualSpacing w:val="0"/>
+      </w:pPr>
+      <w:proofErr w:type="spellStart"/>
+      <w:r>
+        <w:t>Một</w:t>
+      </w:r>
+      <w:proofErr w:type="spellEnd"/>
+      <w:r>
+        <w:t xml:space="preserve"> </w:t>
+      </w:r>
+      <w:proofErr w:type="spellStart"/>
+      <w:r>
+        <w:t>số</w:t>
+      </w:r>
+      <w:proofErr w:type="spellEnd"/>
+      <w:r>
+        <w:t xml:space="preserve"> </w:t>
+      </w:r>
+      <w:proofErr w:type="spellStart"/>
+      <w:r>
+        <w:t>yếu</w:t>
+      </w:r>
+      <w:proofErr w:type="spellEnd"/>
+      <w:r>
+        <w:t xml:space="preserve"> </w:t>
+      </w:r>
+      <w:proofErr w:type="spellStart"/>
+      <w:r>
+        <w:t>tố</w:t>
+      </w:r>
+      <w:proofErr w:type="spellEnd"/>
+      <w:r>
+        <w:t xml:space="preserve"> </w:t>
+      </w:r>
+      <w:proofErr w:type="spellStart"/>
+      <w:r>
+        <w:t>nguy</w:t>
+      </w:r>
+      <w:proofErr w:type="spellEnd"/>
+      <w:r>
+        <w:t xml:space="preserve"> </w:t>
+      </w:r>
+      <w:proofErr w:type="spellStart"/>
+      <w:r>
+        <w:t>cơ</w:t>
+      </w:r>
+      <w:proofErr w:type="spellEnd"/>
+      <w:r>
+        <w:t xml:space="preserve"> </w:t>
+      </w:r>
+      <w:proofErr w:type="spellStart"/>
+      <w:r>
+        <w:t>góp</w:t>
+      </w:r>
+      <w:proofErr w:type="spellEnd"/>
+      <w:r>
+        <w:t xml:space="preserve"> </w:t>
+      </w:r>
+      <w:proofErr w:type="spellStart"/>
+      <w:r>
+        <w:t>phần</w:t>
+      </w:r>
+      <w:proofErr w:type="spellEnd"/>
+      <w:r>
+        <w:t xml:space="preserve"> </w:t>
+      </w:r>
+      <w:proofErr w:type="spellStart"/>
+      <w:r>
+        <w:t>vào</w:t>
+      </w:r>
+      <w:proofErr w:type="spellEnd"/>
+      <w:r>
+        <w:t xml:space="preserve"> </w:t>
+      </w:r>
+      <w:proofErr w:type="spellStart"/>
+      <w:r>
+        <w:t>sự</w:t>
+      </w:r>
+      <w:proofErr w:type="spellEnd"/>
+      <w:r>
+        <w:t xml:space="preserve"> </w:t>
+      </w:r>
+      <w:proofErr w:type="spellStart"/>
+      <w:r>
+        <w:t>phát</w:t>
+      </w:r>
+      <w:proofErr w:type="spellEnd"/>
+      <w:r>
+        <w:t xml:space="preserve"> </w:t>
+      </w:r>
+      <w:proofErr w:type="spellStart"/>
+      <w:r>
+        <w:t>triển</w:t>
+      </w:r>
+      <w:proofErr w:type="spellEnd"/>
+      <w:r>
+        <w:t xml:space="preserve"> </w:t>
+      </w:r>
+      <w:proofErr w:type="spellStart"/>
+      <w:r>
+        <w:t>của</w:t>
+      </w:r>
+      <w:proofErr w:type="spellEnd"/>
+      <w:r>
+        <w:t xml:space="preserve"> </w:t>
+      </w:r>
+      <w:proofErr w:type="spellStart"/>
+      <w:r>
+        <w:t>bệnh</w:t>
+      </w:r>
+      <w:proofErr w:type="spellEnd"/>
+      <w:r>
+        <w:t xml:space="preserve"> </w:t>
+      </w:r>
+      <w:proofErr w:type="spellStart"/>
+      <w:r>
+        <w:t>tim</w:t>
+      </w:r>
+      <w:proofErr w:type="spellEnd"/>
+      <w:r>
+        <w:t xml:space="preserve"> </w:t>
+      </w:r>
+      <w:proofErr w:type="spellStart"/>
+      <w:r>
+        <w:t>mạch</w:t>
+      </w:r>
+      <w:proofErr w:type="spellEnd"/>
+      <w:r>
+        <w:t xml:space="preserve"> bao </w:t>
+      </w:r>
+      <w:proofErr w:type="spellStart"/>
+      <w:r>
+        <w:t>gồm</w:t>
+      </w:r>
+      <w:proofErr w:type="spellEnd"/>
+      <w:r>
+        <w:t>:</w:t>
+      </w:r>
+    </w:p>
+    <w:p>
+      <w:pPr>
+        <w:pStyle w:val="ListParagraph"/>
+        <w:numPr>
+          <w:ilvl w:val="0"/>
+          <w:numId w:val="5"/>
+        </w:numPr>
+        <w:contextualSpacing w:val="0"/>
+      </w:pPr>
+      <w:proofErr w:type="spellStart"/>
+      <w:r>
+        <w:t>Tuổi</w:t>
+      </w:r>
+      <w:proofErr w:type="spellEnd"/>
+      <w:r>
+        <w:t xml:space="preserve">: </w:t>
+      </w:r>
+      <w:proofErr w:type="spellStart"/>
+      <w:r>
+        <w:t>người</w:t>
+      </w:r>
+      <w:proofErr w:type="spellEnd"/>
+      <w:r>
+        <w:t xml:space="preserve"> </w:t>
+      </w:r>
+      <w:proofErr w:type="spellStart"/>
+      <w:r>
+        <w:t>cao</w:t>
+      </w:r>
+      <w:proofErr w:type="spellEnd"/>
+      <w:r>
+        <w:t xml:space="preserve"> </w:t>
+      </w:r>
+      <w:proofErr w:type="spellStart"/>
+      <w:r>
+        <w:t>tuổi</w:t>
+      </w:r>
+      <w:proofErr w:type="spellEnd"/>
+      <w:r>
+        <w:t xml:space="preserve"> </w:t>
+      </w:r>
+      <w:proofErr w:type="spellStart"/>
+      <w:r>
+        <w:t>có</w:t>
+      </w:r>
+      <w:proofErr w:type="spellEnd"/>
+      <w:r>
+        <w:t xml:space="preserve"> </w:t>
+      </w:r>
+      <w:proofErr w:type="spellStart"/>
+      <w:r>
+        <w:t>nguy</w:t>
+      </w:r>
+      <w:proofErr w:type="spellEnd"/>
+      <w:r>
+        <w:t xml:space="preserve"> </w:t>
+      </w:r>
+      <w:proofErr w:type="spellStart"/>
+      <w:r>
+        <w:t>cơ</w:t>
+      </w:r>
+      <w:proofErr w:type="spellEnd"/>
+      <w:r>
+        <w:t xml:space="preserve"> </w:t>
+      </w:r>
+      <w:proofErr w:type="spellStart"/>
+      <w:r>
+        <w:t>mắc</w:t>
+      </w:r>
+      <w:proofErr w:type="spellEnd"/>
+      <w:r>
+        <w:t xml:space="preserve"> </w:t>
+      </w:r>
+      <w:proofErr w:type="spellStart"/>
+      <w:r>
+        <w:t>bệnh</w:t>
+      </w:r>
+      <w:proofErr w:type="spellEnd"/>
+      <w:r>
+        <w:t xml:space="preserve"> </w:t>
+      </w:r>
+      <w:proofErr w:type="spellStart"/>
+      <w:r>
+        <w:t>cao</w:t>
+      </w:r>
+      <w:proofErr w:type="spellEnd"/>
+      <w:r>
+        <w:t>.</w:t>
+      </w:r>
+    </w:p>
+    <w:p>
+      <w:pPr>
+        <w:pStyle w:val="ListParagraph"/>
+        <w:numPr>
+          <w:ilvl w:val="0"/>
+          <w:numId w:val="5"/>
+        </w:numPr>
+        <w:contextualSpacing w:val="0"/>
+      </w:pPr>
+      <w:proofErr w:type="spellStart"/>
+      <w:r>
+        <w:t>Giới</w:t>
+      </w:r>
+      <w:proofErr w:type="spellEnd"/>
+      <w:r>
+        <w:t xml:space="preserve"> </w:t>
+      </w:r>
+      <w:proofErr w:type="spellStart"/>
+      <w:r>
+        <w:t>tính</w:t>
+      </w:r>
+      <w:proofErr w:type="spellEnd"/>
+      <w:r>
+        <w:t xml:space="preserve">: </w:t>
+      </w:r>
+      <w:proofErr w:type="spellStart"/>
+      <w:r>
+        <w:t>n</w:t>
+      </w:r>
+      <w:r>
+        <w:t>am</w:t>
+      </w:r>
+      <w:proofErr w:type="spellEnd"/>
+      <w:r>
+        <w:t xml:space="preserve"> </w:t>
+      </w:r>
+      <w:proofErr w:type="spellStart"/>
+      <w:r>
+        <w:t>giới</w:t>
+      </w:r>
+      <w:proofErr w:type="spellEnd"/>
+      <w:r>
+        <w:t xml:space="preserve"> </w:t>
+      </w:r>
+      <w:proofErr w:type="spellStart"/>
+      <w:r>
+        <w:t>thường</w:t>
+      </w:r>
+      <w:proofErr w:type="spellEnd"/>
+      <w:r>
+        <w:t xml:space="preserve"> </w:t>
+      </w:r>
+      <w:proofErr w:type="spellStart"/>
+      <w:r>
+        <w:t>có</w:t>
+      </w:r>
+      <w:proofErr w:type="spellEnd"/>
+      <w:r>
+        <w:t xml:space="preserve"> </w:t>
+      </w:r>
+      <w:proofErr w:type="spellStart"/>
+      <w:r>
+        <w:t>nguy</w:t>
+      </w:r>
+      <w:proofErr w:type="spellEnd"/>
+      <w:r>
+        <w:t xml:space="preserve"> </w:t>
+      </w:r>
+      <w:proofErr w:type="spellStart"/>
+      <w:r>
+        <w:t>cơ</w:t>
+      </w:r>
+      <w:proofErr w:type="spellEnd"/>
+      <w:r>
+        <w:t xml:space="preserve"> </w:t>
+      </w:r>
+      <w:proofErr w:type="spellStart"/>
+      <w:r>
+        <w:t>mắc</w:t>
+      </w:r>
+      <w:proofErr w:type="spellEnd"/>
+      <w:r>
+        <w:t xml:space="preserve"> </w:t>
+      </w:r>
+      <w:proofErr w:type="spellStart"/>
+      <w:r>
+        <w:t>bệnh</w:t>
+      </w:r>
+      <w:proofErr w:type="spellEnd"/>
+      <w:r>
+        <w:t xml:space="preserve"> </w:t>
+      </w:r>
+      <w:proofErr w:type="spellStart"/>
+      <w:r>
+        <w:t>tim</w:t>
+      </w:r>
+      <w:proofErr w:type="spellEnd"/>
+      <w:r>
+        <w:t xml:space="preserve"> </w:t>
+      </w:r>
+      <w:proofErr w:type="spellStart"/>
+      <w:r>
+        <w:t>mạch</w:t>
+      </w:r>
+      <w:proofErr w:type="spellEnd"/>
+      <w:r>
+        <w:t xml:space="preserve"> </w:t>
+      </w:r>
+      <w:proofErr w:type="spellStart"/>
+      <w:r>
+        <w:t>cao</w:t>
+      </w:r>
+      <w:proofErr w:type="spellEnd"/>
+      <w:r>
+        <w:t xml:space="preserve"> </w:t>
+      </w:r>
+      <w:proofErr w:type="spellStart"/>
+      <w:r>
+        <w:t>hơn</w:t>
+      </w:r>
+      <w:proofErr w:type="spellEnd"/>
+      <w:r>
+        <w:t xml:space="preserve"> </w:t>
+      </w:r>
+      <w:proofErr w:type="spellStart"/>
+      <w:r>
+        <w:t>phụ</w:t>
+      </w:r>
+      <w:proofErr w:type="spellEnd"/>
+      <w:r>
+        <w:t xml:space="preserve"> </w:t>
+      </w:r>
+      <w:proofErr w:type="spellStart"/>
+      <w:r>
+        <w:t>nữ</w:t>
+      </w:r>
+      <w:proofErr w:type="spellEnd"/>
+      <w:r>
+        <w:t xml:space="preserve">. Tuy </w:t>
+      </w:r>
+      <w:proofErr w:type="spellStart"/>
+      <w:r>
+        <w:t>nhiên</w:t>
+      </w:r>
+      <w:proofErr w:type="spellEnd"/>
+      <w:r>
+        <w:t xml:space="preserve"> </w:t>
+      </w:r>
+      <w:proofErr w:type="spellStart"/>
+      <w:r>
+        <w:t>đến</w:t>
+      </w:r>
+      <w:proofErr w:type="spellEnd"/>
+      <w:r>
+        <w:t xml:space="preserve"> </w:t>
+      </w:r>
+      <w:proofErr w:type="spellStart"/>
+      <w:r>
+        <w:t>thời</w:t>
+      </w:r>
+      <w:proofErr w:type="spellEnd"/>
+      <w:r>
+        <w:t xml:space="preserve"> </w:t>
+      </w:r>
+      <w:proofErr w:type="spellStart"/>
+      <w:r>
+        <w:t>kỳ</w:t>
+      </w:r>
+      <w:proofErr w:type="spellEnd"/>
+      <w:r>
+        <w:t xml:space="preserve"> </w:t>
+      </w:r>
+      <w:proofErr w:type="spellStart"/>
+      <w:r>
+        <w:t>mãn</w:t>
+      </w:r>
+      <w:proofErr w:type="spellEnd"/>
+      <w:r>
+        <w:t xml:space="preserve"> </w:t>
+      </w:r>
+      <w:proofErr w:type="spellStart"/>
+      <w:r>
+        <w:t>kinh</w:t>
+      </w:r>
+      <w:proofErr w:type="spellEnd"/>
+      <w:r>
+        <w:t xml:space="preserve">, </w:t>
+      </w:r>
+      <w:proofErr w:type="spellStart"/>
+      <w:r>
+        <w:t>tỷ</w:t>
+      </w:r>
+      <w:proofErr w:type="spellEnd"/>
+      <w:r>
+        <w:t xml:space="preserve"> </w:t>
+      </w:r>
+      <w:proofErr w:type="spellStart"/>
+      <w:r>
+        <w:t>lệ</w:t>
+      </w:r>
+      <w:proofErr w:type="spellEnd"/>
+      <w:r>
+        <w:t xml:space="preserve"> </w:t>
+      </w:r>
+      <w:proofErr w:type="spellStart"/>
+      <w:r>
+        <w:t>mắc</w:t>
+      </w:r>
+      <w:proofErr w:type="spellEnd"/>
+      <w:r>
+        <w:t xml:space="preserve"> </w:t>
+      </w:r>
+      <w:proofErr w:type="spellStart"/>
+      <w:r>
+        <w:t>bệnh</w:t>
+      </w:r>
+      <w:proofErr w:type="spellEnd"/>
+      <w:r>
+        <w:t xml:space="preserve"> </w:t>
+      </w:r>
+      <w:proofErr w:type="spellStart"/>
+      <w:r>
+        <w:t>tim</w:t>
+      </w:r>
+      <w:proofErr w:type="spellEnd"/>
+      <w:r>
+        <w:t xml:space="preserve"> </w:t>
+      </w:r>
+      <w:proofErr w:type="spellStart"/>
+      <w:r>
+        <w:t>của</w:t>
+      </w:r>
+      <w:proofErr w:type="spellEnd"/>
+      <w:r>
+        <w:t xml:space="preserve"> </w:t>
+      </w:r>
+      <w:proofErr w:type="spellStart"/>
+      <w:r>
+        <w:t>phụ</w:t>
+      </w:r>
+      <w:proofErr w:type="spellEnd"/>
+      <w:r>
+        <w:t xml:space="preserve"> </w:t>
+      </w:r>
+      <w:proofErr w:type="spellStart"/>
+      <w:r>
+        <w:t>nữ</w:t>
+      </w:r>
+      <w:proofErr w:type="spellEnd"/>
+      <w:r>
+        <w:t xml:space="preserve"> </w:t>
+      </w:r>
+      <w:proofErr w:type="spellStart"/>
+      <w:r>
+        <w:t>sẽ</w:t>
+      </w:r>
+      <w:proofErr w:type="spellEnd"/>
+      <w:r>
+        <w:t xml:space="preserve"> </w:t>
+      </w:r>
+      <w:proofErr w:type="spellStart"/>
+      <w:r>
+        <w:t>tăng</w:t>
+      </w:r>
+      <w:proofErr w:type="spellEnd"/>
+      <w:r>
+        <w:t xml:space="preserve"> </w:t>
+      </w:r>
+      <w:proofErr w:type="spellStart"/>
+      <w:r>
+        <w:t>lên</w:t>
+      </w:r>
+      <w:proofErr w:type="spellEnd"/>
+      <w:r>
+        <w:t>.</w:t>
+      </w:r>
+    </w:p>
+    <w:p>
+      <w:pPr>
+        <w:pStyle w:val="ListParagraph"/>
+        <w:numPr>
+          <w:ilvl w:val="0"/>
+          <w:numId w:val="5"/>
+        </w:numPr>
+        <w:contextualSpacing w:val="0"/>
+      </w:pPr>
+      <w:proofErr w:type="spellStart"/>
+      <w:r>
+        <w:t>Tức</w:t>
+      </w:r>
+      <w:proofErr w:type="spellEnd"/>
+      <w:r>
+        <w:t xml:space="preserve"> </w:t>
+      </w:r>
+      <w:proofErr w:type="spellStart"/>
+      <w:r>
+        <w:t>ngực</w:t>
+      </w:r>
+      <w:proofErr w:type="spellEnd"/>
+      <w:r>
+        <w:t xml:space="preserve">: </w:t>
+      </w:r>
+      <w:proofErr w:type="spellStart"/>
+      <w:r>
+        <w:t>là</w:t>
+      </w:r>
+      <w:proofErr w:type="spellEnd"/>
+      <w:r>
+        <w:t xml:space="preserve"> </w:t>
+      </w:r>
+      <w:proofErr w:type="spellStart"/>
+      <w:r>
+        <w:t>dấu</w:t>
+      </w:r>
+      <w:proofErr w:type="spellEnd"/>
+      <w:r>
+        <w:t xml:space="preserve"> </w:t>
+      </w:r>
+      <w:proofErr w:type="spellStart"/>
+      <w:r>
+        <w:t>hiệu</w:t>
+      </w:r>
+      <w:proofErr w:type="spellEnd"/>
+      <w:r>
+        <w:t xml:space="preserve"> </w:t>
+      </w:r>
+      <w:proofErr w:type="spellStart"/>
+      <w:r>
+        <w:t>cảnh</w:t>
+      </w:r>
+      <w:proofErr w:type="spellEnd"/>
+      <w:r>
+        <w:t xml:space="preserve"> </w:t>
+      </w:r>
+      <w:proofErr w:type="spellStart"/>
+      <w:r>
+        <w:t>báo</w:t>
+      </w:r>
+      <w:proofErr w:type="spellEnd"/>
+      <w:r>
+        <w:t xml:space="preserve"> </w:t>
+      </w:r>
+      <w:proofErr w:type="spellStart"/>
+      <w:r>
+        <w:t>có</w:t>
+      </w:r>
+      <w:proofErr w:type="spellEnd"/>
+      <w:r>
+        <w:t xml:space="preserve"> </w:t>
+      </w:r>
+      <w:proofErr w:type="spellStart"/>
+      <w:r>
+        <w:t>thể</w:t>
+      </w:r>
+      <w:proofErr w:type="spellEnd"/>
+      <w:r>
+        <w:t xml:space="preserve"> </w:t>
+      </w:r>
+      <w:proofErr w:type="spellStart"/>
+      <w:r>
+        <w:t>người</w:t>
+      </w:r>
+      <w:proofErr w:type="spellEnd"/>
+      <w:r>
+        <w:t xml:space="preserve"> </w:t>
+      </w:r>
+      <w:proofErr w:type="spellStart"/>
+      <w:r>
+        <w:t>đang</w:t>
+      </w:r>
+      <w:proofErr w:type="spellEnd"/>
+      <w:r>
+        <w:t xml:space="preserve"> </w:t>
+      </w:r>
+      <w:proofErr w:type="spellStart"/>
+      <w:r>
+        <w:t>tức</w:t>
+      </w:r>
+      <w:proofErr w:type="spellEnd"/>
+      <w:r>
+        <w:t xml:space="preserve"> </w:t>
+      </w:r>
+      <w:proofErr w:type="spellStart"/>
+      <w:r>
+        <w:t>ngực</w:t>
+      </w:r>
+      <w:proofErr w:type="spellEnd"/>
+      <w:r>
+        <w:t xml:space="preserve"> </w:t>
+      </w:r>
+      <w:proofErr w:type="spellStart"/>
+      <w:r>
+        <w:t>có</w:t>
+      </w:r>
+      <w:proofErr w:type="spellEnd"/>
+      <w:r>
+        <w:t xml:space="preserve"> </w:t>
+      </w:r>
+      <w:proofErr w:type="spellStart"/>
+      <w:r>
+        <w:t>khả</w:t>
+      </w:r>
+      <w:proofErr w:type="spellEnd"/>
+      <w:r>
+        <w:t xml:space="preserve"> </w:t>
+      </w:r>
+      <w:proofErr w:type="spellStart"/>
+      <w:r>
+        <w:t>năng</w:t>
+      </w:r>
+      <w:proofErr w:type="spellEnd"/>
+      <w:r>
+        <w:t xml:space="preserve"> </w:t>
+      </w:r>
+      <w:proofErr w:type="spellStart"/>
+      <w:r>
+        <w:t>mắc</w:t>
+      </w:r>
+      <w:proofErr w:type="spellEnd"/>
+      <w:r>
+        <w:t xml:space="preserve"> </w:t>
+      </w:r>
+      <w:proofErr w:type="spellStart"/>
+      <w:r>
+        <w:t>bệnh</w:t>
+      </w:r>
+      <w:proofErr w:type="spellEnd"/>
+      <w:r>
+        <w:t xml:space="preserve"> </w:t>
+      </w:r>
+      <w:proofErr w:type="spellStart"/>
+      <w:r>
+        <w:t>nhồi</w:t>
+      </w:r>
+      <w:proofErr w:type="spellEnd"/>
+      <w:r>
+        <w:t xml:space="preserve"> </w:t>
+      </w:r>
+      <w:proofErr w:type="spellStart"/>
+      <w:r>
+        <w:t>máu</w:t>
+      </w:r>
+      <w:proofErr w:type="spellEnd"/>
+      <w:r>
+        <w:t xml:space="preserve"> </w:t>
+      </w:r>
+      <w:proofErr w:type="spellStart"/>
+      <w:r>
+        <w:t>cơ</w:t>
+      </w:r>
+      <w:proofErr w:type="spellEnd"/>
+      <w:r>
+        <w:t xml:space="preserve"> </w:t>
+      </w:r>
+      <w:proofErr w:type="spellStart"/>
+      <w:r>
+        <w:t>tim.</w:t>
+      </w:r>
+      <w:proofErr w:type="spellEnd"/>
+    </w:p>
+    <w:p>
+      <w:pPr>
+        <w:pStyle w:val="ListParagraph"/>
+        <w:numPr>
+          <w:ilvl w:val="0"/>
+          <w:numId w:val="5"/>
+        </w:numPr>
+        <w:contextualSpacing w:val="0"/>
+      </w:pPr>
+      <w:r>
+        <w:t xml:space="preserve">Lưu </w:t>
+      </w:r>
+      <w:proofErr w:type="spellStart"/>
+      <w:r>
+        <w:t>thông</w:t>
+      </w:r>
+      <w:proofErr w:type="spellEnd"/>
+      <w:r>
+        <w:t xml:space="preserve"> </w:t>
+      </w:r>
+      <w:proofErr w:type="spellStart"/>
+      <w:r>
+        <w:t>máu</w:t>
+      </w:r>
+      <w:proofErr w:type="spellEnd"/>
+      <w:r>
+        <w:t xml:space="preserve">: </w:t>
+      </w:r>
+      <w:proofErr w:type="spellStart"/>
+      <w:r>
+        <w:t>khi</w:t>
+      </w:r>
+      <w:proofErr w:type="spellEnd"/>
+      <w:r>
+        <w:t xml:space="preserve"> </w:t>
+      </w:r>
+      <w:proofErr w:type="spellStart"/>
+      <w:r>
+        <w:t>mắc</w:t>
+      </w:r>
+      <w:proofErr w:type="spellEnd"/>
+      <w:r>
+        <w:t xml:space="preserve"> </w:t>
+      </w:r>
+      <w:proofErr w:type="spellStart"/>
+      <w:r>
+        <w:t>bệnh</w:t>
+      </w:r>
+      <w:proofErr w:type="spellEnd"/>
+      <w:r>
+        <w:t xml:space="preserve"> </w:t>
+      </w:r>
+      <w:proofErr w:type="spellStart"/>
+      <w:r>
+        <w:t>tim</w:t>
+      </w:r>
+      <w:proofErr w:type="spellEnd"/>
+      <w:r>
+        <w:t xml:space="preserve">, qua </w:t>
+      </w:r>
+      <w:proofErr w:type="spellStart"/>
+      <w:r>
+        <w:t>trình</w:t>
+      </w:r>
+      <w:proofErr w:type="spellEnd"/>
+      <w:r>
+        <w:t xml:space="preserve"> </w:t>
+      </w:r>
+      <w:proofErr w:type="spellStart"/>
+      <w:r>
+        <w:t>lưu</w:t>
+      </w:r>
+      <w:proofErr w:type="spellEnd"/>
+      <w:r>
+        <w:t xml:space="preserve"> </w:t>
+      </w:r>
+      <w:proofErr w:type="spellStart"/>
+      <w:r>
+        <w:t>thông</w:t>
+      </w:r>
+      <w:proofErr w:type="spellEnd"/>
+      <w:r>
+        <w:t xml:space="preserve"> </w:t>
+      </w:r>
+      <w:proofErr w:type="spellStart"/>
+      <w:r>
+        <w:t>máu</w:t>
+      </w:r>
+      <w:proofErr w:type="spellEnd"/>
+      <w:r>
+        <w:t xml:space="preserve"> </w:t>
+      </w:r>
+      <w:proofErr w:type="spellStart"/>
+      <w:r>
+        <w:t>sẽ</w:t>
+      </w:r>
+      <w:proofErr w:type="spellEnd"/>
+      <w:r>
+        <w:t xml:space="preserve"> </w:t>
+      </w:r>
+      <w:proofErr w:type="spellStart"/>
+      <w:r>
+        <w:t>giảm</w:t>
+      </w:r>
+      <w:proofErr w:type="spellEnd"/>
+      <w:r>
+        <w:t xml:space="preserve"> </w:t>
+      </w:r>
+      <w:proofErr w:type="spellStart"/>
+      <w:r>
+        <w:t>đi</w:t>
+      </w:r>
+      <w:proofErr w:type="spellEnd"/>
+      <w:r>
+        <w:t>.</w:t>
+      </w:r>
+    </w:p>
+    <w:p>
+      <w:pPr>
+        <w:pStyle w:val="ListParagraph"/>
+        <w:numPr>
+          <w:ilvl w:val="0"/>
+          <w:numId w:val="5"/>
+        </w:numPr>
+        <w:contextualSpacing w:val="0"/>
+      </w:pPr>
+      <w:proofErr w:type="spellStart"/>
+      <w:r>
+        <w:t>Nghẽn</w:t>
+      </w:r>
+      <w:proofErr w:type="spellEnd"/>
+      <w:r>
+        <w:t xml:space="preserve"> </w:t>
+      </w:r>
+      <w:proofErr w:type="spellStart"/>
+      <w:r>
+        <w:t>động</w:t>
+      </w:r>
+      <w:proofErr w:type="spellEnd"/>
+      <w:r>
+        <w:t xml:space="preserve"> </w:t>
+      </w:r>
+      <w:proofErr w:type="spellStart"/>
+      <w:r>
+        <w:t>mạch</w:t>
+      </w:r>
+      <w:proofErr w:type="spellEnd"/>
+      <w:r>
+        <w:t xml:space="preserve">: </w:t>
+      </w:r>
+      <w:proofErr w:type="spellStart"/>
+      <w:r>
+        <w:t>động</w:t>
+      </w:r>
+      <w:proofErr w:type="spellEnd"/>
+      <w:r>
+        <w:t xml:space="preserve"> </w:t>
+      </w:r>
+      <w:proofErr w:type="spellStart"/>
+      <w:r>
+        <w:t>mạch</w:t>
+      </w:r>
+      <w:proofErr w:type="spellEnd"/>
+      <w:r>
+        <w:t xml:space="preserve"> </w:t>
+      </w:r>
+      <w:proofErr w:type="spellStart"/>
+      <w:r>
+        <w:t>vành</w:t>
+      </w:r>
+      <w:proofErr w:type="spellEnd"/>
+      <w:r>
+        <w:t xml:space="preserve"> </w:t>
+      </w:r>
+      <w:proofErr w:type="spellStart"/>
+      <w:r>
+        <w:t>tắc</w:t>
+      </w:r>
+      <w:proofErr w:type="spellEnd"/>
+      <w:r>
+        <w:t xml:space="preserve"> </w:t>
+      </w:r>
+      <w:proofErr w:type="spellStart"/>
+      <w:r>
+        <w:t>nghẽn</w:t>
+      </w:r>
+      <w:proofErr w:type="spellEnd"/>
+      <w:r>
+        <w:t xml:space="preserve"> </w:t>
+      </w:r>
+      <w:proofErr w:type="spellStart"/>
+      <w:r>
+        <w:t>sẽ</w:t>
+      </w:r>
+      <w:proofErr w:type="spellEnd"/>
+      <w:r>
+        <w:t xml:space="preserve"> </w:t>
+      </w:r>
+      <w:proofErr w:type="spellStart"/>
+      <w:r>
+        <w:t>gây</w:t>
+      </w:r>
+      <w:proofErr w:type="spellEnd"/>
+      <w:r>
+        <w:t xml:space="preserve"> </w:t>
+      </w:r>
+      <w:proofErr w:type="spellStart"/>
+      <w:r>
+        <w:t>ra</w:t>
+      </w:r>
+      <w:proofErr w:type="spellEnd"/>
+      <w:r>
+        <w:t xml:space="preserve"> </w:t>
+      </w:r>
+      <w:proofErr w:type="spellStart"/>
+      <w:r>
+        <w:t>suy</w:t>
+      </w:r>
+      <w:proofErr w:type="spellEnd"/>
+      <w:r>
+        <w:t xml:space="preserve"> </w:t>
+      </w:r>
+      <w:proofErr w:type="spellStart"/>
+      <w:r>
+        <w:t>tim.</w:t>
+      </w:r>
+      <w:proofErr w:type="spellEnd"/>
+    </w:p>
+    <w:p>
+      <w:pPr>
+        <w:ind w:left="360"/>
+      </w:pPr>
+      <w:proofErr w:type="spellStart"/>
+      <w:r>
+        <w:t>Từ</w:t>
+      </w:r>
+      <w:proofErr w:type="spellEnd"/>
+      <w:r>
+        <w:t xml:space="preserve"> </w:t>
+      </w:r>
+      <w:proofErr w:type="spellStart"/>
+      <w:r>
+        <w:t>một</w:t>
+      </w:r>
+      <w:proofErr w:type="spellEnd"/>
+      <w:r>
+        <w:t xml:space="preserve"> </w:t>
+      </w:r>
+      <w:proofErr w:type="spellStart"/>
+      <w:r>
+        <w:t>số</w:t>
+      </w:r>
+      <w:proofErr w:type="spellEnd"/>
+      <w:r>
+        <w:t xml:space="preserve"> </w:t>
+      </w:r>
+      <w:proofErr w:type="spellStart"/>
+      <w:r>
+        <w:t>yếu</w:t>
+      </w:r>
+      <w:proofErr w:type="spellEnd"/>
+      <w:r>
+        <w:t xml:space="preserve"> </w:t>
+      </w:r>
+      <w:proofErr w:type="spellStart"/>
+      <w:r>
+        <w:t>tố</w:t>
+      </w:r>
+      <w:proofErr w:type="spellEnd"/>
+      <w:r>
+        <w:t xml:space="preserve"> </w:t>
+      </w:r>
+      <w:proofErr w:type="spellStart"/>
+      <w:r>
+        <w:t>trên</w:t>
+      </w:r>
+      <w:proofErr w:type="spellEnd"/>
+      <w:r>
+        <w:t xml:space="preserve"> </w:t>
+      </w:r>
+      <w:proofErr w:type="spellStart"/>
+      <w:r>
+        <w:t>chúng</w:t>
+      </w:r>
+      <w:proofErr w:type="spellEnd"/>
+      <w:r>
+        <w:t xml:space="preserve"> </w:t>
+      </w:r>
+      <w:proofErr w:type="spellStart"/>
+      <w:r>
+        <w:t>tôi</w:t>
+      </w:r>
+      <w:proofErr w:type="spellEnd"/>
+      <w:r>
+        <w:t xml:space="preserve"> </w:t>
+      </w:r>
+      <w:proofErr w:type="spellStart"/>
+      <w:r>
+        <w:t>quyết</w:t>
+      </w:r>
+      <w:proofErr w:type="spellEnd"/>
+      <w:r>
+        <w:t xml:space="preserve"> </w:t>
+      </w:r>
+      <w:proofErr w:type="spellStart"/>
+      <w:r>
+        <w:t>định</w:t>
+      </w:r>
+      <w:proofErr w:type="spellEnd"/>
+      <w:r>
+        <w:t xml:space="preserve"> </w:t>
+      </w:r>
+      <w:proofErr w:type="spellStart"/>
+      <w:r>
+        <w:t>chọn</w:t>
+      </w:r>
+      <w:proofErr w:type="spellEnd"/>
+      <w:r>
+        <w:t xml:space="preserve"> </w:t>
+      </w:r>
+      <w:proofErr w:type="spellStart"/>
+      <w:r>
+        <w:t>để</w:t>
+      </w:r>
+      <w:proofErr w:type="spellEnd"/>
+      <w:r>
+        <w:t xml:space="preserve"> </w:t>
+      </w:r>
+      <w:proofErr w:type="spellStart"/>
+      <w:r>
+        <w:t>dùng</w:t>
+      </w:r>
+      <w:proofErr w:type="spellEnd"/>
+      <w:r>
+        <w:t xml:space="preserve">, </w:t>
+      </w:r>
+      <w:proofErr w:type="spellStart"/>
+      <w:r>
+        <w:t>lấy</w:t>
+      </w:r>
+      <w:proofErr w:type="spellEnd"/>
+      <w:r>
+        <w:t xml:space="preserve"> </w:t>
+      </w:r>
+      <w:proofErr w:type="spellStart"/>
+      <w:r>
+        <w:t>dữ</w:t>
+      </w:r>
+      <w:proofErr w:type="spellEnd"/>
+      <w:r>
+        <w:t xml:space="preserve"> </w:t>
+      </w:r>
+      <w:proofErr w:type="spellStart"/>
+      <w:r>
+        <w:t>liệu</w:t>
+      </w:r>
+      <w:proofErr w:type="spellEnd"/>
+      <w:r>
+        <w:t xml:space="preserve"> </w:t>
+      </w:r>
+      <w:proofErr w:type="spellStart"/>
+      <w:r>
+        <w:t>để</w:t>
+      </w:r>
+      <w:proofErr w:type="spellEnd"/>
+      <w:r>
+        <w:t xml:space="preserve"> </w:t>
+      </w:r>
+      <w:proofErr w:type="spellStart"/>
+      <w:r>
+        <w:t>dự</w:t>
+      </w:r>
+      <w:proofErr w:type="spellEnd"/>
+      <w:r>
+        <w:t xml:space="preserve"> </w:t>
+      </w:r>
+      <w:proofErr w:type="spellStart"/>
+      <w:r>
+        <w:t>đoán</w:t>
+      </w:r>
+      <w:proofErr w:type="spellEnd"/>
+      <w:r>
+        <w:t xml:space="preserve"> </w:t>
+      </w:r>
+      <w:proofErr w:type="spellStart"/>
+      <w:r>
+        <w:t>nguy</w:t>
+      </w:r>
+      <w:proofErr w:type="spellEnd"/>
+      <w:r>
+        <w:t xml:space="preserve"> </w:t>
+      </w:r>
+      <w:proofErr w:type="spellStart"/>
+      <w:r>
+        <w:t>cơ</w:t>
+      </w:r>
+      <w:proofErr w:type="spellEnd"/>
+      <w:r>
+        <w:t xml:space="preserve"> </w:t>
+      </w:r>
+      <w:proofErr w:type="spellStart"/>
+      <w:r>
+        <w:t>mắc</w:t>
+      </w:r>
+      <w:proofErr w:type="spellEnd"/>
+      <w:r>
+        <w:t xml:space="preserve"> </w:t>
+      </w:r>
+      <w:proofErr w:type="spellStart"/>
+      <w:r>
+        <w:t>bệnh</w:t>
+      </w:r>
+      <w:proofErr w:type="spellEnd"/>
+      <w:r>
+        <w:t xml:space="preserve"> </w:t>
+      </w:r>
+      <w:proofErr w:type="spellStart"/>
+      <w:r>
+        <w:t>tim.</w:t>
+      </w:r>
+      <w:proofErr w:type="spellEnd"/>
+    </w:p>
+    <w:p>
+      <w:pPr>
+        <w:pStyle w:val="ListParagraph"/>
+        <w:numPr>
+          <w:ilvl w:val="0"/>
+          <w:numId w:val="15"/>
+        </w:numPr>
+        <w:ind w:left="1080"/>
+        <w:contextualSpacing w:val="0"/>
+        <w:outlineLvl w:val="1"/>
+        <w:rPr>
+          <w:b/>
+          <w:bCs/>
+        </w:rPr>
+      </w:pPr>
+      <w:proofErr w:type="spellStart"/>
+      <w:r>
+        <w:rPr>
+          <w:b/>
+          <w:bCs/>
+        </w:rPr>
+        <w:t>Tập</w:t>
+      </w:r>
+      <w:proofErr w:type="spellEnd"/>
+      <w:r>
+        <w:rPr>
+          <w:b/>
+          <w:bCs/>
+        </w:rPr>
+        <w:t xml:space="preserve"> </w:t>
+      </w:r>
+      <w:proofErr w:type="spellStart"/>
+      <w:r>
+        <w:rPr>
+          <w:b/>
+          <w:bCs/>
+        </w:rPr>
+        <w:t>dữ</w:t>
+      </w:r>
+      <w:proofErr w:type="spellEnd"/>
+      <w:r>
+        <w:rPr>
+          <w:b/>
+          <w:bCs/>
+        </w:rPr>
+        <w:t xml:space="preserve"> </w:t>
+      </w:r>
+      <w:proofErr w:type="spellStart"/>
+      <w:r>
+        <w:rPr>
+          <w:b/>
+          <w:bCs/>
+        </w:rPr>
+        <w:t>liệu</w:t>
+      </w:r>
+      <w:proofErr w:type="spellEnd"/>
+    </w:p>
+    <w:p>
+      <w:pPr>
+        <w:pStyle w:val="ListParagraph"/>
+        <w:ind w:left="450" w:firstLine="630"/>
+        <w:contextualSpacing w:val="0"/>
+        <w:jc w:val="left"/>
+      </w:pPr>
+      <w:r>
+        <w:t xml:space="preserve">Trong </w:t>
+      </w:r>
+      <w:proofErr w:type="spellStart"/>
+      <w:r>
+        <w:t>đồ</w:t>
+      </w:r>
+      <w:proofErr w:type="spellEnd"/>
+      <w:r>
+        <w:t xml:space="preserve"> </w:t>
+      </w:r>
+      <w:proofErr w:type="spellStart"/>
+      <w:r>
+        <w:t>án</w:t>
+      </w:r>
+      <w:proofErr w:type="spellEnd"/>
+      <w:r>
+        <w:t xml:space="preserve"> </w:t>
+      </w:r>
+      <w:proofErr w:type="spellStart"/>
+      <w:r>
+        <w:t>này</w:t>
+      </w:r>
+      <w:proofErr w:type="spellEnd"/>
+      <w:r>
+        <w:t xml:space="preserve">, </w:t>
+      </w:r>
+      <w:proofErr w:type="spellStart"/>
+      <w:r>
+        <w:t>chúng</w:t>
+      </w:r>
+      <w:proofErr w:type="spellEnd"/>
+      <w:r>
+        <w:t xml:space="preserve"> </w:t>
+      </w:r>
+      <w:proofErr w:type="spellStart"/>
+      <w:r>
+        <w:t>tôi</w:t>
+      </w:r>
+      <w:proofErr w:type="spellEnd"/>
+      <w:r>
+        <w:t xml:space="preserve"> </w:t>
+      </w:r>
+      <w:proofErr w:type="spellStart"/>
+      <w:r>
+        <w:t>sẽ</w:t>
+      </w:r>
+      <w:proofErr w:type="spellEnd"/>
+      <w:r>
+        <w:t xml:space="preserve"> </w:t>
+      </w:r>
+      <w:proofErr w:type="spellStart"/>
+      <w:r>
+        <w:t>áp</w:t>
+      </w:r>
+      <w:proofErr w:type="spellEnd"/>
+      <w:r>
+        <w:t xml:space="preserve"> </w:t>
+      </w:r>
+      <w:proofErr w:type="spellStart"/>
+      <w:r>
+        <w:t>dụng</w:t>
+      </w:r>
+      <w:proofErr w:type="spellEnd"/>
+      <w:r>
+        <w:t xml:space="preserve"> </w:t>
+      </w:r>
+      <w:proofErr w:type="spellStart"/>
+      <w:r>
+        <w:t>phương</w:t>
+      </w:r>
+      <w:proofErr w:type="spellEnd"/>
+      <w:r>
+        <w:t xml:space="preserve"> </w:t>
+      </w:r>
+      <w:proofErr w:type="spellStart"/>
+      <w:r>
+        <w:t>pháp</w:t>
+      </w:r>
+      <w:proofErr w:type="spellEnd"/>
+      <w:r>
+        <w:t xml:space="preserve"> Machine Learning </w:t>
+      </w:r>
+      <w:proofErr w:type="spellStart"/>
+      <w:r>
+        <w:t>với</w:t>
+      </w:r>
+      <w:proofErr w:type="spellEnd"/>
+      <w:r>
+        <w:t xml:space="preserve"> model Random Forest Classifier </w:t>
+      </w:r>
+      <w:proofErr w:type="spellStart"/>
+      <w:r>
+        <w:t>để</w:t>
+      </w:r>
+      <w:proofErr w:type="spellEnd"/>
+      <w:r>
+        <w:t xml:space="preserve"> </w:t>
+      </w:r>
+      <w:proofErr w:type="spellStart"/>
+      <w:r>
+        <w:t>phân</w:t>
+      </w:r>
+      <w:proofErr w:type="spellEnd"/>
+      <w:r>
+        <w:t xml:space="preserve"> </w:t>
+      </w:r>
+      <w:proofErr w:type="spellStart"/>
+      <w:r>
+        <w:t>loại</w:t>
+      </w:r>
+      <w:proofErr w:type="spellEnd"/>
+      <w:r>
+        <w:t xml:space="preserve"> </w:t>
+      </w:r>
+      <w:proofErr w:type="spellStart"/>
+      <w:r>
+        <w:t>xem</w:t>
+      </w:r>
+      <w:proofErr w:type="spellEnd"/>
+      <w:r>
+        <w:t xml:space="preserve"> </w:t>
+      </w:r>
+      <w:proofErr w:type="spellStart"/>
+      <w:r>
+        <w:t>một</w:t>
+      </w:r>
+      <w:proofErr w:type="spellEnd"/>
+      <w:r>
+        <w:t xml:space="preserve"> </w:t>
+      </w:r>
+      <w:proofErr w:type="spellStart"/>
+      <w:r>
+        <w:t>người</w:t>
+      </w:r>
+      <w:proofErr w:type="spellEnd"/>
+      <w:r>
+        <w:t xml:space="preserve"> </w:t>
+      </w:r>
+      <w:proofErr w:type="spellStart"/>
+      <w:r>
+        <w:t>có</w:t>
+      </w:r>
+      <w:proofErr w:type="spellEnd"/>
+      <w:r>
+        <w:t xml:space="preserve"> </w:t>
+      </w:r>
+      <w:proofErr w:type="spellStart"/>
+      <w:r>
+        <w:t>đang</w:t>
+      </w:r>
+      <w:proofErr w:type="spellEnd"/>
+      <w:r>
+        <w:t xml:space="preserve"> </w:t>
+      </w:r>
+      <w:proofErr w:type="spellStart"/>
+      <w:r>
+        <w:t>mắc</w:t>
+      </w:r>
+      <w:proofErr w:type="spellEnd"/>
+      <w:r>
+        <w:t xml:space="preserve"> </w:t>
+      </w:r>
+      <w:proofErr w:type="spellStart"/>
+      <w:r>
+        <w:t>bệnh</w:t>
+      </w:r>
+      <w:proofErr w:type="spellEnd"/>
+      <w:r>
+        <w:t xml:space="preserve"> </w:t>
+      </w:r>
+      <w:proofErr w:type="spellStart"/>
+      <w:r>
+        <w:t>tim</w:t>
+      </w:r>
+      <w:proofErr w:type="spellEnd"/>
+      <w:r>
+        <w:t xml:space="preserve"> hay </w:t>
+      </w:r>
+      <w:proofErr w:type="spellStart"/>
+      <w:r>
+        <w:t>không</w:t>
+      </w:r>
+      <w:proofErr w:type="spellEnd"/>
+      <w:r>
+        <w:t xml:space="preserve">, </w:t>
+      </w:r>
+      <w:proofErr w:type="spellStart"/>
+      <w:r>
+        <w:t>bằng</w:t>
+      </w:r>
+      <w:proofErr w:type="spellEnd"/>
+      <w:r>
+        <w:t xml:space="preserve"> </w:t>
+      </w:r>
+      <w:proofErr w:type="spellStart"/>
+      <w:r>
+        <w:t>cách</w:t>
+      </w:r>
+      <w:proofErr w:type="spellEnd"/>
+      <w:r>
+        <w:t xml:space="preserve"> </w:t>
+      </w:r>
+      <w:proofErr w:type="spellStart"/>
+      <w:r>
+        <w:t>sử</w:t>
+      </w:r>
+      <w:proofErr w:type="spellEnd"/>
+      <w:r>
+        <w:t xml:space="preserve"> </w:t>
+      </w:r>
+      <w:proofErr w:type="spellStart"/>
+      <w:r>
+        <w:t>dụng</w:t>
+      </w:r>
+      <w:proofErr w:type="spellEnd"/>
+      <w:r>
+        <w:t xml:space="preserve"> </w:t>
+      </w:r>
+      <w:proofErr w:type="spellStart"/>
+      <w:r>
+        <w:t>tập</w:t>
+      </w:r>
+      <w:proofErr w:type="spellEnd"/>
+      <w:r>
+        <w:t xml:space="preserve"> </w:t>
+      </w:r>
+      <w:proofErr w:type="spellStart"/>
+      <w:r>
+        <w:t>dữ</w:t>
+      </w:r>
+      <w:proofErr w:type="spellEnd"/>
+      <w:r>
+        <w:t xml:space="preserve"> </w:t>
+      </w:r>
+      <w:proofErr w:type="spellStart"/>
+      <w:r>
+        <w:t>liệu</w:t>
+      </w:r>
+      <w:proofErr w:type="spellEnd"/>
+      <w:r>
+        <w:t xml:space="preserve"> </w:t>
+      </w:r>
+      <w:proofErr w:type="spellStart"/>
+      <w:r>
+        <w:t>mà</w:t>
+      </w:r>
+      <w:proofErr w:type="spellEnd"/>
+      <w:r>
+        <w:t xml:space="preserve"> </w:t>
+      </w:r>
+      <w:proofErr w:type="spellStart"/>
+      <w:r>
+        <w:t>chúng</w:t>
+      </w:r>
+      <w:proofErr w:type="spellEnd"/>
+      <w:r>
+        <w:t xml:space="preserve"> </w:t>
+      </w:r>
+      <w:proofErr w:type="spellStart"/>
+      <w:r>
+        <w:t>tôi</w:t>
+      </w:r>
+      <w:proofErr w:type="spellEnd"/>
+      <w:r>
+        <w:t xml:space="preserve"> </w:t>
+      </w:r>
+      <w:proofErr w:type="spellStart"/>
+      <w:r>
+        <w:t>tìm</w:t>
+      </w:r>
+      <w:proofErr w:type="spellEnd"/>
+      <w:r>
+        <w:t xml:space="preserve"> </w:t>
+      </w:r>
+      <w:proofErr w:type="spellStart"/>
+      <w:r>
+        <w:t>kiếm</w:t>
+      </w:r>
+      <w:proofErr w:type="spellEnd"/>
+      <w:r>
+        <w:t xml:space="preserve"> </w:t>
+      </w:r>
+      <w:proofErr w:type="spellStart"/>
+      <w:r>
+        <w:t>và</w:t>
+      </w:r>
+      <w:proofErr w:type="spellEnd"/>
+      <w:r>
+        <w:t xml:space="preserve"> </w:t>
+      </w:r>
+      <w:proofErr w:type="spellStart"/>
+      <w:r>
+        <w:t>học</w:t>
+      </w:r>
+      <w:proofErr w:type="spellEnd"/>
+      <w:r>
+        <w:t xml:space="preserve"> </w:t>
+      </w:r>
+      <w:proofErr w:type="spellStart"/>
+      <w:r>
+        <w:t>hỏi</w:t>
+      </w:r>
+      <w:proofErr w:type="spellEnd"/>
+      <w:r>
+        <w:t xml:space="preserve"> </w:t>
+      </w:r>
+      <w:proofErr w:type="spellStart"/>
+      <w:r>
+        <w:t>từ</w:t>
+      </w:r>
+      <w:proofErr w:type="spellEnd"/>
+      <w:r>
+        <w:t xml:space="preserve"> </w:t>
+      </w:r>
+      <w:proofErr w:type="spellStart"/>
+      <w:r>
+        <w:t>trang</w:t>
+      </w:r>
+      <w:proofErr w:type="spellEnd"/>
+      <w:r>
+        <w:t xml:space="preserve"> </w:t>
+      </w:r>
+      <w:proofErr w:type="spellStart"/>
+      <w:r>
+        <w:t>youtube</w:t>
+      </w:r>
+      <w:proofErr w:type="spellEnd"/>
+      <w:r>
+        <w:t xml:space="preserve"> </w:t>
+      </w:r>
+      <w:hyperlink r:id="rId39" w:history="1">
+        <w:r>
+          <w:rPr>
+            <w:rStyle w:val="Hyperlink"/>
+          </w:rPr>
+          <w:t>https://youtu.be/gzrwwbdi80Y?si=cVBPd4VCugZEYmaN</w:t>
+        </w:r>
+      </w:hyperlink>
+      <w:r>
+        <w:t xml:space="preserve"> </w:t>
+      </w:r>
+      <w:proofErr w:type="spellStart"/>
+      <w:r>
+        <w:t>của</w:t>
+      </w:r>
+      <w:proofErr w:type="spellEnd"/>
+      <w:r>
+        <w:t xml:space="preserve"> </w:t>
+      </w:r>
+      <w:proofErr w:type="spellStart"/>
+      <w:r>
+        <w:t>kênh</w:t>
+      </w:r>
+      <w:proofErr w:type="spellEnd"/>
+      <w:r>
+        <w:t xml:space="preserve"> Trang </w:t>
+      </w:r>
+      <w:proofErr w:type="spellStart"/>
+      <w:r>
+        <w:t>học</w:t>
+      </w:r>
+      <w:proofErr w:type="spellEnd"/>
+      <w:r>
+        <w:t xml:space="preserve"> Machine Learning.</w:t>
+      </w:r>
+    </w:p>
+    <w:p>
+      <w:pPr>
+        <w:pStyle w:val="ListParagraph"/>
+        <w:ind w:left="450" w:firstLine="0"/>
+        <w:contextualSpacing w:val="0"/>
+        <w:jc w:val="center"/>
+        <w:rPr>
+          <w:b/>
+          <w:bCs/>
+        </w:rPr>
+      </w:pPr>
+      <w:r>
+        <w:rPr>
+          <w:b/>
+          <w:bCs/>
+          <w:noProof/>
+        </w:rPr>
+        <w:drawing>
+          <wp:inline distT="0" distB="0" distL="0" distR="0" wp14:anchorId="2AD28E1F" wp14:editId="713D9E57">
+            <wp:extent cx="5943600" cy="1533525"/>
+            <wp:effectExtent l="0" t="0" r="0" b="9525"/>
+            <wp:docPr id="1410135626" name="Picture 1"/>
+            <wp:cNvGraphicFramePr>
+              <a:graphicFrameLocks xmlns:a="http://schemas.openxmlformats.org/drawingml/2006/main" noChangeAspect="1"/>
+            </wp:cNvGraphicFramePr>
+            <a:graphic xmlns:a="http://schemas.openxmlformats.org/drawingml/2006/main">
+              <a:graphicData uri="http://schemas.openxmlformats.org/drawingml/2006/picture">
+                <pic:pic xmlns:pic="http://schemas.openxmlformats.org/drawingml/2006/picture">
+                  <pic:nvPicPr>
+                    <pic:cNvPr id="1410135626" name=""/>
+                    <pic:cNvPicPr/>
+                  </pic:nvPicPr>
+                  <pic:blipFill>
+                    <a:blip r:embed="rId40"/>
+                    <a:stretch>
+                      <a:fillRect/>
+                    </a:stretch>
+                  </pic:blipFill>
+                  <pic:spPr>
+                    <a:xfrm>
+                      <a:off x="0" y="0"/>
+                      <a:ext cx="5943600" cy="1533525"/>
+                    </a:xfrm>
+                    <a:prstGeom prst="rect">
+                      <a:avLst/>
+                    </a:prstGeom>
+                  </pic:spPr>
+                </pic:pic>
+              </a:graphicData>
+            </a:graphic>
+          </wp:inline>
+        </w:drawing>
+      </w:r>
+    </w:p>
+    <w:p>
+      <w:pPr>
+        <w:pStyle w:val="Styleimage"/>
+      </w:pPr>
+      <w:proofErr w:type="spellStart"/>
+      <w:r>
+        <w:t>Hình</w:t>
+      </w:r>
+      <w:proofErr w:type="spellEnd"/>
+      <w:r>
+        <w:t xml:space="preserve"> 3. </w:t>
+      </w:r>
+      <w:fldSimple w:instr=" SEQ Hình_3. \* ARABIC ">
+        <w:r>
+          <w:rPr>
+            <w:noProof/>
+          </w:rPr>
+          <w:t>2</w:t>
+        </w:r>
+      </w:fldSimple>
+      <w:r>
+        <w:t xml:space="preserve"> </w:t>
+      </w:r>
+      <w:proofErr w:type="spellStart"/>
+      <w:r>
+        <w:t>Dữ</w:t>
+      </w:r>
+      <w:proofErr w:type="spellEnd"/>
+      <w:r>
+        <w:t xml:space="preserve"> </w:t>
+      </w:r>
+      <w:proofErr w:type="spellStart"/>
+      <w:r>
+        <w:t>liệu</w:t>
+      </w:r>
+      <w:proofErr w:type="spellEnd"/>
+      <w:r>
+        <w:t xml:space="preserve"> </w:t>
+      </w:r>
+      <w:proofErr w:type="spellStart"/>
+      <w:r>
+        <w:t>đầu</w:t>
+      </w:r>
+      <w:proofErr w:type="spellEnd"/>
+      <w:r>
+        <w:t xml:space="preserve"> </w:t>
+      </w:r>
+      <w:proofErr w:type="spellStart"/>
+      <w:r>
+        <w:t>vào</w:t>
+      </w:r>
+      <w:proofErr w:type="spellEnd"/>
+      <w:r>
+        <w:t xml:space="preserve"> (Original Data)</w:t>
+      </w:r>
+    </w:p>
+    <w:p>
+      <w:pPr>
+        <w:pStyle w:val="Styleimage"/>
+        <w:ind w:left="360"/>
+        <w:jc w:val="left"/>
+        <w:rPr>
+          <w:b/>
+          <w:bCs/>
+          <w:i w:val="0"/>
+          <w:iCs w:val="0"/>
+          <w:u w:val="single"/>
+        </w:rPr>
+      </w:pPr>
+      <w:r>
+        <w:rPr>
+          <w:b/>
+          <w:bCs/>
+          <w:i w:val="0"/>
+          <w:iCs w:val="0"/>
+        </w:rPr>
+        <w:t xml:space="preserve">* </w:t>
+      </w:r>
+      <w:r>
+        <w:rPr>
+          <w:b/>
+          <w:bCs/>
+          <w:i w:val="0"/>
+          <w:iCs w:val="0"/>
+          <w:u w:val="single"/>
+        </w:rPr>
+        <w:t xml:space="preserve">Thông tin </w:t>
+      </w:r>
+      <w:proofErr w:type="spellStart"/>
+      <w:r>
+        <w:rPr>
+          <w:b/>
+          <w:bCs/>
+          <w:i w:val="0"/>
+          <w:iCs w:val="0"/>
+          <w:u w:val="single"/>
+        </w:rPr>
+        <w:t>các</w:t>
+      </w:r>
+      <w:proofErr w:type="spellEnd"/>
+      <w:r>
+        <w:rPr>
+          <w:b/>
+          <w:bCs/>
+          <w:i w:val="0"/>
+          <w:iCs w:val="0"/>
+          <w:u w:val="single"/>
+        </w:rPr>
+        <w:t xml:space="preserve"> </w:t>
+      </w:r>
+      <w:proofErr w:type="spellStart"/>
+      <w:r>
+        <w:rPr>
+          <w:b/>
+          <w:bCs/>
+          <w:i w:val="0"/>
+          <w:iCs w:val="0"/>
+          <w:u w:val="single"/>
+        </w:rPr>
+        <w:t>cột</w:t>
+      </w:r>
+      <w:proofErr w:type="spellEnd"/>
+      <w:r>
+        <w:rPr>
+          <w:b/>
+          <w:bCs/>
+          <w:i w:val="0"/>
+          <w:iCs w:val="0"/>
+          <w:u w:val="single"/>
+        </w:rPr>
+        <w:t xml:space="preserve"> </w:t>
+      </w:r>
+      <w:proofErr w:type="spellStart"/>
+      <w:r>
+        <w:rPr>
+          <w:b/>
+          <w:bCs/>
+          <w:i w:val="0"/>
+          <w:iCs w:val="0"/>
+          <w:u w:val="single"/>
+        </w:rPr>
+        <w:t>dữ</w:t>
+      </w:r>
+      <w:proofErr w:type="spellEnd"/>
+      <w:r>
+        <w:rPr>
+          <w:b/>
+          <w:bCs/>
+          <w:i w:val="0"/>
+          <w:iCs w:val="0"/>
+          <w:u w:val="single"/>
+        </w:rPr>
+        <w:t xml:space="preserve"> </w:t>
+      </w:r>
+      <w:proofErr w:type="spellStart"/>
+      <w:r>
+        <w:rPr>
+          <w:b/>
+          <w:bCs/>
+          <w:i w:val="0"/>
+          <w:iCs w:val="0"/>
+          <w:u w:val="single"/>
+        </w:rPr>
+        <w:t>liệu</w:t>
+      </w:r>
+      <w:proofErr w:type="spellEnd"/>
+      <w:r>
+        <w:rPr>
+          <w:b/>
+          <w:bCs/>
+          <w:i w:val="0"/>
+          <w:iCs w:val="0"/>
+          <w:u w:val="single"/>
+        </w:rPr>
+        <w:t>:</w:t>
+      </w:r>
+    </w:p>
+    <w:p>
+      <w:pPr>
+        <w:pStyle w:val="Styleimage"/>
+        <w:numPr>
+          <w:ilvl w:val="0"/>
+          <w:numId w:val="17"/>
+        </w:numPr>
+        <w:jc w:val="left"/>
+        <w:rPr>
+          <w:b/>
+          <w:bCs/>
+          <w:i w:val="0"/>
+          <w:iCs w:val="0"/>
+          <w:u w:val="single"/>
+        </w:rPr>
+      </w:pPr>
+      <w:r>
+        <w:rPr>
+          <w:i w:val="0"/>
+          <w:iCs w:val="0"/>
+        </w:rPr>
+        <w:lastRenderedPageBreak/>
+        <w:t xml:space="preserve">CHEST PAIN: </w:t>
+      </w:r>
+      <w:proofErr w:type="spellStart"/>
+      <w:r>
+        <w:rPr>
+          <w:i w:val="0"/>
+          <w:iCs w:val="0"/>
+        </w:rPr>
+        <w:t>người</w:t>
+      </w:r>
+      <w:proofErr w:type="spellEnd"/>
+      <w:r>
+        <w:rPr>
+          <w:i w:val="0"/>
+          <w:iCs w:val="0"/>
+        </w:rPr>
+        <w:t xml:space="preserve"> </w:t>
+      </w:r>
+      <w:proofErr w:type="spellStart"/>
+      <w:r>
+        <w:rPr>
+          <w:i w:val="0"/>
+          <w:iCs w:val="0"/>
+        </w:rPr>
+        <w:t>đó</w:t>
+      </w:r>
+      <w:proofErr w:type="spellEnd"/>
+      <w:r>
+        <w:rPr>
+          <w:i w:val="0"/>
+          <w:iCs w:val="0"/>
+        </w:rPr>
+        <w:t xml:space="preserve"> </w:t>
+      </w:r>
+      <w:proofErr w:type="spellStart"/>
+      <w:r>
+        <w:rPr>
+          <w:i w:val="0"/>
+          <w:iCs w:val="0"/>
+        </w:rPr>
+        <w:t>có</w:t>
+      </w:r>
+      <w:proofErr w:type="spellEnd"/>
+      <w:r>
+        <w:rPr>
+          <w:i w:val="0"/>
+          <w:iCs w:val="0"/>
+        </w:rPr>
+        <w:t xml:space="preserve"> </w:t>
+      </w:r>
+      <w:proofErr w:type="spellStart"/>
+      <w:r>
+        <w:rPr>
+          <w:i w:val="0"/>
+          <w:iCs w:val="0"/>
+        </w:rPr>
+        <w:t>đang</w:t>
+      </w:r>
+      <w:proofErr w:type="spellEnd"/>
+      <w:r>
+        <w:rPr>
+          <w:i w:val="0"/>
+          <w:iCs w:val="0"/>
+        </w:rPr>
+        <w:t xml:space="preserve"> </w:t>
+      </w:r>
+      <w:proofErr w:type="spellStart"/>
+      <w:r>
+        <w:rPr>
+          <w:i w:val="0"/>
+          <w:iCs w:val="0"/>
+        </w:rPr>
+        <w:t>bị</w:t>
+      </w:r>
+      <w:proofErr w:type="spellEnd"/>
+      <w:r>
+        <w:rPr>
+          <w:i w:val="0"/>
+          <w:iCs w:val="0"/>
+        </w:rPr>
+        <w:t xml:space="preserve"> </w:t>
+      </w:r>
+      <w:proofErr w:type="spellStart"/>
+      <w:r>
+        <w:rPr>
+          <w:i w:val="0"/>
+          <w:iCs w:val="0"/>
+        </w:rPr>
+        <w:t>tức</w:t>
+      </w:r>
+      <w:proofErr w:type="spellEnd"/>
+      <w:r>
+        <w:rPr>
+          <w:i w:val="0"/>
+          <w:iCs w:val="0"/>
+        </w:rPr>
+        <w:t xml:space="preserve"> </w:t>
+      </w:r>
+      <w:proofErr w:type="spellStart"/>
+      <w:r>
+        <w:rPr>
+          <w:i w:val="0"/>
+          <w:iCs w:val="0"/>
+        </w:rPr>
+        <w:t>ngực</w:t>
+      </w:r>
+      <w:proofErr w:type="spellEnd"/>
+      <w:r>
+        <w:rPr>
+          <w:i w:val="0"/>
+          <w:iCs w:val="0"/>
+        </w:rPr>
+        <w:t xml:space="preserve"> </w:t>
+      </w:r>
+      <w:proofErr w:type="spellStart"/>
+      <w:r>
+        <w:rPr>
+          <w:i w:val="0"/>
+          <w:iCs w:val="0"/>
+        </w:rPr>
+        <w:t>không</w:t>
+      </w:r>
+      <w:proofErr w:type="spellEnd"/>
+      <w:r>
+        <w:rPr>
+          <w:i w:val="0"/>
+          <w:iCs w:val="0"/>
+        </w:rPr>
+        <w:t xml:space="preserve"> (</w:t>
+      </w:r>
+      <w:proofErr w:type="spellStart"/>
+      <w:r>
+        <w:rPr>
+          <w:i w:val="0"/>
+          <w:iCs w:val="0"/>
+        </w:rPr>
+        <w:t>Có</w:t>
+      </w:r>
+      <w:proofErr w:type="spellEnd"/>
+      <w:r>
+        <w:rPr>
+          <w:i w:val="0"/>
+          <w:iCs w:val="0"/>
+        </w:rPr>
+        <w:t xml:space="preserve"> = Yes, </w:t>
+      </w:r>
+      <w:proofErr w:type="spellStart"/>
+      <w:r>
+        <w:rPr>
+          <w:i w:val="0"/>
+          <w:iCs w:val="0"/>
+        </w:rPr>
+        <w:t>Không</w:t>
+      </w:r>
+      <w:proofErr w:type="spellEnd"/>
+      <w:r>
+        <w:rPr>
+          <w:i w:val="0"/>
+          <w:iCs w:val="0"/>
+        </w:rPr>
+        <w:t xml:space="preserve"> = No).</w:t>
+      </w:r>
+    </w:p>
+    <w:p>
+      <w:pPr>
+        <w:pStyle w:val="Styleimage"/>
+        <w:numPr>
+          <w:ilvl w:val="0"/>
+          <w:numId w:val="17"/>
+        </w:numPr>
+        <w:jc w:val="left"/>
+        <w:rPr>
+          <w:b/>
+          <w:bCs/>
+          <w:i w:val="0"/>
+          <w:iCs w:val="0"/>
+          <w:u w:val="single"/>
+        </w:rPr>
+      </w:pPr>
+      <w:r>
+        <w:rPr>
+          <w:i w:val="0"/>
+          <w:iCs w:val="0"/>
+        </w:rPr>
+        <w:t xml:space="preserve">GOOD BLOOD CIRCULATION:  </w:t>
+      </w:r>
+      <w:proofErr w:type="spellStart"/>
+      <w:r>
+        <w:rPr>
+          <w:i w:val="0"/>
+          <w:iCs w:val="0"/>
+        </w:rPr>
+        <w:t>độ</w:t>
+      </w:r>
+      <w:proofErr w:type="spellEnd"/>
+      <w:r>
+        <w:rPr>
+          <w:i w:val="0"/>
+          <w:iCs w:val="0"/>
+        </w:rPr>
+        <w:t xml:space="preserve"> </w:t>
+      </w:r>
+      <w:proofErr w:type="spellStart"/>
+      <w:r>
+        <w:rPr>
+          <w:i w:val="0"/>
+          <w:iCs w:val="0"/>
+        </w:rPr>
+        <w:t>lưu</w:t>
+      </w:r>
+      <w:proofErr w:type="spellEnd"/>
+      <w:r>
+        <w:rPr>
+          <w:i w:val="0"/>
+          <w:iCs w:val="0"/>
+        </w:rPr>
+        <w:t xml:space="preserve"> </w:t>
+      </w:r>
+      <w:proofErr w:type="spellStart"/>
+      <w:r>
+        <w:rPr>
+          <w:i w:val="0"/>
+          <w:iCs w:val="0"/>
+        </w:rPr>
+        <w:t>thông</w:t>
+      </w:r>
+      <w:proofErr w:type="spellEnd"/>
+      <w:r>
+        <w:rPr>
+          <w:i w:val="0"/>
+          <w:iCs w:val="0"/>
+        </w:rPr>
+        <w:t xml:space="preserve"> </w:t>
+      </w:r>
+      <w:proofErr w:type="spellStart"/>
+      <w:r>
+        <w:rPr>
+          <w:i w:val="0"/>
+          <w:iCs w:val="0"/>
+        </w:rPr>
+        <w:t>của</w:t>
+      </w:r>
+      <w:proofErr w:type="spellEnd"/>
+      <w:r>
+        <w:rPr>
+          <w:i w:val="0"/>
+          <w:iCs w:val="0"/>
+        </w:rPr>
+        <w:t xml:space="preserve"> </w:t>
+      </w:r>
+      <w:proofErr w:type="spellStart"/>
+      <w:r>
+        <w:rPr>
+          <w:i w:val="0"/>
+          <w:iCs w:val="0"/>
+        </w:rPr>
+        <w:t>máu</w:t>
+      </w:r>
+      <w:proofErr w:type="spellEnd"/>
+      <w:r>
+        <w:rPr>
+          <w:i w:val="0"/>
+          <w:iCs w:val="0"/>
+        </w:rPr>
+        <w:t xml:space="preserve"> </w:t>
+      </w:r>
+      <w:proofErr w:type="spellStart"/>
+      <w:r>
+        <w:rPr>
+          <w:i w:val="0"/>
+          <w:iCs w:val="0"/>
+        </w:rPr>
+        <w:t>có</w:t>
+      </w:r>
+      <w:proofErr w:type="spellEnd"/>
+      <w:r>
+        <w:rPr>
+          <w:i w:val="0"/>
+          <w:iCs w:val="0"/>
+        </w:rPr>
+        <w:t xml:space="preserve"> </w:t>
+      </w:r>
+      <w:proofErr w:type="spellStart"/>
+      <w:r>
+        <w:rPr>
+          <w:i w:val="0"/>
+          <w:iCs w:val="0"/>
+        </w:rPr>
+        <w:t>tốt</w:t>
+      </w:r>
+      <w:proofErr w:type="spellEnd"/>
+      <w:r>
+        <w:rPr>
+          <w:i w:val="0"/>
+          <w:iCs w:val="0"/>
+        </w:rPr>
+        <w:t xml:space="preserve"> hay </w:t>
+      </w:r>
+      <w:proofErr w:type="spellStart"/>
+      <w:r>
+        <w:rPr>
+          <w:i w:val="0"/>
+          <w:iCs w:val="0"/>
+        </w:rPr>
+        <w:t>không</w:t>
+      </w:r>
+      <w:proofErr w:type="spellEnd"/>
+      <w:r>
+        <w:rPr>
+          <w:i w:val="0"/>
+          <w:iCs w:val="0"/>
+        </w:rPr>
+        <w:t>? (</w:t>
+      </w:r>
+      <w:proofErr w:type="spellStart"/>
+      <w:r>
+        <w:rPr>
+          <w:i w:val="0"/>
+          <w:iCs w:val="0"/>
+        </w:rPr>
+        <w:t>Tốt</w:t>
+      </w:r>
+      <w:proofErr w:type="spellEnd"/>
+      <w:r>
+        <w:rPr>
+          <w:i w:val="0"/>
+          <w:iCs w:val="0"/>
+        </w:rPr>
+        <w:t xml:space="preserve"> = Yes, </w:t>
+      </w:r>
+      <w:proofErr w:type="spellStart"/>
+      <w:r>
+        <w:rPr>
+          <w:i w:val="0"/>
+          <w:iCs w:val="0"/>
+        </w:rPr>
+        <w:t>Không</w:t>
+      </w:r>
+      <w:proofErr w:type="spellEnd"/>
+      <w:r>
+        <w:rPr>
+          <w:i w:val="0"/>
+          <w:iCs w:val="0"/>
+        </w:rPr>
+        <w:t xml:space="preserve"> </w:t>
+      </w:r>
+      <w:proofErr w:type="spellStart"/>
+      <w:r>
+        <w:rPr>
+          <w:i w:val="0"/>
+          <w:iCs w:val="0"/>
+        </w:rPr>
+        <w:t>tốt</w:t>
+      </w:r>
+      <w:proofErr w:type="spellEnd"/>
+      <w:r>
+        <w:rPr>
+          <w:i w:val="0"/>
+          <w:iCs w:val="0"/>
+        </w:rPr>
+        <w:t xml:space="preserve"> = No).</w:t>
+      </w:r>
+    </w:p>
+    <w:p>
+      <w:pPr>
+        <w:pStyle w:val="Styleimage"/>
+        <w:numPr>
+          <w:ilvl w:val="0"/>
+          <w:numId w:val="17"/>
+        </w:numPr>
+        <w:jc w:val="left"/>
+        <w:rPr>
+          <w:b/>
+          <w:bCs/>
+          <w:i w:val="0"/>
+          <w:iCs w:val="0"/>
+          <w:u w:val="single"/>
+        </w:rPr>
+      </w:pPr>
+      <w:r>
+        <w:rPr>
+          <w:i w:val="0"/>
+          <w:iCs w:val="0"/>
+        </w:rPr>
+        <w:t xml:space="preserve">BLOCKED ARTERIES: </w:t>
+      </w:r>
+      <w:proofErr w:type="spellStart"/>
+      <w:r>
+        <w:rPr>
+          <w:i w:val="0"/>
+          <w:iCs w:val="0"/>
+        </w:rPr>
+        <w:t>có</w:t>
+      </w:r>
+      <w:proofErr w:type="spellEnd"/>
+      <w:r>
+        <w:rPr>
+          <w:i w:val="0"/>
+          <w:iCs w:val="0"/>
+        </w:rPr>
+        <w:t xml:space="preserve"> </w:t>
+      </w:r>
+      <w:proofErr w:type="spellStart"/>
+      <w:r>
+        <w:rPr>
+          <w:i w:val="0"/>
+          <w:iCs w:val="0"/>
+        </w:rPr>
+        <w:t>tiền</w:t>
+      </w:r>
+      <w:proofErr w:type="spellEnd"/>
+      <w:r>
+        <w:rPr>
+          <w:i w:val="0"/>
+          <w:iCs w:val="0"/>
+        </w:rPr>
+        <w:t xml:space="preserve"> </w:t>
+      </w:r>
+      <w:proofErr w:type="spellStart"/>
+      <w:r>
+        <w:rPr>
+          <w:i w:val="0"/>
+          <w:iCs w:val="0"/>
+        </w:rPr>
+        <w:t>sử</w:t>
+      </w:r>
+      <w:proofErr w:type="spellEnd"/>
+      <w:r>
+        <w:rPr>
+          <w:i w:val="0"/>
+          <w:iCs w:val="0"/>
+        </w:rPr>
+        <w:t xml:space="preserve"> </w:t>
+      </w:r>
+      <w:proofErr w:type="spellStart"/>
+      <w:r>
+        <w:rPr>
+          <w:i w:val="0"/>
+          <w:iCs w:val="0"/>
+        </w:rPr>
+        <w:t>nghẽn</w:t>
+      </w:r>
+      <w:proofErr w:type="spellEnd"/>
+      <w:r>
+        <w:rPr>
+          <w:i w:val="0"/>
+          <w:iCs w:val="0"/>
+        </w:rPr>
+        <w:t xml:space="preserve"> </w:t>
+      </w:r>
+      <w:proofErr w:type="spellStart"/>
+      <w:r>
+        <w:rPr>
+          <w:i w:val="0"/>
+          <w:iCs w:val="0"/>
+        </w:rPr>
+        <w:t>động</w:t>
+      </w:r>
+      <w:proofErr w:type="spellEnd"/>
+      <w:r>
+        <w:rPr>
+          <w:i w:val="0"/>
+          <w:iCs w:val="0"/>
+        </w:rPr>
+        <w:t xml:space="preserve"> </w:t>
+      </w:r>
+      <w:proofErr w:type="spellStart"/>
+      <w:r>
+        <w:rPr>
+          <w:i w:val="0"/>
+          <w:iCs w:val="0"/>
+        </w:rPr>
+        <w:t>mạch</w:t>
+      </w:r>
+      <w:proofErr w:type="spellEnd"/>
+      <w:r>
+        <w:rPr>
+          <w:i w:val="0"/>
+          <w:iCs w:val="0"/>
+        </w:rPr>
+        <w:t xml:space="preserve"> bao </w:t>
+      </w:r>
+      <w:proofErr w:type="spellStart"/>
+      <w:r>
+        <w:rPr>
+          <w:i w:val="0"/>
+          <w:iCs w:val="0"/>
+        </w:rPr>
+        <w:t>giờ</w:t>
+      </w:r>
+      <w:proofErr w:type="spellEnd"/>
+      <w:r>
+        <w:rPr>
+          <w:i w:val="0"/>
+          <w:iCs w:val="0"/>
+        </w:rPr>
+        <w:t xml:space="preserve"> </w:t>
+      </w:r>
+      <w:proofErr w:type="spellStart"/>
+      <w:r>
+        <w:rPr>
+          <w:i w:val="0"/>
+          <w:iCs w:val="0"/>
+        </w:rPr>
+        <w:t>chưa</w:t>
+      </w:r>
+      <w:proofErr w:type="spellEnd"/>
+      <w:r>
+        <w:rPr>
+          <w:i w:val="0"/>
+          <w:iCs w:val="0"/>
+        </w:rPr>
+        <w:t xml:space="preserve"> (</w:t>
+      </w:r>
+      <w:proofErr w:type="spellStart"/>
+      <w:r>
+        <w:rPr>
+          <w:i w:val="0"/>
+          <w:iCs w:val="0"/>
+        </w:rPr>
+        <w:t>Có</w:t>
+      </w:r>
+      <w:proofErr w:type="spellEnd"/>
+      <w:r>
+        <w:rPr>
+          <w:i w:val="0"/>
+          <w:iCs w:val="0"/>
+        </w:rPr>
+        <w:t xml:space="preserve"> = Yes, </w:t>
+      </w:r>
+      <w:proofErr w:type="spellStart"/>
+      <w:r>
+        <w:rPr>
+          <w:i w:val="0"/>
+          <w:iCs w:val="0"/>
+        </w:rPr>
+        <w:t>Không</w:t>
+      </w:r>
+      <w:proofErr w:type="spellEnd"/>
+      <w:r>
+        <w:rPr>
+          <w:i w:val="0"/>
+          <w:iCs w:val="0"/>
+        </w:rPr>
+        <w:t xml:space="preserve"> = No).</w:t>
+      </w:r>
+    </w:p>
+    <w:p>
+      <w:pPr>
+        <w:pStyle w:val="Styleimage"/>
+        <w:numPr>
+          <w:ilvl w:val="0"/>
+          <w:numId w:val="17"/>
+        </w:numPr>
+        <w:jc w:val="left"/>
+        <w:rPr>
+          <w:b/>
+          <w:bCs/>
+          <w:i w:val="0"/>
+          <w:iCs w:val="0"/>
+          <w:u w:val="single"/>
+        </w:rPr>
+      </w:pPr>
+      <w:r>
+        <w:rPr>
+          <w:i w:val="0"/>
+          <w:iCs w:val="0"/>
+        </w:rPr>
+        <w:t xml:space="preserve">WEIGHT: </w:t>
+      </w:r>
+      <w:proofErr w:type="spellStart"/>
+      <w:r>
+        <w:rPr>
+          <w:i w:val="0"/>
+          <w:iCs w:val="0"/>
+        </w:rPr>
+        <w:t>cân</w:t>
+      </w:r>
+      <w:proofErr w:type="spellEnd"/>
+      <w:r>
+        <w:rPr>
+          <w:i w:val="0"/>
+          <w:iCs w:val="0"/>
+        </w:rPr>
+        <w:t xml:space="preserve"> </w:t>
+      </w:r>
+      <w:proofErr w:type="spellStart"/>
+      <w:r>
+        <w:rPr>
+          <w:i w:val="0"/>
+          <w:iCs w:val="0"/>
+        </w:rPr>
+        <w:t>nặng</w:t>
+      </w:r>
+      <w:proofErr w:type="spellEnd"/>
+      <w:r>
+        <w:rPr>
+          <w:i w:val="0"/>
+          <w:iCs w:val="0"/>
+        </w:rPr>
+        <w:t xml:space="preserve"> </w:t>
+      </w:r>
+      <w:proofErr w:type="spellStart"/>
+      <w:r>
+        <w:rPr>
+          <w:i w:val="0"/>
+          <w:iCs w:val="0"/>
+        </w:rPr>
+        <w:t>của</w:t>
+      </w:r>
+      <w:proofErr w:type="spellEnd"/>
+      <w:r>
+        <w:rPr>
+          <w:i w:val="0"/>
+          <w:iCs w:val="0"/>
+        </w:rPr>
+        <w:t xml:space="preserve"> </w:t>
+      </w:r>
+      <w:proofErr w:type="spellStart"/>
+      <w:r>
+        <w:rPr>
+          <w:i w:val="0"/>
+          <w:iCs w:val="0"/>
+        </w:rPr>
+        <w:t>người</w:t>
+      </w:r>
+      <w:proofErr w:type="spellEnd"/>
+      <w:r>
+        <w:rPr>
+          <w:i w:val="0"/>
+          <w:iCs w:val="0"/>
+        </w:rPr>
+        <w:t xml:space="preserve"> </w:t>
+      </w:r>
+      <w:proofErr w:type="spellStart"/>
+      <w:r>
+        <w:rPr>
+          <w:i w:val="0"/>
+          <w:iCs w:val="0"/>
+        </w:rPr>
+        <w:t>đó</w:t>
+      </w:r>
+      <w:proofErr w:type="spellEnd"/>
+      <w:r>
+        <w:rPr>
+          <w:i w:val="0"/>
+          <w:iCs w:val="0"/>
+        </w:rPr>
+        <w:t xml:space="preserve"> </w:t>
+      </w:r>
+      <w:proofErr w:type="spellStart"/>
+      <w:r>
+        <w:rPr>
+          <w:i w:val="0"/>
+          <w:iCs w:val="0"/>
+        </w:rPr>
+        <w:t>thời</w:t>
+      </w:r>
+      <w:proofErr w:type="spellEnd"/>
+      <w:r>
+        <w:rPr>
+          <w:i w:val="0"/>
+          <w:iCs w:val="0"/>
+        </w:rPr>
+        <w:t xml:space="preserve"> </w:t>
+      </w:r>
+      <w:proofErr w:type="spellStart"/>
+      <w:r>
+        <w:rPr>
+          <w:i w:val="0"/>
+          <w:iCs w:val="0"/>
+        </w:rPr>
+        <w:t>điểm</w:t>
+      </w:r>
+      <w:proofErr w:type="spellEnd"/>
+      <w:r>
+        <w:rPr>
+          <w:i w:val="0"/>
+          <w:iCs w:val="0"/>
+        </w:rPr>
+        <w:t xml:space="preserve"> </w:t>
+      </w:r>
+      <w:proofErr w:type="spellStart"/>
+      <w:r>
+        <w:rPr>
+          <w:i w:val="0"/>
+          <w:iCs w:val="0"/>
+        </w:rPr>
+        <w:t>hiện</w:t>
+      </w:r>
+      <w:proofErr w:type="spellEnd"/>
+      <w:r>
+        <w:rPr>
+          <w:i w:val="0"/>
+          <w:iCs w:val="0"/>
+        </w:rPr>
+        <w:t xml:space="preserve"> </w:t>
+      </w:r>
+      <w:proofErr w:type="spellStart"/>
+      <w:r>
+        <w:rPr>
+          <w:i w:val="0"/>
+          <w:iCs w:val="0"/>
+        </w:rPr>
+        <w:t>tại</w:t>
+      </w:r>
+      <w:proofErr w:type="spellEnd"/>
+      <w:r>
+        <w:rPr>
+          <w:i w:val="0"/>
+          <w:iCs w:val="0"/>
+        </w:rPr>
+        <w:t xml:space="preserve"> (pound).</w:t>
+      </w:r>
     </w:p>
     <w:p>
       <w:pPr>
@@ -57887,7 +62766,7 @@
           <w:b/>
           <w:bCs/>
         </w:rPr>
-        <w:t>Giới</w:t>
+        <w:t>Tạo</w:t>
       </w:r>
       <w:proofErr w:type="spellEnd"/>
       <w:r>
@@ -57903,7 +62782,7 @@
           <w:b/>
           <w:bCs/>
         </w:rPr>
-        <w:t>thiệu</w:t>
+        <w:t>dữ</w:t>
       </w:r>
       <w:proofErr w:type="spellEnd"/>
       <w:r>
@@ -57919,7 +62798,7 @@
           <w:b/>
           <w:bCs/>
         </w:rPr>
-        <w:t>bài</w:t>
+        <w:t>liệu</w:t>
       </w:r>
       <w:proofErr w:type="spellEnd"/>
       <w:r>
@@ -57935,20 +62814,399 @@
           <w:b/>
           <w:bCs/>
         </w:rPr>
-        <w:t>toán</w:t>
+        <w:t>mới</w:t>
       </w:r>
       <w:proofErr w:type="spellEnd"/>
     </w:p>
     <w:p>
       <w:pPr>
         <w:pStyle w:val="ListParagraph"/>
-        <w:ind w:firstLine="0"/>
+        <w:ind w:left="360"/>
         <w:contextualSpacing w:val="0"/>
-        <w:rPr>
-          <w:b/>
-          <w:bCs/>
-        </w:rPr>
       </w:pPr>
+      <w:proofErr w:type="spellStart"/>
+      <w:r>
+        <w:t>Đầu</w:t>
+      </w:r>
+      <w:proofErr w:type="spellEnd"/>
+      <w:r>
+        <w:t xml:space="preserve"> </w:t>
+      </w:r>
+      <w:proofErr w:type="spellStart"/>
+      <w:r>
+        <w:t>tiên</w:t>
+      </w:r>
+      <w:proofErr w:type="spellEnd"/>
+      <w:r>
+        <w:t xml:space="preserve"> </w:t>
+      </w:r>
+      <w:proofErr w:type="spellStart"/>
+      <w:r>
+        <w:t>sẽ</w:t>
+      </w:r>
+      <w:proofErr w:type="spellEnd"/>
+      <w:r>
+        <w:t xml:space="preserve"> </w:t>
+      </w:r>
+      <w:proofErr w:type="spellStart"/>
+      <w:r>
+        <w:t>là</w:t>
+      </w:r>
+      <w:proofErr w:type="spellEnd"/>
+      <w:r>
+        <w:t xml:space="preserve"> </w:t>
+      </w:r>
+      <w:proofErr w:type="spellStart"/>
+      <w:r>
+        <w:t>tạo</w:t>
+      </w:r>
+      <w:proofErr w:type="spellEnd"/>
+      <w:r>
+        <w:t xml:space="preserve"> </w:t>
+      </w:r>
+      <w:proofErr w:type="spellStart"/>
+      <w:r>
+        <w:t>dữ</w:t>
+      </w:r>
+      <w:proofErr w:type="spellEnd"/>
+      <w:r>
+        <w:t xml:space="preserve"> </w:t>
+      </w:r>
+      <w:proofErr w:type="spellStart"/>
+      <w:r>
+        <w:t>liệu</w:t>
+      </w:r>
+      <w:proofErr w:type="spellEnd"/>
+      <w:r>
+        <w:t xml:space="preserve"> </w:t>
+      </w:r>
+      <w:proofErr w:type="spellStart"/>
+      <w:r>
+        <w:t>mới</w:t>
+      </w:r>
+      <w:proofErr w:type="spellEnd"/>
+      <w:r>
+        <w:t xml:space="preserve"> </w:t>
+      </w:r>
+      <w:proofErr w:type="spellStart"/>
+      <w:r>
+        <w:t>bằng</w:t>
+      </w:r>
+      <w:proofErr w:type="spellEnd"/>
+      <w:r>
+        <w:t xml:space="preserve"> </w:t>
+      </w:r>
+      <w:proofErr w:type="spellStart"/>
+      <w:r>
+        <w:t>cách</w:t>
+      </w:r>
+      <w:proofErr w:type="spellEnd"/>
+      <w:r>
+        <w:t xml:space="preserve"> </w:t>
+      </w:r>
+      <w:proofErr w:type="spellStart"/>
+      <w:r>
+        <w:t>lấy</w:t>
+      </w:r>
+      <w:proofErr w:type="spellEnd"/>
+      <w:r>
+        <w:t xml:space="preserve"> </w:t>
+      </w:r>
+      <w:proofErr w:type="spellStart"/>
+      <w:r>
+        <w:t>ngẫu</w:t>
+      </w:r>
+      <w:proofErr w:type="spellEnd"/>
+      <w:r>
+        <w:t xml:space="preserve"> </w:t>
+      </w:r>
+      <w:proofErr w:type="spellStart"/>
+      <w:r>
+        <w:t>nhiên</w:t>
+      </w:r>
+      <w:proofErr w:type="spellEnd"/>
+      <w:r>
+        <w:t xml:space="preserve"> </w:t>
+      </w:r>
+      <w:proofErr w:type="spellStart"/>
+      <w:r>
+        <w:t>từ</w:t>
+      </w:r>
+      <w:proofErr w:type="spellEnd"/>
+      <w:r>
+        <w:t xml:space="preserve"> </w:t>
+      </w:r>
+      <w:proofErr w:type="spellStart"/>
+      <w:r>
+        <w:t>tập</w:t>
+      </w:r>
+      <w:proofErr w:type="spellEnd"/>
+      <w:r>
+        <w:t xml:space="preserve"> </w:t>
+      </w:r>
+      <w:proofErr w:type="spellStart"/>
+      <w:r>
+        <w:t>dữ</w:t>
+      </w:r>
+      <w:proofErr w:type="spellEnd"/>
+      <w:r>
+        <w:t xml:space="preserve"> </w:t>
+      </w:r>
+      <w:proofErr w:type="spellStart"/>
+      <w:r>
+        <w:t>liệu</w:t>
+      </w:r>
+      <w:proofErr w:type="spellEnd"/>
+      <w:r>
+        <w:t xml:space="preserve"> </w:t>
+      </w:r>
+      <w:proofErr w:type="spellStart"/>
+      <w:r>
+        <w:t>gốc</w:t>
+      </w:r>
+      <w:proofErr w:type="spellEnd"/>
+      <w:r>
+        <w:t xml:space="preserve"> ở </w:t>
+      </w:r>
+      <w:proofErr w:type="spellStart"/>
+      <w:r>
+        <w:t>hình</w:t>
+      </w:r>
+      <w:proofErr w:type="spellEnd"/>
+      <w:r>
+        <w:t xml:space="preserve"> 3.2.  </w:t>
+      </w:r>
+      <w:proofErr w:type="spellStart"/>
+      <w:r>
+        <w:t>Tập</w:t>
+      </w:r>
+      <w:proofErr w:type="spellEnd"/>
+      <w:r>
+        <w:t xml:space="preserve"> </w:t>
+      </w:r>
+      <w:proofErr w:type="spellStart"/>
+      <w:r>
+        <w:t>dữ</w:t>
+      </w:r>
+      <w:proofErr w:type="spellEnd"/>
+      <w:r>
+        <w:t xml:space="preserve"> </w:t>
+      </w:r>
+      <w:proofErr w:type="spellStart"/>
+      <w:r>
+        <w:t>liệu</w:t>
+      </w:r>
+      <w:proofErr w:type="spellEnd"/>
+      <w:r>
+        <w:t xml:space="preserve"> </w:t>
+      </w:r>
+      <w:proofErr w:type="spellStart"/>
+      <w:r>
+        <w:t>mới</w:t>
+      </w:r>
+      <w:proofErr w:type="spellEnd"/>
+      <w:r>
+        <w:t xml:space="preserve"> </w:t>
+      </w:r>
+      <w:proofErr w:type="spellStart"/>
+      <w:r>
+        <w:t>này</w:t>
+      </w:r>
+      <w:proofErr w:type="spellEnd"/>
+      <w:r>
+        <w:t xml:space="preserve"> </w:t>
+      </w:r>
+      <w:proofErr w:type="spellStart"/>
+      <w:r>
+        <w:t>có</w:t>
+      </w:r>
+      <w:proofErr w:type="spellEnd"/>
+      <w:r>
+        <w:t xml:space="preserve"> </w:t>
+      </w:r>
+      <w:proofErr w:type="spellStart"/>
+      <w:r>
+        <w:t>thể</w:t>
+      </w:r>
+      <w:proofErr w:type="spellEnd"/>
+      <w:r>
+        <w:t xml:space="preserve"> </w:t>
+      </w:r>
+      <w:proofErr w:type="spellStart"/>
+      <w:r>
+        <w:t>bị</w:t>
+      </w:r>
+      <w:proofErr w:type="spellEnd"/>
+      <w:r>
+        <w:t xml:space="preserve"> </w:t>
+      </w:r>
+      <w:proofErr w:type="spellStart"/>
+      <w:r>
+        <w:t>trùng</w:t>
+      </w:r>
+      <w:proofErr w:type="spellEnd"/>
+      <w:r>
+        <w:t xml:space="preserve"> </w:t>
+      </w:r>
+      <w:proofErr w:type="spellStart"/>
+      <w:r>
+        <w:t>nhau</w:t>
+      </w:r>
+      <w:proofErr w:type="spellEnd"/>
+      <w:r>
+        <w:t xml:space="preserve"> (duplicate). </w:t>
+      </w:r>
+      <w:proofErr w:type="spellStart"/>
+      <w:r>
+        <w:t>Và</w:t>
+      </w:r>
+      <w:proofErr w:type="spellEnd"/>
+      <w:r>
+        <w:t xml:space="preserve"> </w:t>
+      </w:r>
+      <w:proofErr w:type="spellStart"/>
+      <w:r>
+        <w:t>khi</w:t>
+      </w:r>
+      <w:proofErr w:type="spellEnd"/>
+      <w:r>
+        <w:t xml:space="preserve"> </w:t>
+      </w:r>
+      <w:proofErr w:type="spellStart"/>
+      <w:r>
+        <w:t>tập</w:t>
+      </w:r>
+      <w:proofErr w:type="spellEnd"/>
+      <w:r>
+        <w:t xml:space="preserve"> </w:t>
+      </w:r>
+      <w:proofErr w:type="spellStart"/>
+      <w:r>
+        <w:t>dữ</w:t>
+      </w:r>
+      <w:proofErr w:type="spellEnd"/>
+      <w:r>
+        <w:t xml:space="preserve"> </w:t>
+      </w:r>
+      <w:proofErr w:type="spellStart"/>
+      <w:r>
+        <w:t>liệu</w:t>
+      </w:r>
+      <w:proofErr w:type="spellEnd"/>
+      <w:r>
+        <w:t xml:space="preserve"> </w:t>
+      </w:r>
+      <w:proofErr w:type="spellStart"/>
+      <w:r>
+        <w:t>mới</w:t>
+      </w:r>
+      <w:proofErr w:type="spellEnd"/>
+      <w:r>
+        <w:t xml:space="preserve"> </w:t>
+      </w:r>
+      <w:proofErr w:type="spellStart"/>
+      <w:r>
+        <w:t>này</w:t>
+      </w:r>
+      <w:proofErr w:type="spellEnd"/>
+      <w:r>
+        <w:t xml:space="preserve"> </w:t>
+      </w:r>
+      <w:proofErr w:type="spellStart"/>
+      <w:r>
+        <w:t>được</w:t>
+      </w:r>
+      <w:proofErr w:type="spellEnd"/>
+      <w:r>
+        <w:t xml:space="preserve"> </w:t>
+      </w:r>
+      <w:proofErr w:type="spellStart"/>
+      <w:r>
+        <w:t>gọi</w:t>
+      </w:r>
+      <w:proofErr w:type="spellEnd"/>
+      <w:r>
+        <w:t xml:space="preserve"> </w:t>
+      </w:r>
+      <w:proofErr w:type="spellStart"/>
+      <w:r>
+        <w:t>là</w:t>
+      </w:r>
+      <w:proofErr w:type="spellEnd"/>
+      <w:r>
+        <w:t xml:space="preserve"> Bootstrapped Dataset.</w:t>
+      </w:r>
+    </w:p>
+    <w:p>
+      <w:pPr>
+        <w:pStyle w:val="ListParagraph"/>
+        <w:ind w:left="360" w:firstLine="0"/>
+        <w:contextualSpacing w:val="0"/>
+      </w:pPr>
+      <w:r>
+        <w:rPr>
+          <w:noProof/>
+        </w:rPr>
+        <w:drawing>
+          <wp:inline distT="0" distB="0" distL="0" distR="0" wp14:anchorId="1C6B5204" wp14:editId="5C0E342A">
+            <wp:extent cx="5943600" cy="1713865"/>
+            <wp:effectExtent l="0" t="0" r="0" b="635"/>
+            <wp:docPr id="217670744" name="Picture 1"/>
+            <wp:cNvGraphicFramePr>
+              <a:graphicFrameLocks xmlns:a="http://schemas.openxmlformats.org/drawingml/2006/main" noChangeAspect="1"/>
+            </wp:cNvGraphicFramePr>
+            <a:graphic xmlns:a="http://schemas.openxmlformats.org/drawingml/2006/main">
+              <a:graphicData uri="http://schemas.openxmlformats.org/drawingml/2006/picture">
+                <pic:pic xmlns:pic="http://schemas.openxmlformats.org/drawingml/2006/picture">
+                  <pic:nvPicPr>
+                    <pic:cNvPr id="217670744" name=""/>
+                    <pic:cNvPicPr/>
+                  </pic:nvPicPr>
+                  <pic:blipFill>
+                    <a:blip r:embed="rId41"/>
+                    <a:stretch>
+                      <a:fillRect/>
+                    </a:stretch>
+                  </pic:blipFill>
+                  <pic:spPr>
+                    <a:xfrm>
+                      <a:off x="0" y="0"/>
+                      <a:ext cx="5943600" cy="1713865"/>
+                    </a:xfrm>
+                    <a:prstGeom prst="rect">
+                      <a:avLst/>
+                    </a:prstGeom>
+                  </pic:spPr>
+                </pic:pic>
+              </a:graphicData>
+            </a:graphic>
+          </wp:inline>
+        </w:drawing>
+      </w:r>
+    </w:p>
+    <w:p>
+      <w:pPr>
+        <w:pStyle w:val="Styleimage"/>
+      </w:pPr>
+      <w:proofErr w:type="spellStart"/>
+      <w:r>
+        <w:t>Hình</w:t>
+      </w:r>
+      <w:proofErr w:type="spellEnd"/>
+      <w:r>
+        <w:t xml:space="preserve"> 3. </w:t>
+      </w:r>
+      <w:fldSimple w:instr=" SEQ Hình_3. \* ARABIC ">
+        <w:r>
+          <w:rPr>
+            <w:noProof/>
+          </w:rPr>
+          <w:t>3</w:t>
+        </w:r>
+      </w:fldSimple>
+      <w:r>
+        <w:t xml:space="preserve"> Bootstrapped Dataset</w:t>
+      </w:r>
     </w:p>
     <w:p>
       <w:pPr>
@@ -57971,41 +63229,1671 @@
           <w:b/>
           <w:bCs/>
         </w:rPr>
-        <w:t>Tập</w:t>
-      </w:r>
-      <w:proofErr w:type="spellEnd"/>
+        <w:t>T</w:t>
+      </w:r>
       <w:r>
         <w:rPr>
           <w:b/>
           <w:bCs/>
         </w:rPr>
-        <w:t xml:space="preserve"> </w:t>
-      </w:r>
-      <w:proofErr w:type="spellStart"/>
+        <w:t>ạo</w:t>
+      </w:r>
+      <w:proofErr w:type="spellEnd"/>
       <w:r>
         <w:rPr>
           <w:b/>
           <w:bCs/>
         </w:rPr>
-        <w:t>dữ</w:t>
-      </w:r>
-      <w:proofErr w:type="spellEnd"/>
+        <w:t xml:space="preserve"> </w:t>
+      </w:r>
+      <w:proofErr w:type="spellStart"/>
       <w:r>
         <w:rPr>
           <w:b/>
           <w:bCs/>
         </w:rPr>
-        <w:t xml:space="preserve"> </w:t>
-      </w:r>
-      <w:proofErr w:type="spellStart"/>
+        <w:t>cây</w:t>
+      </w:r>
+      <w:proofErr w:type="spellEnd"/>
       <w:r>
         <w:rPr>
           <w:b/>
           <w:bCs/>
         </w:rPr>
+        <w:t xml:space="preserve"> </w:t>
+      </w:r>
+      <w:proofErr w:type="spellStart"/>
+      <w:r>
+        <w:rPr>
+          <w:b/>
+          <w:bCs/>
+        </w:rPr>
+        <w:t>quyết</w:t>
+      </w:r>
+      <w:proofErr w:type="spellEnd"/>
+      <w:r>
+        <w:rPr>
+          <w:b/>
+          <w:bCs/>
+        </w:rPr>
+        <w:t xml:space="preserve"> </w:t>
+      </w:r>
+      <w:proofErr w:type="spellStart"/>
+      <w:r>
+        <w:rPr>
+          <w:b/>
+          <w:bCs/>
+        </w:rPr>
+        <w:t>định</w:t>
+      </w:r>
+      <w:proofErr w:type="spellEnd"/>
+      <w:r>
+        <w:rPr>
+          <w:b/>
+          <w:bCs/>
+        </w:rPr>
+        <w:t xml:space="preserve"> </w:t>
+      </w:r>
+      <w:proofErr w:type="spellStart"/>
+      <w:r>
+        <w:rPr>
+          <w:b/>
+          <w:bCs/>
+        </w:rPr>
+        <w:t>từ</w:t>
+      </w:r>
+      <w:proofErr w:type="spellEnd"/>
+      <w:r>
+        <w:rPr>
+          <w:b/>
+          <w:bCs/>
+        </w:rPr>
+        <w:t xml:space="preserve"> </w:t>
+      </w:r>
+      <w:proofErr w:type="spellStart"/>
+      <w:r>
+        <w:rPr>
+          <w:b/>
+          <w:bCs/>
+        </w:rPr>
+        <w:t>bộ</w:t>
+      </w:r>
+      <w:proofErr w:type="spellEnd"/>
+      <w:r>
+        <w:rPr>
+          <w:b/>
+          <w:bCs/>
+        </w:rPr>
+        <w:t xml:space="preserve"> </w:t>
+      </w:r>
+      <w:proofErr w:type="spellStart"/>
+      <w:r>
+        <w:rPr>
+          <w:b/>
+          <w:bCs/>
+        </w:rPr>
+        <w:t>dữ</w:t>
+      </w:r>
+      <w:proofErr w:type="spellEnd"/>
+      <w:r>
+        <w:rPr>
+          <w:b/>
+          <w:bCs/>
+        </w:rPr>
+        <w:t xml:space="preserve"> </w:t>
+      </w:r>
+      <w:proofErr w:type="spellStart"/>
+      <w:r>
+        <w:rPr>
+          <w:b/>
+          <w:bCs/>
+        </w:rPr>
         <w:t>liệu</w:t>
       </w:r>
       <w:proofErr w:type="spellEnd"/>
+      <w:r>
+        <w:rPr>
+          <w:b/>
+          <w:bCs/>
+        </w:rPr>
+        <w:t xml:space="preserve"> Bootstrapped </w:t>
+      </w:r>
+      <w:proofErr w:type="spellStart"/>
+      <w:r>
+        <w:rPr>
+          <w:b/>
+          <w:bCs/>
+        </w:rPr>
+        <w:t>sử</w:t>
+      </w:r>
+      <w:proofErr w:type="spellEnd"/>
+      <w:r>
+        <w:rPr>
+          <w:b/>
+          <w:bCs/>
+        </w:rPr>
+        <w:t xml:space="preserve"> </w:t>
+      </w:r>
+      <w:proofErr w:type="spellStart"/>
+      <w:r>
+        <w:rPr>
+          <w:b/>
+          <w:bCs/>
+        </w:rPr>
+        <w:t>dụng</w:t>
+      </w:r>
+      <w:proofErr w:type="spellEnd"/>
+      <w:r>
+        <w:rPr>
+          <w:b/>
+          <w:bCs/>
+        </w:rPr>
+        <w:t xml:space="preserve"> </w:t>
+      </w:r>
+      <w:proofErr w:type="spellStart"/>
+      <w:r>
+        <w:rPr>
+          <w:b/>
+          <w:bCs/>
+        </w:rPr>
+        <w:t>các</w:t>
+      </w:r>
+      <w:proofErr w:type="spellEnd"/>
+      <w:r>
+        <w:rPr>
+          <w:b/>
+          <w:bCs/>
+        </w:rPr>
+        <w:t xml:space="preserve"> </w:t>
+      </w:r>
+      <w:proofErr w:type="spellStart"/>
+      <w:r>
+        <w:rPr>
+          <w:b/>
+          <w:bCs/>
+        </w:rPr>
+        <w:t>điều</w:t>
+      </w:r>
+      <w:proofErr w:type="spellEnd"/>
+      <w:r>
+        <w:rPr>
+          <w:b/>
+          <w:bCs/>
+        </w:rPr>
+        <w:t xml:space="preserve"> </w:t>
+      </w:r>
+      <w:proofErr w:type="spellStart"/>
+      <w:r>
+        <w:rPr>
+          <w:b/>
+          <w:bCs/>
+        </w:rPr>
+        <w:t>kiện</w:t>
+      </w:r>
+      <w:proofErr w:type="spellEnd"/>
+      <w:r>
+        <w:rPr>
+          <w:b/>
+          <w:bCs/>
+        </w:rPr>
+        <w:t xml:space="preserve"> </w:t>
+      </w:r>
+      <w:proofErr w:type="spellStart"/>
+      <w:r>
+        <w:rPr>
+          <w:b/>
+          <w:bCs/>
+        </w:rPr>
+        <w:t>cho</w:t>
+      </w:r>
+      <w:proofErr w:type="spellEnd"/>
+      <w:r>
+        <w:rPr>
+          <w:b/>
+          <w:bCs/>
+        </w:rPr>
+        <w:t xml:space="preserve"> </w:t>
+      </w:r>
+      <w:proofErr w:type="spellStart"/>
+      <w:r>
+        <w:rPr>
+          <w:b/>
+          <w:bCs/>
+        </w:rPr>
+        <w:t>trước</w:t>
+      </w:r>
+      <w:proofErr w:type="spellEnd"/>
+    </w:p>
+    <w:p>
+      <w:pPr>
+        <w:pStyle w:val="ListParagraph"/>
+        <w:ind w:left="360"/>
+        <w:contextualSpacing w:val="0"/>
+      </w:pPr>
+      <w:r>
+        <w:t xml:space="preserve">Sau </w:t>
+      </w:r>
+      <w:proofErr w:type="spellStart"/>
+      <w:r>
+        <w:t>khi</w:t>
+      </w:r>
+      <w:proofErr w:type="spellEnd"/>
+      <w:r>
+        <w:t xml:space="preserve"> </w:t>
+      </w:r>
+      <w:proofErr w:type="spellStart"/>
+      <w:r>
+        <w:t>đã</w:t>
+      </w:r>
+      <w:proofErr w:type="spellEnd"/>
+      <w:r>
+        <w:t xml:space="preserve"> </w:t>
+      </w:r>
+      <w:proofErr w:type="spellStart"/>
+      <w:r>
+        <w:t>tạo</w:t>
+      </w:r>
+      <w:proofErr w:type="spellEnd"/>
+      <w:r>
+        <w:t xml:space="preserve"> </w:t>
+      </w:r>
+      <w:proofErr w:type="spellStart"/>
+      <w:r>
+        <w:t>thành</w:t>
+      </w:r>
+      <w:proofErr w:type="spellEnd"/>
+      <w:r>
+        <w:t xml:space="preserve"> </w:t>
+      </w:r>
+      <w:proofErr w:type="spellStart"/>
+      <w:r>
+        <w:t>công</w:t>
+      </w:r>
+      <w:proofErr w:type="spellEnd"/>
+      <w:r>
+        <w:t xml:space="preserve"> Bootstrapped Dataset </w:t>
+      </w:r>
+      <w:proofErr w:type="spellStart"/>
+      <w:r>
+        <w:t>sẽ</w:t>
+      </w:r>
+      <w:proofErr w:type="spellEnd"/>
+      <w:r>
+        <w:t xml:space="preserve"> </w:t>
+      </w:r>
+      <w:proofErr w:type="spellStart"/>
+      <w:r>
+        <w:t>đến</w:t>
+      </w:r>
+      <w:proofErr w:type="spellEnd"/>
+      <w:r>
+        <w:t xml:space="preserve"> </w:t>
+      </w:r>
+      <w:proofErr w:type="spellStart"/>
+      <w:r>
+        <w:t>bước</w:t>
+      </w:r>
+      <w:proofErr w:type="spellEnd"/>
+      <w:r>
+        <w:t xml:space="preserve"> </w:t>
+      </w:r>
+      <w:proofErr w:type="spellStart"/>
+      <w:r>
+        <w:t>tạo</w:t>
+      </w:r>
+      <w:proofErr w:type="spellEnd"/>
+      <w:r>
+        <w:t xml:space="preserve"> </w:t>
+      </w:r>
+      <w:proofErr w:type="spellStart"/>
+      <w:r>
+        <w:t>các</w:t>
+      </w:r>
+      <w:proofErr w:type="spellEnd"/>
+      <w:r>
+        <w:t xml:space="preserve"> Decision Tree </w:t>
+      </w:r>
+      <w:proofErr w:type="spellStart"/>
+      <w:r>
+        <w:t>từ</w:t>
+      </w:r>
+      <w:proofErr w:type="spellEnd"/>
+      <w:r>
+        <w:t xml:space="preserve"> Bootstrapped Dataset </w:t>
+      </w:r>
+      <w:proofErr w:type="spellStart"/>
+      <w:r>
+        <w:t>đó</w:t>
+      </w:r>
+      <w:proofErr w:type="spellEnd"/>
+      <w:r>
+        <w:t xml:space="preserve"> </w:t>
+      </w:r>
+      <w:proofErr w:type="spellStart"/>
+      <w:r>
+        <w:t>bằng</w:t>
+      </w:r>
+      <w:proofErr w:type="spellEnd"/>
+      <w:r>
+        <w:t xml:space="preserve"> </w:t>
+      </w:r>
+      <w:proofErr w:type="spellStart"/>
+      <w:r>
+        <w:t>cách</w:t>
+      </w:r>
+      <w:proofErr w:type="spellEnd"/>
+      <w:r>
+        <w:t xml:space="preserve"> </w:t>
+      </w:r>
+      <w:proofErr w:type="spellStart"/>
+      <w:r>
+        <w:t>dựa</w:t>
+      </w:r>
+      <w:proofErr w:type="spellEnd"/>
+      <w:r>
+        <w:t xml:space="preserve"> </w:t>
+      </w:r>
+      <w:proofErr w:type="spellStart"/>
+      <w:r>
+        <w:t>trên</w:t>
+      </w:r>
+      <w:proofErr w:type="spellEnd"/>
+      <w:r>
+        <w:t xml:space="preserve"> </w:t>
+      </w:r>
+      <w:r>
+        <w:rPr>
+          <w:i/>
+          <w:iCs/>
+        </w:rPr>
+        <w:t>Predefined conditions (</w:t>
+      </w:r>
+      <w:proofErr w:type="spellStart"/>
+      <w:r>
+        <w:t>điều</w:t>
+      </w:r>
+      <w:proofErr w:type="spellEnd"/>
+      <w:r>
+        <w:t xml:space="preserve"> </w:t>
+      </w:r>
+      <w:proofErr w:type="spellStart"/>
+      <w:r>
+        <w:t>kiện</w:t>
+      </w:r>
+      <w:proofErr w:type="spellEnd"/>
+      <w:r>
+        <w:t xml:space="preserve"> </w:t>
+      </w:r>
+      <w:proofErr w:type="spellStart"/>
+      <w:r>
+        <w:t>cho</w:t>
+      </w:r>
+      <w:proofErr w:type="spellEnd"/>
+      <w:r>
+        <w:t xml:space="preserve"> </w:t>
+      </w:r>
+      <w:proofErr w:type="spellStart"/>
+      <w:r>
+        <w:t>trước</w:t>
+      </w:r>
+      <w:proofErr w:type="spellEnd"/>
+      <w:r>
+        <w:rPr>
+          <w:i/>
+          <w:iCs/>
+        </w:rPr>
+        <w:t xml:space="preserve">). </w:t>
+      </w:r>
+      <w:r>
+        <w:t xml:space="preserve"> </w:t>
+      </w:r>
+    </w:p>
+    <w:p>
+      <w:pPr>
+        <w:pStyle w:val="ListParagraph"/>
+        <w:ind w:left="360"/>
+        <w:contextualSpacing w:val="0"/>
+      </w:pPr>
+      <w:r>
+        <w:lastRenderedPageBreak/>
+        <w:drawing>
+          <wp:inline distT="0" distB="0" distL="0" distR="0" wp14:anchorId="3780B044" wp14:editId="5EF6EC28">
+            <wp:extent cx="5296359" cy="998307"/>
+            <wp:effectExtent l="0" t="0" r="0" b="0"/>
+            <wp:docPr id="1880840211" name="Picture 1"/>
+            <wp:cNvGraphicFramePr>
+              <a:graphicFrameLocks xmlns:a="http://schemas.openxmlformats.org/drawingml/2006/main" noChangeAspect="1"/>
+            </wp:cNvGraphicFramePr>
+            <a:graphic xmlns:a="http://schemas.openxmlformats.org/drawingml/2006/main">
+              <a:graphicData uri="http://schemas.openxmlformats.org/drawingml/2006/picture">
+                <pic:pic xmlns:pic="http://schemas.openxmlformats.org/drawingml/2006/picture">
+                  <pic:nvPicPr>
+                    <pic:cNvPr id="1880840211" name=""/>
+                    <pic:cNvPicPr/>
+                  </pic:nvPicPr>
+                  <pic:blipFill>
+                    <a:blip r:embed="rId42"/>
+                    <a:stretch>
+                      <a:fillRect/>
+                    </a:stretch>
+                  </pic:blipFill>
+                  <pic:spPr>
+                    <a:xfrm>
+                      <a:off x="0" y="0"/>
+                      <a:ext cx="5296359" cy="998307"/>
+                    </a:xfrm>
+                    <a:prstGeom prst="rect">
+                      <a:avLst/>
+                    </a:prstGeom>
+                  </pic:spPr>
+                </pic:pic>
+              </a:graphicData>
+            </a:graphic>
+          </wp:inline>
+        </w:drawing>
+      </w:r>
+    </w:p>
+    <w:p>
+      <w:pPr>
+        <w:pStyle w:val="Styleimage"/>
+      </w:pPr>
+      <w:proofErr w:type="spellStart"/>
+      <w:r>
+        <w:t>Hình</w:t>
+      </w:r>
+      <w:proofErr w:type="spellEnd"/>
+      <w:r>
+        <w:t xml:space="preserve"> 3. </w:t>
+      </w:r>
+      <w:fldSimple w:instr=" SEQ Hình_3. \* ARABIC ">
+        <w:r>
+          <w:rPr>
+            <w:noProof/>
+          </w:rPr>
+          <w:t>4</w:t>
+        </w:r>
+      </w:fldSimple>
+      <w:r>
+        <w:t xml:space="preserve"> Traditional Decision Tree</w:t>
+      </w:r>
+    </w:p>
+    <w:p>
+      <w:pPr>
+        <w:pStyle w:val="ListParagraph"/>
+        <w:ind w:left="360"/>
+        <w:contextualSpacing w:val="0"/>
+      </w:pPr>
+      <w:proofErr w:type="spellStart"/>
+      <w:r>
+        <w:t>Chúng</w:t>
+      </w:r>
+      <w:proofErr w:type="spellEnd"/>
+      <w:r>
+        <w:t xml:space="preserve"> ta </w:t>
+      </w:r>
+      <w:proofErr w:type="spellStart"/>
+      <w:r>
+        <w:t>sẽ</w:t>
+      </w:r>
+      <w:proofErr w:type="spellEnd"/>
+      <w:r>
+        <w:t xml:space="preserve"> </w:t>
+      </w:r>
+      <w:proofErr w:type="spellStart"/>
+      <w:r>
+        <w:t>chọn</w:t>
+      </w:r>
+      <w:proofErr w:type="spellEnd"/>
+      <w:r>
+        <w:t xml:space="preserve"> </w:t>
+      </w:r>
+      <w:proofErr w:type="spellStart"/>
+      <w:r>
+        <w:t>số</w:t>
+      </w:r>
+      <w:proofErr w:type="spellEnd"/>
+      <w:r>
+        <w:t xml:space="preserve"> </w:t>
+      </w:r>
+      <w:proofErr w:type="spellStart"/>
+      <w:r>
+        <w:t>tính</w:t>
+      </w:r>
+      <w:proofErr w:type="spellEnd"/>
+      <w:r>
+        <w:t xml:space="preserve"> </w:t>
+      </w:r>
+      <w:proofErr w:type="spellStart"/>
+      <w:r>
+        <w:t>năng</w:t>
+      </w:r>
+      <w:proofErr w:type="spellEnd"/>
+      <w:r>
+        <w:t xml:space="preserve"> </w:t>
+      </w:r>
+      <w:proofErr w:type="spellStart"/>
+      <w:r>
+        <w:t>để</w:t>
+      </w:r>
+      <w:proofErr w:type="spellEnd"/>
+      <w:r>
+        <w:t xml:space="preserve"> </w:t>
+      </w:r>
+      <w:proofErr w:type="spellStart"/>
+      <w:r>
+        <w:t>tạo</w:t>
+      </w:r>
+      <w:proofErr w:type="spellEnd"/>
+      <w:r>
+        <w:t xml:space="preserve"> Decision Tree </w:t>
+      </w:r>
+      <w:proofErr w:type="spellStart"/>
+      <w:r>
+        <w:t>và</w:t>
+      </w:r>
+      <w:proofErr w:type="spellEnd"/>
+      <w:r>
+        <w:t xml:space="preserve"> </w:t>
+      </w:r>
+      <w:proofErr w:type="spellStart"/>
+      <w:r>
+        <w:t>sử</w:t>
+      </w:r>
+      <w:proofErr w:type="spellEnd"/>
+      <w:r>
+        <w:t xml:space="preserve"> </w:t>
+      </w:r>
+      <w:proofErr w:type="spellStart"/>
+      <w:r>
+        <w:t>dụng</w:t>
+      </w:r>
+      <w:proofErr w:type="spellEnd"/>
+      <w:r>
+        <w:t xml:space="preserve"> </w:t>
+      </w:r>
+      <w:proofErr w:type="spellStart"/>
+      <w:r>
+        <w:t>một</w:t>
+      </w:r>
+      <w:proofErr w:type="spellEnd"/>
+      <w:r>
+        <w:t xml:space="preserve"> </w:t>
+      </w:r>
+      <w:proofErr w:type="spellStart"/>
+      <w:r>
+        <w:t>số</w:t>
+      </w:r>
+      <w:proofErr w:type="spellEnd"/>
+      <w:r>
+        <w:t xml:space="preserve"> </w:t>
+      </w:r>
+      <w:proofErr w:type="spellStart"/>
+      <w:r>
+        <w:t>tính</w:t>
+      </w:r>
+      <w:proofErr w:type="spellEnd"/>
+      <w:r>
+        <w:t xml:space="preserve"> </w:t>
+      </w:r>
+      <w:proofErr w:type="spellStart"/>
+      <w:r>
+        <w:t>năng</w:t>
+      </w:r>
+      <w:proofErr w:type="spellEnd"/>
+      <w:r>
+        <w:t xml:space="preserve"> </w:t>
+      </w:r>
+      <w:proofErr w:type="spellStart"/>
+      <w:r>
+        <w:t>ít</w:t>
+      </w:r>
+      <w:proofErr w:type="spellEnd"/>
+      <w:r>
+        <w:t xml:space="preserve"> </w:t>
+      </w:r>
+      <w:proofErr w:type="spellStart"/>
+      <w:r>
+        <w:t>hơn</w:t>
+      </w:r>
+      <w:proofErr w:type="spellEnd"/>
+      <w:r>
+        <w:t xml:space="preserve"> </w:t>
+      </w:r>
+      <w:proofErr w:type="spellStart"/>
+      <w:r>
+        <w:t>hoặc</w:t>
+      </w:r>
+      <w:proofErr w:type="spellEnd"/>
+      <w:r>
+        <w:t xml:space="preserve"> </w:t>
+      </w:r>
+      <w:proofErr w:type="spellStart"/>
+      <w:r>
+        <w:t>bằng</w:t>
+      </w:r>
+      <w:proofErr w:type="spellEnd"/>
+      <w:r>
+        <w:t xml:space="preserve"> </w:t>
+      </w:r>
+      <w:proofErr w:type="spellStart"/>
+      <w:r>
+        <w:t>số</w:t>
+      </w:r>
+      <w:proofErr w:type="spellEnd"/>
+      <w:r>
+        <w:t xml:space="preserve"> </w:t>
+      </w:r>
+      <w:proofErr w:type="spellStart"/>
+      <w:r>
+        <w:t>tính</w:t>
+      </w:r>
+      <w:proofErr w:type="spellEnd"/>
+      <w:r>
+        <w:t xml:space="preserve"> </w:t>
+      </w:r>
+      <w:proofErr w:type="spellStart"/>
+      <w:r>
+        <w:t>năng</w:t>
+      </w:r>
+      <w:proofErr w:type="spellEnd"/>
+      <w:r>
+        <w:t xml:space="preserve"> </w:t>
+      </w:r>
+      <w:proofErr w:type="spellStart"/>
+      <w:r>
+        <w:t>đầu</w:t>
+      </w:r>
+      <w:proofErr w:type="spellEnd"/>
+      <w:r>
+        <w:t xml:space="preserve"> </w:t>
+      </w:r>
+      <w:proofErr w:type="spellStart"/>
+      <w:r>
+        <w:t>vào</w:t>
+      </w:r>
+      <w:proofErr w:type="spellEnd"/>
+      <w:r>
+        <w:t>.</w:t>
+      </w:r>
+      <w:r>
+        <w:t xml:space="preserve"> </w:t>
+      </w:r>
+      <w:proofErr w:type="spellStart"/>
+      <w:r>
+        <w:t>Hiện</w:t>
+      </w:r>
+      <w:proofErr w:type="spellEnd"/>
+      <w:r>
+        <w:t xml:space="preserve"> </w:t>
+      </w:r>
+      <w:proofErr w:type="spellStart"/>
+      <w:r>
+        <w:t>tại</w:t>
+      </w:r>
+      <w:proofErr w:type="spellEnd"/>
+      <w:r>
+        <w:t xml:space="preserve"> </w:t>
+      </w:r>
+      <w:proofErr w:type="spellStart"/>
+      <w:r>
+        <w:t>chúng</w:t>
+      </w:r>
+      <w:proofErr w:type="spellEnd"/>
+      <w:r>
+        <w:t xml:space="preserve"> ta </w:t>
+      </w:r>
+      <w:proofErr w:type="spellStart"/>
+      <w:r>
+        <w:t>đang</w:t>
+      </w:r>
+      <w:proofErr w:type="spellEnd"/>
+      <w:r>
+        <w:t xml:space="preserve"> </w:t>
+      </w:r>
+      <w:proofErr w:type="spellStart"/>
+      <w:r>
+        <w:t>có</w:t>
+      </w:r>
+      <w:proofErr w:type="spellEnd"/>
+      <w:r>
+        <w:t xml:space="preserve"> </w:t>
+      </w:r>
+      <w:proofErr w:type="spellStart"/>
+      <w:r>
+        <w:t>bốn</w:t>
+      </w:r>
+      <w:proofErr w:type="spellEnd"/>
+      <w:r>
+        <w:t xml:space="preserve"> </w:t>
+      </w:r>
+      <w:proofErr w:type="spellStart"/>
+      <w:r>
+        <w:t>tính</w:t>
+      </w:r>
+      <w:proofErr w:type="spellEnd"/>
+      <w:r>
+        <w:t xml:space="preserve"> </w:t>
+      </w:r>
+      <w:proofErr w:type="spellStart"/>
+      <w:r>
+        <w:t>năng</w:t>
+      </w:r>
+      <w:proofErr w:type="spellEnd"/>
+      <w:r>
+        <w:t xml:space="preserve"> </w:t>
+      </w:r>
+      <w:proofErr w:type="spellStart"/>
+      <w:r>
+        <w:t>để</w:t>
+      </w:r>
+      <w:proofErr w:type="spellEnd"/>
+      <w:r>
+        <w:t xml:space="preserve"> </w:t>
+      </w:r>
+      <w:proofErr w:type="spellStart"/>
+      <w:r>
+        <w:t>xây</w:t>
+      </w:r>
+      <w:proofErr w:type="spellEnd"/>
+      <w:r>
+        <w:t xml:space="preserve"> </w:t>
+      </w:r>
+      <w:proofErr w:type="spellStart"/>
+      <w:r>
+        <w:t>dựng</w:t>
+      </w:r>
+      <w:proofErr w:type="spellEnd"/>
+      <w:r>
+        <w:t xml:space="preserve"> </w:t>
+      </w:r>
+      <w:proofErr w:type="spellStart"/>
+      <w:r>
+        <w:t>cây</w:t>
+      </w:r>
+      <w:proofErr w:type="spellEnd"/>
+      <w:r>
+        <w:t xml:space="preserve">. </w:t>
+      </w:r>
+      <w:proofErr w:type="spellStart"/>
+      <w:r>
+        <w:t>Đối</w:t>
+      </w:r>
+      <w:proofErr w:type="spellEnd"/>
+      <w:r>
+        <w:t xml:space="preserve"> </w:t>
+      </w:r>
+      <w:proofErr w:type="spellStart"/>
+      <w:r>
+        <w:t>với</w:t>
+      </w:r>
+      <w:proofErr w:type="spellEnd"/>
+      <w:r>
+        <w:t xml:space="preserve"> Decision Tree </w:t>
+      </w:r>
+      <w:proofErr w:type="spellStart"/>
+      <w:r>
+        <w:t>sẽ</w:t>
+      </w:r>
+      <w:proofErr w:type="spellEnd"/>
+      <w:r>
+        <w:t xml:space="preserve"> </w:t>
+      </w:r>
+      <w:proofErr w:type="spellStart"/>
+      <w:r>
+        <w:t>chọn</w:t>
+      </w:r>
+      <w:proofErr w:type="spellEnd"/>
+      <w:r>
+        <w:t xml:space="preserve"> </w:t>
+      </w:r>
+      <w:proofErr w:type="spellStart"/>
+      <w:r>
+        <w:t>cả</w:t>
+      </w:r>
+      <w:proofErr w:type="spellEnd"/>
+      <w:r>
+        <w:t xml:space="preserve"> </w:t>
+      </w:r>
+      <w:proofErr w:type="spellStart"/>
+      <w:r>
+        <w:t>bốn</w:t>
+      </w:r>
+      <w:proofErr w:type="spellEnd"/>
+      <w:r>
+        <w:t xml:space="preserve"> </w:t>
+      </w:r>
+      <w:proofErr w:type="spellStart"/>
+      <w:r>
+        <w:t>tính</w:t>
+      </w:r>
+      <w:proofErr w:type="spellEnd"/>
+      <w:r>
+        <w:t xml:space="preserve"> </w:t>
+      </w:r>
+      <w:proofErr w:type="spellStart"/>
+      <w:r>
+        <w:t>năng</w:t>
+      </w:r>
+      <w:proofErr w:type="spellEnd"/>
+      <w:r>
+        <w:t xml:space="preserve"> </w:t>
+      </w:r>
+      <w:proofErr w:type="spellStart"/>
+      <w:r>
+        <w:t>để</w:t>
+      </w:r>
+      <w:proofErr w:type="spellEnd"/>
+      <w:r>
+        <w:t xml:space="preserve"> </w:t>
+      </w:r>
+      <w:proofErr w:type="spellStart"/>
+      <w:r>
+        <w:t>tạo</w:t>
+      </w:r>
+      <w:proofErr w:type="spellEnd"/>
+      <w:r>
+        <w:t xml:space="preserve"> </w:t>
+      </w:r>
+      <w:proofErr w:type="spellStart"/>
+      <w:r>
+        <w:t>cây</w:t>
+      </w:r>
+      <w:proofErr w:type="spellEnd"/>
+      <w:r>
+        <w:t xml:space="preserve"> </w:t>
+      </w:r>
+      <w:proofErr w:type="spellStart"/>
+      <w:r>
+        <w:t>tuy</w:t>
+      </w:r>
+      <w:proofErr w:type="spellEnd"/>
+      <w:r>
+        <w:t xml:space="preserve"> </w:t>
+      </w:r>
+      <w:proofErr w:type="spellStart"/>
+      <w:r>
+        <w:t>nhiên</w:t>
+      </w:r>
+      <w:proofErr w:type="spellEnd"/>
+      <w:r>
+        <w:t xml:space="preserve"> random forest </w:t>
+      </w:r>
+      <w:proofErr w:type="spellStart"/>
+      <w:r>
+        <w:t>sẽ</w:t>
+      </w:r>
+      <w:proofErr w:type="spellEnd"/>
+      <w:r>
+        <w:t xml:space="preserve"> </w:t>
+      </w:r>
+      <w:proofErr w:type="spellStart"/>
+      <w:r>
+        <w:t>sử</w:t>
+      </w:r>
+      <w:proofErr w:type="spellEnd"/>
+      <w:r>
+        <w:t xml:space="preserve"> </w:t>
+      </w:r>
+      <w:proofErr w:type="spellStart"/>
+      <w:r>
+        <w:t>dụng</w:t>
+      </w:r>
+      <w:proofErr w:type="spellEnd"/>
+      <w:r>
+        <w:t xml:space="preserve"> </w:t>
+      </w:r>
+      <w:proofErr w:type="spellStart"/>
+      <w:r>
+        <w:t>ít</w:t>
+      </w:r>
+      <w:proofErr w:type="spellEnd"/>
+      <w:r>
+        <w:t xml:space="preserve"> </w:t>
+      </w:r>
+      <w:proofErr w:type="spellStart"/>
+      <w:r>
+        <w:t>hơn</w:t>
+      </w:r>
+      <w:proofErr w:type="spellEnd"/>
+      <w:r>
+        <w:t xml:space="preserve"> </w:t>
+      </w:r>
+      <w:proofErr w:type="spellStart"/>
+      <w:r>
+        <w:t>các</w:t>
+      </w:r>
+      <w:proofErr w:type="spellEnd"/>
+      <w:r>
+        <w:t xml:space="preserve"> </w:t>
+      </w:r>
+      <w:proofErr w:type="spellStart"/>
+      <w:r>
+        <w:t>tính</w:t>
+      </w:r>
+      <w:proofErr w:type="spellEnd"/>
+      <w:r>
+        <w:t xml:space="preserve"> </w:t>
+      </w:r>
+      <w:proofErr w:type="spellStart"/>
+      <w:r>
+        <w:t>năng</w:t>
+      </w:r>
+      <w:proofErr w:type="spellEnd"/>
+      <w:r>
+        <w:t>.</w:t>
+      </w:r>
+      <w:r>
+        <w:t xml:space="preserve"> Ở </w:t>
+      </w:r>
+      <w:proofErr w:type="spellStart"/>
+      <w:r>
+        <w:t>đây</w:t>
+      </w:r>
+      <w:proofErr w:type="spellEnd"/>
+      <w:r>
+        <w:t xml:space="preserve"> </w:t>
+      </w:r>
+      <w:proofErr w:type="spellStart"/>
+      <w:r>
+        <w:t>chúng</w:t>
+      </w:r>
+      <w:proofErr w:type="spellEnd"/>
+      <w:r>
+        <w:t xml:space="preserve"> ta </w:t>
+      </w:r>
+      <w:proofErr w:type="spellStart"/>
+      <w:r>
+        <w:t>sẽ</w:t>
+      </w:r>
+      <w:proofErr w:type="spellEnd"/>
+      <w:r>
+        <w:t xml:space="preserve"> </w:t>
+      </w:r>
+      <w:proofErr w:type="spellStart"/>
+      <w:r>
+        <w:t>chọn</w:t>
+      </w:r>
+      <w:proofErr w:type="spellEnd"/>
+      <w:r>
+        <w:t xml:space="preserve"> </w:t>
+      </w:r>
+      <w:proofErr w:type="spellStart"/>
+      <w:r>
+        <w:t>hai</w:t>
+      </w:r>
+      <w:proofErr w:type="spellEnd"/>
+      <w:r>
+        <w:t xml:space="preserve"> </w:t>
+      </w:r>
+      <w:proofErr w:type="spellStart"/>
+      <w:r>
+        <w:t>tính</w:t>
+      </w:r>
+      <w:proofErr w:type="spellEnd"/>
+      <w:r>
+        <w:t xml:space="preserve"> </w:t>
+      </w:r>
+      <w:proofErr w:type="spellStart"/>
+      <w:r>
+        <w:t>năng</w:t>
+      </w:r>
+      <w:proofErr w:type="spellEnd"/>
+      <w:r>
+        <w:t xml:space="preserve"> </w:t>
+      </w:r>
+      <w:proofErr w:type="spellStart"/>
+      <w:r>
+        <w:t>là</w:t>
+      </w:r>
+      <w:proofErr w:type="spellEnd"/>
+      <w:r>
+        <w:t xml:space="preserve"> GOOD BLOOD CIRCULATION </w:t>
+      </w:r>
+      <w:proofErr w:type="spellStart"/>
+      <w:r>
+        <w:t>và</w:t>
+      </w:r>
+      <w:proofErr w:type="spellEnd"/>
+      <w:r>
+        <w:t xml:space="preserve"> BLOCKED ARTERIES </w:t>
+      </w:r>
+      <w:proofErr w:type="spellStart"/>
+      <w:r>
+        <w:t>để</w:t>
+      </w:r>
+      <w:proofErr w:type="spellEnd"/>
+      <w:r>
+        <w:t xml:space="preserve"> </w:t>
+      </w:r>
+      <w:proofErr w:type="spellStart"/>
+      <w:r>
+        <w:t>gini</w:t>
+      </w:r>
+      <w:proofErr w:type="spellEnd"/>
+      <w:r>
+        <w:t xml:space="preserve"> </w:t>
+      </w:r>
+      <w:proofErr w:type="spellStart"/>
+      <w:r>
+        <w:t>hoặc</w:t>
+      </w:r>
+      <w:proofErr w:type="spellEnd"/>
+      <w:r>
+        <w:t xml:space="preserve"> entropy </w:t>
+      </w:r>
+      <w:proofErr w:type="spellStart"/>
+      <w:r>
+        <w:t>tốt</w:t>
+      </w:r>
+      <w:proofErr w:type="spellEnd"/>
+      <w:r>
+        <w:t xml:space="preserve"> </w:t>
+      </w:r>
+      <w:proofErr w:type="spellStart"/>
+      <w:r>
+        <w:t>nhất</w:t>
+      </w:r>
+      <w:proofErr w:type="spellEnd"/>
+      <w:r>
+        <w:t xml:space="preserve"> </w:t>
+      </w:r>
+      <w:proofErr w:type="spellStart"/>
+      <w:r>
+        <w:t>trong</w:t>
+      </w:r>
+      <w:proofErr w:type="spellEnd"/>
+      <w:r>
+        <w:t xml:space="preserve"> 4 </w:t>
+      </w:r>
+      <w:proofErr w:type="spellStart"/>
+      <w:r>
+        <w:t>tính</w:t>
+      </w:r>
+      <w:proofErr w:type="spellEnd"/>
+      <w:r>
+        <w:t xml:space="preserve"> </w:t>
+      </w:r>
+      <w:proofErr w:type="spellStart"/>
+      <w:r>
+        <w:t>năng</w:t>
+      </w:r>
+      <w:proofErr w:type="spellEnd"/>
+      <w:r>
+        <w:t xml:space="preserve">. </w:t>
+      </w:r>
+      <w:proofErr w:type="spellStart"/>
+      <w:r>
+        <w:t>Tiếp</w:t>
+      </w:r>
+      <w:proofErr w:type="spellEnd"/>
+      <w:r>
+        <w:t xml:space="preserve"> </w:t>
+      </w:r>
+      <w:proofErr w:type="spellStart"/>
+      <w:r>
+        <w:t>tục</w:t>
+      </w:r>
+      <w:proofErr w:type="spellEnd"/>
+      <w:r>
+        <w:t xml:space="preserve"> </w:t>
+      </w:r>
+      <w:proofErr w:type="spellStart"/>
+      <w:r>
+        <w:t>chọn</w:t>
+      </w:r>
+      <w:proofErr w:type="spellEnd"/>
+      <w:r>
+        <w:t xml:space="preserve"> </w:t>
+      </w:r>
+      <w:proofErr w:type="spellStart"/>
+      <w:r>
+        <w:t>các</w:t>
+      </w:r>
+      <w:proofErr w:type="spellEnd"/>
+      <w:r>
+        <w:t xml:space="preserve"> </w:t>
+      </w:r>
+      <w:proofErr w:type="spellStart"/>
+      <w:r>
+        <w:t>tính</w:t>
+      </w:r>
+      <w:proofErr w:type="spellEnd"/>
+      <w:r>
+        <w:t xml:space="preserve"> </w:t>
+      </w:r>
+      <w:proofErr w:type="spellStart"/>
+      <w:r>
+        <w:t>năng</w:t>
+      </w:r>
+      <w:proofErr w:type="spellEnd"/>
+      <w:r>
+        <w:t xml:space="preserve"> </w:t>
+      </w:r>
+      <w:proofErr w:type="spellStart"/>
+      <w:r>
+        <w:t>còn</w:t>
+      </w:r>
+      <w:proofErr w:type="spellEnd"/>
+      <w:r>
+        <w:t xml:space="preserve"> </w:t>
+      </w:r>
+      <w:proofErr w:type="spellStart"/>
+      <w:r>
+        <w:t>lại</w:t>
+      </w:r>
+      <w:proofErr w:type="spellEnd"/>
+      <w:r>
+        <w:t xml:space="preserve"> </w:t>
+      </w:r>
+      <w:proofErr w:type="spellStart"/>
+      <w:r>
+        <w:t>để</w:t>
+      </w:r>
+      <w:proofErr w:type="spellEnd"/>
+      <w:r>
+        <w:t xml:space="preserve"> </w:t>
+      </w:r>
+      <w:proofErr w:type="spellStart"/>
+      <w:r>
+        <w:t>xây</w:t>
+      </w:r>
+      <w:proofErr w:type="spellEnd"/>
+      <w:r>
+        <w:t xml:space="preserve"> </w:t>
+      </w:r>
+      <w:proofErr w:type="spellStart"/>
+      <w:r>
+        <w:t>dựng</w:t>
+      </w:r>
+      <w:proofErr w:type="spellEnd"/>
+      <w:r>
+        <w:t xml:space="preserve"> </w:t>
+      </w:r>
+      <w:proofErr w:type="spellStart"/>
+      <w:r>
+        <w:t>cây</w:t>
+      </w:r>
+      <w:proofErr w:type="spellEnd"/>
+      <w:r>
+        <w:t>.</w:t>
+      </w:r>
+    </w:p>
+    <w:p>
+      <w:pPr>
+        <w:pStyle w:val="ListParagraph"/>
+        <w:ind w:left="360"/>
+        <w:contextualSpacing w:val="0"/>
+      </w:pPr>
+      <w:r>
+        <w:drawing>
+          <wp:inline distT="0" distB="0" distL="0" distR="0" wp14:anchorId="7ABCD84A" wp14:editId="39C29B4D">
+            <wp:extent cx="5425910" cy="937341"/>
+            <wp:effectExtent l="0" t="0" r="3810" b="0"/>
+            <wp:docPr id="988777798" name="Picture 1"/>
+            <wp:cNvGraphicFramePr>
+              <a:graphicFrameLocks xmlns:a="http://schemas.openxmlformats.org/drawingml/2006/main" noChangeAspect="1"/>
+            </wp:cNvGraphicFramePr>
+            <a:graphic xmlns:a="http://schemas.openxmlformats.org/drawingml/2006/main">
+              <a:graphicData uri="http://schemas.openxmlformats.org/drawingml/2006/picture">
+                <pic:pic xmlns:pic="http://schemas.openxmlformats.org/drawingml/2006/picture">
+                  <pic:nvPicPr>
+                    <pic:cNvPr id="988777798" name=""/>
+                    <pic:cNvPicPr/>
+                  </pic:nvPicPr>
+                  <pic:blipFill>
+                    <a:blip r:embed="rId43"/>
+                    <a:stretch>
+                      <a:fillRect/>
+                    </a:stretch>
+                  </pic:blipFill>
+                  <pic:spPr>
+                    <a:xfrm>
+                      <a:off x="0" y="0"/>
+                      <a:ext cx="5425910" cy="937341"/>
+                    </a:xfrm>
+                    <a:prstGeom prst="rect">
+                      <a:avLst/>
+                    </a:prstGeom>
+                  </pic:spPr>
+                </pic:pic>
+              </a:graphicData>
+            </a:graphic>
+          </wp:inline>
+        </w:drawing>
+      </w:r>
+    </w:p>
+    <w:p>
+      <w:pPr>
+        <w:pStyle w:val="Styleimage"/>
+      </w:pPr>
+      <w:proofErr w:type="spellStart"/>
+      <w:r>
+        <w:t>Hình</w:t>
+      </w:r>
+      <w:proofErr w:type="spellEnd"/>
+      <w:r>
+        <w:t xml:space="preserve"> 3. </w:t>
+      </w:r>
+      <w:fldSimple w:instr=" SEQ Hình_3. \* ARABIC ">
+        <w:r>
+          <w:rPr>
+            <w:noProof/>
+          </w:rPr>
+          <w:t>5</w:t>
+        </w:r>
+      </w:fldSimple>
+      <w:r>
+        <w:t xml:space="preserve"> </w:t>
+      </w:r>
+      <w:proofErr w:type="spellStart"/>
+      <w:r>
+        <w:t>Chọn</w:t>
+      </w:r>
+      <w:proofErr w:type="spellEnd"/>
+      <w:r>
+        <w:t xml:space="preserve"> </w:t>
+      </w:r>
+      <w:proofErr w:type="spellStart"/>
+      <w:r>
+        <w:t>tính</w:t>
+      </w:r>
+      <w:proofErr w:type="spellEnd"/>
+      <w:r>
+        <w:t xml:space="preserve"> </w:t>
+      </w:r>
+      <w:proofErr w:type="spellStart"/>
+      <w:r>
+        <w:t>năng</w:t>
+      </w:r>
+      <w:proofErr w:type="spellEnd"/>
+      <w:r>
+        <w:t xml:space="preserve"> Good Circulation </w:t>
+      </w:r>
+      <w:proofErr w:type="spellStart"/>
+      <w:r>
+        <w:t>và</w:t>
+      </w:r>
+      <w:proofErr w:type="spellEnd"/>
+      <w:r>
+        <w:t xml:space="preserve"> Blocked Arteries </w:t>
+      </w:r>
+      <w:proofErr w:type="spellStart"/>
+      <w:r>
+        <w:t>để</w:t>
+      </w:r>
+      <w:proofErr w:type="spellEnd"/>
+      <w:r>
+        <w:t xml:space="preserve"> entropy </w:t>
+      </w:r>
+      <w:proofErr w:type="spellStart"/>
+      <w:r>
+        <w:t>tốt</w:t>
+      </w:r>
+      <w:proofErr w:type="spellEnd"/>
+      <w:r>
+        <w:t xml:space="preserve"> </w:t>
+      </w:r>
+      <w:proofErr w:type="spellStart"/>
+      <w:r>
+        <w:t>nhất</w:t>
+      </w:r>
+      <w:proofErr w:type="spellEnd"/>
+    </w:p>
+    <w:p>
+      <w:pPr>
+        <w:pStyle w:val="Styleimage"/>
+        <w:ind w:left="360"/>
+        <w:jc w:val="left"/>
+        <w:rPr>
+          <w:i w:val="0"/>
+          <w:iCs w:val="0"/>
+        </w:rPr>
+      </w:pPr>
+      <w:r>
+        <w:rPr>
+          <w:i w:val="0"/>
+          <w:iCs w:val="0"/>
+        </w:rPr>
+        <w:t xml:space="preserve">Ở </w:t>
+      </w:r>
+      <w:proofErr w:type="spellStart"/>
+      <w:r>
+        <w:rPr>
+          <w:i w:val="0"/>
+          <w:iCs w:val="0"/>
+        </w:rPr>
+        <w:t>đây</w:t>
+      </w:r>
+      <w:proofErr w:type="spellEnd"/>
+      <w:r>
+        <w:rPr>
+          <w:i w:val="0"/>
+          <w:iCs w:val="0"/>
+        </w:rPr>
+        <w:t xml:space="preserve"> </w:t>
+      </w:r>
+      <w:proofErr w:type="spellStart"/>
+      <w:r>
+        <w:rPr>
+          <w:i w:val="0"/>
+          <w:iCs w:val="0"/>
+        </w:rPr>
+        <w:t>chúng</w:t>
+      </w:r>
+      <w:proofErr w:type="spellEnd"/>
+      <w:r>
+        <w:rPr>
+          <w:i w:val="0"/>
+          <w:iCs w:val="0"/>
+        </w:rPr>
+        <w:t xml:space="preserve"> ta </w:t>
+      </w:r>
+      <w:proofErr w:type="spellStart"/>
+      <w:r>
+        <w:rPr>
+          <w:i w:val="0"/>
+          <w:iCs w:val="0"/>
+        </w:rPr>
+        <w:t>sẽ</w:t>
+      </w:r>
+      <w:proofErr w:type="spellEnd"/>
+      <w:r>
+        <w:rPr>
+          <w:i w:val="0"/>
+          <w:iCs w:val="0"/>
+        </w:rPr>
+        <w:t xml:space="preserve"> </w:t>
+      </w:r>
+      <w:proofErr w:type="spellStart"/>
+      <w:r>
+        <w:rPr>
+          <w:i w:val="0"/>
+          <w:iCs w:val="0"/>
+        </w:rPr>
+        <w:t>chọn</w:t>
+      </w:r>
+      <w:proofErr w:type="spellEnd"/>
+      <w:r>
+        <w:rPr>
+          <w:i w:val="0"/>
+          <w:iCs w:val="0"/>
+        </w:rPr>
+        <w:t xml:space="preserve"> </w:t>
+      </w:r>
+      <w:proofErr w:type="spellStart"/>
+      <w:r>
+        <w:rPr>
+          <w:i w:val="0"/>
+          <w:iCs w:val="0"/>
+        </w:rPr>
+        <w:t>được</w:t>
+      </w:r>
+      <w:proofErr w:type="spellEnd"/>
+      <w:r>
+        <w:rPr>
+          <w:i w:val="0"/>
+          <w:iCs w:val="0"/>
+        </w:rPr>
+        <w:t xml:space="preserve"> GOO</w:t>
+      </w:r>
+      <w:r>
+        <w:rPr>
+          <w:i w:val="0"/>
+          <w:iCs w:val="0"/>
+        </w:rPr>
+        <w:t xml:space="preserve">D </w:t>
+      </w:r>
+      <w:r>
+        <w:rPr>
+          <w:i w:val="0"/>
+          <w:iCs w:val="0"/>
+        </w:rPr>
+        <w:t xml:space="preserve">BLOOD CIRCULATION </w:t>
+      </w:r>
+      <w:proofErr w:type="spellStart"/>
+      <w:r>
+        <w:rPr>
+          <w:i w:val="0"/>
+          <w:iCs w:val="0"/>
+        </w:rPr>
+        <w:t>để</w:t>
+      </w:r>
+      <w:proofErr w:type="spellEnd"/>
+      <w:r>
+        <w:rPr>
+          <w:i w:val="0"/>
+          <w:iCs w:val="0"/>
+        </w:rPr>
+        <w:t xml:space="preserve"> </w:t>
+      </w:r>
+      <w:proofErr w:type="spellStart"/>
+      <w:r>
+        <w:rPr>
+          <w:i w:val="0"/>
+          <w:iCs w:val="0"/>
+        </w:rPr>
+        <w:t>làm</w:t>
+      </w:r>
+      <w:proofErr w:type="spellEnd"/>
+      <w:r>
+        <w:rPr>
+          <w:i w:val="0"/>
+          <w:iCs w:val="0"/>
+        </w:rPr>
+        <w:t xml:space="preserve"> </w:t>
+      </w:r>
+      <w:proofErr w:type="spellStart"/>
+      <w:r>
+        <w:rPr>
+          <w:i w:val="0"/>
+          <w:iCs w:val="0"/>
+        </w:rPr>
+        <w:t>nút</w:t>
+      </w:r>
+      <w:proofErr w:type="spellEnd"/>
+      <w:r>
+        <w:rPr>
+          <w:i w:val="0"/>
+          <w:iCs w:val="0"/>
+        </w:rPr>
+        <w:t xml:space="preserve"> </w:t>
+      </w:r>
+      <w:proofErr w:type="spellStart"/>
+      <w:r>
+        <w:rPr>
+          <w:i w:val="0"/>
+          <w:iCs w:val="0"/>
+        </w:rPr>
+        <w:t>gốc</w:t>
+      </w:r>
+      <w:proofErr w:type="spellEnd"/>
+      <w:r>
+        <w:rPr>
+          <w:i w:val="0"/>
+          <w:iCs w:val="0"/>
+        </w:rPr>
+        <w:t xml:space="preserve"> </w:t>
+      </w:r>
+      <w:proofErr w:type="spellStart"/>
+      <w:r>
+        <w:rPr>
+          <w:i w:val="0"/>
+          <w:iCs w:val="0"/>
+        </w:rPr>
+        <w:t>và</w:t>
+      </w:r>
+      <w:proofErr w:type="spellEnd"/>
+      <w:r>
+        <w:rPr>
+          <w:i w:val="0"/>
+          <w:iCs w:val="0"/>
+        </w:rPr>
+        <w:t xml:space="preserve"> </w:t>
+      </w:r>
+      <w:proofErr w:type="spellStart"/>
+      <w:r>
+        <w:rPr>
+          <w:i w:val="0"/>
+          <w:iCs w:val="0"/>
+        </w:rPr>
+        <w:t>chọn</w:t>
+      </w:r>
+      <w:proofErr w:type="spellEnd"/>
+      <w:r>
+        <w:rPr>
+          <w:i w:val="0"/>
+          <w:iCs w:val="0"/>
+        </w:rPr>
+        <w:t xml:space="preserve"> 2 </w:t>
+      </w:r>
+      <w:proofErr w:type="spellStart"/>
+      <w:r>
+        <w:rPr>
+          <w:i w:val="0"/>
+          <w:iCs w:val="0"/>
+        </w:rPr>
+        <w:t>cái</w:t>
+      </w:r>
+      <w:proofErr w:type="spellEnd"/>
+      <w:r>
+        <w:rPr>
+          <w:i w:val="0"/>
+          <w:iCs w:val="0"/>
+        </w:rPr>
+        <w:t xml:space="preserve"> </w:t>
+      </w:r>
+      <w:proofErr w:type="spellStart"/>
+      <w:r>
+        <w:rPr>
+          <w:i w:val="0"/>
+          <w:iCs w:val="0"/>
+        </w:rPr>
+        <w:t>cột</w:t>
+      </w:r>
+      <w:proofErr w:type="spellEnd"/>
+      <w:r>
+        <w:rPr>
+          <w:i w:val="0"/>
+          <w:iCs w:val="0"/>
+        </w:rPr>
+        <w:t xml:space="preserve"> </w:t>
+      </w:r>
+      <w:proofErr w:type="spellStart"/>
+      <w:r>
+        <w:rPr>
+          <w:i w:val="0"/>
+          <w:iCs w:val="0"/>
+        </w:rPr>
+        <w:t>lại</w:t>
+      </w:r>
+      <w:proofErr w:type="spellEnd"/>
+      <w:r>
+        <w:rPr>
+          <w:i w:val="0"/>
+          <w:iCs w:val="0"/>
+        </w:rPr>
+        <w:t xml:space="preserve"> </w:t>
+      </w:r>
+      <w:proofErr w:type="spellStart"/>
+      <w:r>
+        <w:rPr>
+          <w:i w:val="0"/>
+          <w:iCs w:val="0"/>
+        </w:rPr>
+        <w:t>làm</w:t>
+      </w:r>
+      <w:proofErr w:type="spellEnd"/>
+      <w:r>
+        <w:rPr>
+          <w:i w:val="0"/>
+          <w:iCs w:val="0"/>
+        </w:rPr>
+        <w:t xml:space="preserve"> </w:t>
+      </w:r>
+      <w:proofErr w:type="spellStart"/>
+      <w:r>
+        <w:rPr>
+          <w:i w:val="0"/>
+          <w:iCs w:val="0"/>
+        </w:rPr>
+        <w:t>nút</w:t>
+      </w:r>
+      <w:proofErr w:type="spellEnd"/>
+      <w:r>
+        <w:rPr>
+          <w:i w:val="0"/>
+          <w:iCs w:val="0"/>
+        </w:rPr>
+        <w:t xml:space="preserve"> </w:t>
+      </w:r>
+      <w:proofErr w:type="spellStart"/>
+      <w:r>
+        <w:rPr>
+          <w:i w:val="0"/>
+          <w:iCs w:val="0"/>
+        </w:rPr>
+        <w:t>lá</w:t>
+      </w:r>
+      <w:proofErr w:type="spellEnd"/>
+      <w:r>
+        <w:rPr>
+          <w:i w:val="0"/>
+          <w:iCs w:val="0"/>
+        </w:rPr>
+        <w:t>.</w:t>
+      </w:r>
+    </w:p>
+    <w:p>
+      <w:pPr>
+        <w:pStyle w:val="Styleimage"/>
+        <w:ind w:left="360"/>
+        <w:jc w:val="left"/>
+        <w:rPr>
+          <w:i w:val="0"/>
+          <w:iCs w:val="0"/>
+        </w:rPr>
+      </w:pPr>
+      <w:r>
+        <w:rPr>
+          <w:i w:val="0"/>
+          <w:iCs w:val="0"/>
+        </w:rPr>
+        <w:drawing>
+          <wp:inline distT="0" distB="0" distL="0" distR="0" wp14:anchorId="2691F77D" wp14:editId="48D03832">
+            <wp:extent cx="4701947" cy="1234547"/>
+            <wp:effectExtent l="0" t="0" r="3810" b="3810"/>
+            <wp:docPr id="273944525" name="Picture 1"/>
+            <wp:cNvGraphicFramePr>
+              <a:graphicFrameLocks xmlns:a="http://schemas.openxmlformats.org/drawingml/2006/main" noChangeAspect="1"/>
+            </wp:cNvGraphicFramePr>
+            <a:graphic xmlns:a="http://schemas.openxmlformats.org/drawingml/2006/main">
+              <a:graphicData uri="http://schemas.openxmlformats.org/drawingml/2006/picture">
+                <pic:pic xmlns:pic="http://schemas.openxmlformats.org/drawingml/2006/picture">
+                  <pic:nvPicPr>
+                    <pic:cNvPr id="273944525" name=""/>
+                    <pic:cNvPicPr/>
+                  </pic:nvPicPr>
+                  <pic:blipFill>
+                    <a:blip r:embed="rId44"/>
+                    <a:stretch>
+                      <a:fillRect/>
+                    </a:stretch>
+                  </pic:blipFill>
+                  <pic:spPr>
+                    <a:xfrm>
+                      <a:off x="0" y="0"/>
+                      <a:ext cx="4701947" cy="1234547"/>
+                    </a:xfrm>
+                    <a:prstGeom prst="rect">
+                      <a:avLst/>
+                    </a:prstGeom>
+                  </pic:spPr>
+                </pic:pic>
+              </a:graphicData>
+            </a:graphic>
+          </wp:inline>
+        </w:drawing>
+      </w:r>
     </w:p>
     <w:p>
       <w:pPr>
@@ -58028,7 +64916,7 @@
           <w:b/>
           <w:bCs/>
         </w:rPr>
-        <w:t>Tiền</w:t>
+        <w:t>Thực</w:t>
       </w:r>
       <w:proofErr w:type="spellEnd"/>
       <w:r>
@@ -58044,7 +64932,7 @@
           <w:b/>
           <w:bCs/>
         </w:rPr>
-        <w:t>xử</w:t>
+        <w:t>hiện</w:t>
       </w:r>
       <w:proofErr w:type="spellEnd"/>
       <w:r>
@@ -58060,7 +64948,7 @@
           <w:b/>
           <w:bCs/>
         </w:rPr>
-        <w:t>lý</w:t>
+        <w:t>tham</w:t>
       </w:r>
       <w:proofErr w:type="spellEnd"/>
       <w:r>
@@ -58076,7 +64964,7 @@
           <w:b/>
           <w:bCs/>
         </w:rPr>
-        <w:t>dữ</w:t>
+        <w:t>số</w:t>
       </w:r>
       <w:proofErr w:type="spellEnd"/>
       <w:r>
@@ -58092,7 +64980,39 @@
           <w:b/>
           <w:bCs/>
         </w:rPr>
-        <w:t>liệu</w:t>
+        <w:t>cho</w:t>
+      </w:r>
+      <w:proofErr w:type="spellEnd"/>
+      <w:r>
+        <w:rPr>
+          <w:b/>
+          <w:bCs/>
+        </w:rPr>
+        <w:t xml:space="preserve"> </w:t>
+      </w:r>
+      <w:proofErr w:type="spellStart"/>
+      <w:r>
+        <w:rPr>
+          <w:b/>
+          <w:bCs/>
+        </w:rPr>
+        <w:t>bài</w:t>
+      </w:r>
+      <w:proofErr w:type="spellEnd"/>
+      <w:r>
+        <w:rPr>
+          <w:b/>
+          <w:bCs/>
+        </w:rPr>
+        <w:t xml:space="preserve"> </w:t>
+      </w:r>
+      <w:proofErr w:type="spellStart"/>
+      <w:r>
+        <w:rPr>
+          <w:b/>
+          <w:bCs/>
+        </w:rPr>
+        <w:t>toán</w:t>
       </w:r>
       <w:proofErr w:type="spellEnd"/>
     </w:p>
@@ -58116,8 +65036,33 @@
           <w:b/>
           <w:bCs/>
         </w:rPr>
-        <w:t>Train model</w:t>
-      </w:r>
+        <w:t xml:space="preserve">Test </w:t>
+      </w:r>
+      <w:proofErr w:type="spellStart"/>
+      <w:r>
+        <w:rPr>
+          <w:b/>
+          <w:bCs/>
+        </w:rPr>
+        <w:t>dự</w:t>
+      </w:r>
+      <w:proofErr w:type="spellEnd"/>
+      <w:r>
+        <w:rPr>
+          <w:b/>
+          <w:bCs/>
+        </w:rPr>
+        <w:t xml:space="preserve"> </w:t>
+      </w:r>
+      <w:proofErr w:type="spellStart"/>
+      <w:r>
+        <w:rPr>
+          <w:b/>
+          <w:bCs/>
+        </w:rPr>
+        <w:t>đoán</w:t>
+      </w:r>
+      <w:proofErr w:type="spellEnd"/>
     </w:p>
     <w:p>
       <w:pPr>
@@ -58133,177 +65078,8 @@
           <w:b/>
           <w:bCs/>
         </w:rPr>
-      </w:pPr>
-      <w:proofErr w:type="spellStart"/>
-      <w:r>
-        <w:rPr>
-          <w:b/>
-          <w:bCs/>
-        </w:rPr>
-        <w:t>Thực</w:t>
-      </w:r>
-      <w:proofErr w:type="spellEnd"/>
-      <w:r>
-        <w:rPr>
-          <w:b/>
-          <w:bCs/>
-        </w:rPr>
-        <w:t xml:space="preserve"> </w:t>
-      </w:r>
-      <w:proofErr w:type="spellStart"/>
-      <w:r>
-        <w:rPr>
-          <w:b/>
-          <w:bCs/>
-        </w:rPr>
-        <w:t>hiện</w:t>
-      </w:r>
-      <w:proofErr w:type="spellEnd"/>
-      <w:r>
-        <w:rPr>
-          <w:b/>
-          <w:bCs/>
-        </w:rPr>
-        <w:t xml:space="preserve"> </w:t>
-      </w:r>
-      <w:proofErr w:type="spellStart"/>
-      <w:r>
-        <w:rPr>
-          <w:b/>
-          <w:bCs/>
-        </w:rPr>
-        <w:t>tham</w:t>
-      </w:r>
-      <w:proofErr w:type="spellEnd"/>
-      <w:r>
-        <w:rPr>
-          <w:b/>
-          <w:bCs/>
-        </w:rPr>
-        <w:t xml:space="preserve"> </w:t>
-      </w:r>
-      <w:proofErr w:type="spellStart"/>
-      <w:r>
-        <w:rPr>
-          <w:b/>
-          <w:bCs/>
-        </w:rPr>
-        <w:t>số</w:t>
-      </w:r>
-      <w:proofErr w:type="spellEnd"/>
-      <w:r>
-        <w:rPr>
-          <w:b/>
-          <w:bCs/>
-        </w:rPr>
-        <w:t xml:space="preserve"> </w:t>
-      </w:r>
-      <w:proofErr w:type="spellStart"/>
-      <w:r>
-        <w:rPr>
-          <w:b/>
-          <w:bCs/>
-        </w:rPr>
-        <w:t>cho</w:t>
-      </w:r>
-      <w:proofErr w:type="spellEnd"/>
-      <w:r>
-        <w:rPr>
-          <w:b/>
-          <w:bCs/>
-        </w:rPr>
-        <w:t xml:space="preserve"> </w:t>
-      </w:r>
-      <w:proofErr w:type="spellStart"/>
-      <w:r>
-        <w:rPr>
-          <w:b/>
-          <w:bCs/>
-        </w:rPr>
-        <w:t>bài</w:t>
-      </w:r>
-      <w:proofErr w:type="spellEnd"/>
-      <w:r>
-        <w:rPr>
-          <w:b/>
-          <w:bCs/>
-        </w:rPr>
-        <w:t xml:space="preserve"> </w:t>
-      </w:r>
-      <w:proofErr w:type="spellStart"/>
-      <w:r>
-        <w:rPr>
-          <w:b/>
-          <w:bCs/>
-        </w:rPr>
-        <w:t>toán</w:t>
-      </w:r>
-      <w:proofErr w:type="spellEnd"/>
-    </w:p>
-    <w:p>
-      <w:pPr>
-        <w:pStyle w:val="ListParagraph"/>
-        <w:numPr>
-          <w:ilvl w:val="0"/>
-          <w:numId w:val="15"/>
-        </w:numPr>
-        <w:ind w:left="450" w:firstLine="270"/>
-        <w:contextualSpacing w:val="0"/>
-        <w:outlineLvl w:val="1"/>
-        <w:rPr>
-          <w:b/>
-          <w:bCs/>
-        </w:rPr>
-      </w:pPr>
-      <w:r>
-        <w:rPr>
-          <w:b/>
-          <w:bCs/>
-        </w:rPr>
-        <w:t xml:space="preserve">Test </w:t>
-      </w:r>
-      <w:proofErr w:type="spellStart"/>
-      <w:r>
-        <w:rPr>
-          <w:b/>
-          <w:bCs/>
-        </w:rPr>
-        <w:t>dự</w:t>
-      </w:r>
-      <w:proofErr w:type="spellEnd"/>
-      <w:r>
-        <w:rPr>
-          <w:b/>
-          <w:bCs/>
-        </w:rPr>
-        <w:t xml:space="preserve"> </w:t>
-      </w:r>
-      <w:proofErr w:type="spellStart"/>
-      <w:r>
-        <w:rPr>
-          <w:b/>
-          <w:bCs/>
-        </w:rPr>
-        <w:t>đoán</w:t>
-      </w:r>
-      <w:proofErr w:type="spellEnd"/>
-    </w:p>
-    <w:p>
-      <w:pPr>
-        <w:pStyle w:val="ListParagraph"/>
-        <w:numPr>
-          <w:ilvl w:val="0"/>
-          <w:numId w:val="15"/>
-        </w:numPr>
-        <w:ind w:left="450" w:firstLine="270"/>
-        <w:contextualSpacing w:val="0"/>
-        <w:outlineLvl w:val="1"/>
-        <w:rPr>
-          <w:b/>
-          <w:bCs/>
-        </w:rPr>
         <w:sectPr>
-          <w:headerReference w:type="default" r:id="rId38"/>
+          <w:headerReference w:type="default" r:id="rId45"/>
           <w:pgSz w:w="12240" w:h="15840"/>
           <w:pgMar w:top="1440" w:right="1440" w:bottom="1440" w:left="1440" w:header="720" w:footer="720" w:gutter="0"/>
           <w:cols w:space="720"/>
@@ -58403,7 +65179,7 @@
           <w:szCs w:val="26"/>
         </w:rPr>
         <w:sectPr>
-          <w:headerReference w:type="default" r:id="rId39"/>
+          <w:headerReference w:type="default" r:id="rId46"/>
           <w:pgSz w:w="12240" w:h="15840"/>
           <w:pgMar w:top="1440" w:right="1440" w:bottom="1440" w:left="1440" w:header="720" w:footer="720" w:gutter="0"/>
           <w:cols w:space="720"/>
@@ -59123,7 +65899,7 @@
     </w:p>
     <w:p/>
     <w:sectPr>
-      <w:headerReference w:type="default" r:id="rId40"/>
+      <w:headerReference w:type="default" r:id="rId47"/>
       <w:pgSz w:w="12240" w:h="15840"/>
       <w:pgMar w:top="1440" w:right="1440" w:bottom="1440" w:left="1440" w:header="720" w:footer="720" w:gutter="0"/>
       <w:cols w:space="720"/>
@@ -59281,8 +66057,8 @@
       <w:tblLook w:val="04A0" w:firstRow="1" w:lastRow="0" w:firstColumn="1" w:lastColumn="0" w:noHBand="0" w:noVBand="1"/>
     </w:tblPr>
     <w:tblGrid>
-      <w:gridCol w:w="4541"/>
-      <w:gridCol w:w="4531"/>
+      <w:gridCol w:w="4675"/>
+      <w:gridCol w:w="4675"/>
     </w:tblGrid>
     <w:tr>
       <w:tc>
@@ -60910,6 +67686,119 @@
     </w:lvl>
   </w:abstractNum>
   <w:abstractNum w:abstractNumId="13" w15:restartNumberingAfterBreak="0">
+    <w:nsid w:val="611358E3"/>
+    <w:multiLevelType w:val="hybridMultilevel"/>
+    <w:tmpl w:val="7278E812"/>
+    <w:lvl w:ilvl="0" w:tplc="1E7241E2">
+      <w:start w:val="1"/>
+      <w:numFmt w:val="bullet"/>
+      <w:lvlText w:val="-"/>
+      <w:lvlJc w:val="left"/>
+      <w:pPr>
+        <w:ind w:left="1800" w:hanging="360"/>
+      </w:pPr>
+      <w:rPr>
+        <w:rFonts w:ascii="Times New Roman" w:eastAsia="Times New Roman" w:hAnsi="Times New Roman" w:cs="Times New Roman" w:hint="default"/>
+      </w:rPr>
+    </w:lvl>
+    <w:lvl w:ilvl="1" w:tplc="04090003" w:tentative="1">
+      <w:start w:val="1"/>
+      <w:numFmt w:val="bullet"/>
+      <w:lvlText w:val="o"/>
+      <w:lvlJc w:val="left"/>
+      <w:pPr>
+        <w:ind w:left="2520" w:hanging="360"/>
+      </w:pPr>
+      <w:rPr>
+        <w:rFonts w:ascii="Courier New" w:hAnsi="Courier New" w:cs="Courier New" w:hint="default"/>
+      </w:rPr>
+    </w:lvl>
+    <w:lvl w:ilvl="2" w:tplc="04090005" w:tentative="1">
+      <w:start w:val="1"/>
+      <w:numFmt w:val="bullet"/>
+      <w:lvlText w:val=""/>
+      <w:lvlJc w:val="left"/>
+      <w:pPr>
+        <w:ind w:left="3240" w:hanging="360"/>
+      </w:pPr>
+      <w:rPr>
+        <w:rFonts w:ascii="Wingdings" w:hAnsi="Wingdings" w:hint="default"/>
+      </w:rPr>
+    </w:lvl>
+    <w:lvl w:ilvl="3" w:tplc="04090001" w:tentative="1">
+      <w:start w:val="1"/>
+      <w:numFmt w:val="bullet"/>
+      <w:lvlText w:val=""/>
+      <w:lvlJc w:val="left"/>
+      <w:pPr>
+        <w:ind w:left="3960" w:hanging="360"/>
+      </w:pPr>
+      <w:rPr>
+        <w:rFonts w:ascii="Symbol" w:hAnsi="Symbol" w:hint="default"/>
+      </w:rPr>
+    </w:lvl>
+    <w:lvl w:ilvl="4" w:tplc="04090003" w:tentative="1">
+      <w:start w:val="1"/>
+      <w:numFmt w:val="bullet"/>
+      <w:lvlText w:val="o"/>
+      <w:lvlJc w:val="left"/>
+      <w:pPr>
+        <w:ind w:left="4680" w:hanging="360"/>
+      </w:pPr>
+      <w:rPr>
+        <w:rFonts w:ascii="Courier New" w:hAnsi="Courier New" w:cs="Courier New" w:hint="default"/>
+      </w:rPr>
+    </w:lvl>
+    <w:lvl w:ilvl="5" w:tplc="04090005" w:tentative="1">
+      <w:start w:val="1"/>
+      <w:numFmt w:val="bullet"/>
+      <w:lvlText w:val=""/>
+      <w:lvlJc w:val="left"/>
+      <w:pPr>
+        <w:ind w:left="5400" w:hanging="360"/>
+      </w:pPr>
+      <w:rPr>
+        <w:rFonts w:ascii="Wingdings" w:hAnsi="Wingdings" w:hint="default"/>
+      </w:rPr>
+    </w:lvl>
+    <w:lvl w:ilvl="6" w:tplc="04090001" w:tentative="1">
+      <w:start w:val="1"/>
+      <w:numFmt w:val="bullet"/>
+      <w:lvlText w:val=""/>
+      <w:lvlJc w:val="left"/>
+      <w:pPr>
+        <w:ind w:left="6120" w:hanging="360"/>
+      </w:pPr>
+      <w:rPr>
+        <w:rFonts w:ascii="Symbol" w:hAnsi="Symbol" w:hint="default"/>
+      </w:rPr>
+    </w:lvl>
+    <w:lvl w:ilvl="7" w:tplc="04090003" w:tentative="1">
+      <w:start w:val="1"/>
+      <w:numFmt w:val="bullet"/>
+      <w:lvlText w:val="o"/>
+      <w:lvlJc w:val="left"/>
+      <w:pPr>
+        <w:ind w:left="6840" w:hanging="360"/>
+      </w:pPr>
+      <w:rPr>
+        <w:rFonts w:ascii="Courier New" w:hAnsi="Courier New" w:cs="Courier New" w:hint="default"/>
+      </w:rPr>
+    </w:lvl>
+    <w:lvl w:ilvl="8" w:tplc="04090005" w:tentative="1">
+      <w:start w:val="1"/>
+      <w:numFmt w:val="bullet"/>
+      <w:lvlText w:val=""/>
+      <w:lvlJc w:val="left"/>
+      <w:pPr>
+        <w:ind w:left="7560" w:hanging="360"/>
+      </w:pPr>
+      <w:rPr>
+        <w:rFonts w:ascii="Wingdings" w:hAnsi="Wingdings" w:hint="default"/>
+      </w:rPr>
+    </w:lvl>
+  </w:abstractNum>
+  <w:abstractNum w:abstractNumId="14" w15:restartNumberingAfterBreak="0">
     <w:nsid w:val="692C15F6"/>
     <w:multiLevelType w:val="hybridMultilevel"/>
     <w:tmpl w:val="5E9600C8"/>
@@ -60998,7 +67887,7 @@
       </w:pPr>
     </w:lvl>
   </w:abstractNum>
-  <w:abstractNum w:abstractNumId="14" w15:restartNumberingAfterBreak="0">
+  <w:abstractNum w:abstractNumId="15" w15:restartNumberingAfterBreak="0">
     <w:nsid w:val="732A5F34"/>
     <w:multiLevelType w:val="multilevel"/>
     <w:tmpl w:val="0409001D"/>
@@ -61084,7 +67973,7 @@
       </w:pPr>
     </w:lvl>
   </w:abstractNum>
-  <w:abstractNum w:abstractNumId="15" w15:restartNumberingAfterBreak="0">
+  <w:abstractNum w:abstractNumId="16" w15:restartNumberingAfterBreak="0">
     <w:nsid w:val="7A990A86"/>
     <w:multiLevelType w:val="hybridMultilevel"/>
     <w:tmpl w:val="B2329DDE"/>
@@ -61180,10 +68069,10 @@
     <w:abstractNumId w:val="8"/>
   </w:num>
   <w:num w:numId="2" w16cid:durableId="1810899572">
-    <w:abstractNumId w:val="13"/>
+    <w:abstractNumId w:val="14"/>
   </w:num>
   <w:num w:numId="3" w16cid:durableId="505753545">
-    <w:abstractNumId w:val="14"/>
+    <w:abstractNumId w:val="15"/>
   </w:num>
   <w:num w:numId="4" w16cid:durableId="1583443632">
     <w:abstractNumId w:val="11"/>
@@ -61219,10 +68108,13 @@
     <w:abstractNumId w:val="12"/>
   </w:num>
   <w:num w:numId="15" w16cid:durableId="2072145736">
-    <w:abstractNumId w:val="15"/>
+    <w:abstractNumId w:val="16"/>
   </w:num>
   <w:num w:numId="16" w16cid:durableId="1657608638">
     <w:abstractNumId w:val="9"/>
+  </w:num>
+  <w:num w:numId="17" w16cid:durableId="1262028769">
+    <w:abstractNumId w:val="13"/>
   </w:num>
 </w:numbering>
 </file>
@@ -61950,6 +68842,18 @@
       <w14:ligatures w14:val="none"/>
     </w:rPr>
   </w:style>
+  <w:style w:type="character" w:styleId="UnresolvedMention">
+    <w:name w:val="Unresolved Mention"/>
+    <w:basedOn w:val="DefaultParagraphFont"/>
+    <w:uiPriority w:val="99"/>
+    <w:semiHidden/>
+    <w:unhideWhenUsed/>
+    <w:rsid w:val="00272345"/>
+    <w:rPr>
+      <w:color w:val="605E5C"/>
+      <w:shd w:val="clear" w:color="auto" w:fill="E1DFDD"/>
+    </w:rPr>
+  </w:style>
 </w:styles>
 </file>
 
@@ -62449,11 +69353,47 @@
     <b:URL>https://www.quantstart.com/articles/bootstrap-aggregation-random-forests-and-boosted-trees/</b:URL>
     <b:RefOrder>11</b:RefOrder>
   </b:Source>
+  <b:Source>
+    <b:Tag>Vin23</b:Tag>
+    <b:SourceType>InternetSite</b:SourceType>
+    <b:Guid>{26A241BC-F52F-4D30-9FBB-AD670C14D8C7}</b:Guid>
+    <b:Title>Vinmec International Hospital</b:Title>
+    <b:YearAccessed>2023</b:YearAccessed>
+    <b:MonthAccessed>12</b:MonthAccessed>
+    <b:DayAccessed>30</b:DayAccessed>
+    <b:URL>https://www.vinmec.com/vi/tim-mach/thong-tin-suc-khoe/nguyen-nhan-va-trieu-chung-cua--benh-tim-mach/</b:URL>
+    <b:RefOrder>12</b:RefOrder>
+  </b:Source>
+  <b:Source>
+    <b:Tag>Tra22</b:Tag>
+    <b:SourceType>InternetSite</b:SourceType>
+    <b:Guid>{7D2DE09D-D3BA-4EBB-B22B-DC9B829B7D41}</b:Guid>
+    <b:Author>
+      <b:Author>
+        <b:NameList>
+          <b:Person>
+            <b:Last>Learning</b:Last>
+            <b:First>Trang</b:First>
+            <b:Middle>học Machine</b:Middle>
+          </b:Person>
+        </b:NameList>
+      </b:Author>
+    </b:Author>
+    <b:Title>Youtube</b:Title>
+    <b:Year>2022</b:Year>
+    <b:Month>10</b:Month>
+    <b:Day>31</b:Day>
+    <b:YearAccessed>2023</b:YearAccessed>
+    <b:MonthAccessed>12</b:MonthAccessed>
+    <b:DayAccessed>30</b:DayAccessed>
+    <b:URL>https://www.youtube.com/watch?v=gzrwwbdi80Y&amp;t=1279s</b:URL>
+    <b:RefOrder>13</b:RefOrder>
+  </b:Source>
 </b:Sources>
 </file>
 
 <file path=customXml/itemProps1.xml><?xml version="1.0" encoding="utf-8"?>
-<ds:datastoreItem xmlns:ds="http://schemas.openxmlformats.org/officeDocument/2006/customXml" ds:itemID="{6D1AC3C7-C433-46BA-A139-B3CE9FFCB5E1}">
+<ds:datastoreItem xmlns:ds="http://schemas.openxmlformats.org/officeDocument/2006/customXml" ds:itemID="{A5BDF38D-1992-4D02-B5CB-3E59F442BA6B}">
   <ds:schemaRefs>
     <ds:schemaRef ds:uri="http://schemas.openxmlformats.org/officeDocument/2006/bibliography"/>
   </ds:schemaRefs>
